--- a/FASEUNO/Documentacion_faseuno.docx
+++ b/FASEUNO/Documentacion_faseuno.docx
@@ -189,84 +189,15 @@
         <w:rPr>
           <w:b/>
           <w:bCs/>
-          <w:sz w:val="30"/>
-          <w:szCs w:val="30"/>
-        </w:rPr>
-      </w:pPr>
-      <w:r>
-        <w:rPr>
-          <w:b/>
-          <w:bCs/>
-          <w:sz w:val="30"/>
-          <w:szCs w:val="30"/>
-        </w:rPr>
-        <w:t>Practica #</w:t>
-      </w:r>
-      <w:r>
-        <w:rPr>
-          <w:b/>
-          <w:bCs/>
-          <w:sz w:val="30"/>
-          <w:szCs w:val="30"/>
-        </w:rPr>
-        <w:t>3</w:t>
-      </w:r>
-      <w:r>
-        <w:rPr>
-          <w:b/>
-          <w:bCs/>
-          <w:sz w:val="30"/>
-          <w:szCs w:val="30"/>
-        </w:rPr>
-        <w:t xml:space="preserve">: </w:t>
-      </w:r>
-      <w:r>
-        <w:rPr>
-          <w:b/>
-          <w:bCs/>
-          <w:sz w:val="30"/>
-          <w:szCs w:val="30"/>
-        </w:rPr>
-        <w:t xml:space="preserve"> </w:t>
-      </w:r>
-      <w:proofErr w:type="spellStart"/>
-      <w:r>
-        <w:rPr>
-          <w:b/>
-          <w:bCs/>
-          <w:sz w:val="30"/>
-          <w:szCs w:val="30"/>
-        </w:rPr>
-        <w:t>gRPC</w:t>
-      </w:r>
-      <w:proofErr w:type="spellEnd"/>
-      <w:r>
-        <w:rPr>
-          <w:b/>
-          <w:bCs/>
-          <w:sz w:val="30"/>
-          <w:szCs w:val="30"/>
-        </w:rPr>
-        <w:t xml:space="preserve"> </w:t>
-      </w:r>
-      <w:r>
-        <w:rPr>
-          <w:b/>
-          <w:bCs/>
-          <w:sz w:val="30"/>
-          <w:szCs w:val="30"/>
-        </w:rPr>
-        <w:t>y comunicación entre microservicios</w:t>
-      </w:r>
-    </w:p>
-    <w:p>
-      <w:pPr>
-        <w:jc w:val="center"/>
-        <w:rPr>
-          <w:b/>
-          <w:bCs/>
-        </w:rPr>
-      </w:pPr>
+        </w:rPr>
+      </w:pPr>
+      <w:r>
+        <w:rPr>
+          <w:b/>
+          <w:bCs/>
+        </w:rPr>
+        <w:t>FASE UNO</w:t>
+      </w:r>
     </w:p>
     <w:p>
       <w:pPr>
@@ -322,6 +253,7 @@
         <w:t>Carnet: 2012-226-87</w:t>
       </w:r>
     </w:p>
+    <w:p/>
     <w:p/>
     <w:p>
       <w:pPr>
@@ -21567,6 +21499,7 @@
         <w:rPr>
           <w:sz w:val="24"/>
           <w:szCs w:val="24"/>
+          <w:lang w:val="en-US"/>
         </w:rPr>
       </w:pPr>
       <w:r>
@@ -21576,69 +21509,101 @@
         </w:rPr>
         <w:t xml:space="preserve">    </w:t>
       </w:r>
+      <w:r>
+        <w:rPr>
+          <w:sz w:val="24"/>
+          <w:szCs w:val="24"/>
+          <w:lang w:val="en-US"/>
+        </w:rPr>
+        <w:t>build</w:t>
+      </w:r>
+      <w:proofErr w:type="gramStart"/>
+      <w:r>
+        <w:rPr>
+          <w:sz w:val="24"/>
+          <w:szCs w:val="24"/>
+          <w:lang w:val="en-US"/>
+        </w:rPr>
+        <w:t>: .</w:t>
+      </w:r>
+      <w:proofErr w:type="gramEnd"/>
+      <w:r>
+        <w:rPr>
+          <w:sz w:val="24"/>
+          <w:szCs w:val="24"/>
+          <w:lang w:val="en-US"/>
+        </w:rPr>
+        <w:t>/order-service</w:t>
+      </w:r>
+    </w:p>
+    <w:p>
+      <w:pPr>
+        <w:spacing w:after="0"/>
+        <w:rPr>
+          <w:sz w:val="24"/>
+          <w:szCs w:val="24"/>
+          <w:lang w:val="en-US"/>
+        </w:rPr>
+      </w:pPr>
+      <w:r>
+        <w:rPr>
+          <w:sz w:val="24"/>
+          <w:szCs w:val="24"/>
+          <w:lang w:val="en-US"/>
+        </w:rPr>
+        <w:t xml:space="preserve">    ports:</w:t>
+      </w:r>
+    </w:p>
+    <w:p>
+      <w:pPr>
+        <w:spacing w:after="0"/>
+        <w:rPr>
+          <w:sz w:val="24"/>
+          <w:szCs w:val="24"/>
+          <w:lang w:val="en-US"/>
+        </w:rPr>
+      </w:pPr>
+      <w:r>
+        <w:rPr>
+          <w:sz w:val="24"/>
+          <w:szCs w:val="24"/>
+          <w:lang w:val="en-US"/>
+        </w:rPr>
+        <w:t xml:space="preserve">      - "3002:3002"</w:t>
+      </w:r>
+    </w:p>
+    <w:p>
+      <w:pPr>
+        <w:spacing w:after="0"/>
+        <w:rPr>
+          <w:sz w:val="24"/>
+          <w:szCs w:val="24"/>
+          <w:lang w:val="en-US"/>
+        </w:rPr>
+      </w:pPr>
+      <w:r>
+        <w:rPr>
+          <w:sz w:val="24"/>
+          <w:szCs w:val="24"/>
+          <w:lang w:val="en-US"/>
+        </w:rPr>
+        <w:t xml:space="preserve">    </w:t>
+      </w:r>
       <w:proofErr w:type="spellStart"/>
       <w:r>
         <w:rPr>
           <w:sz w:val="24"/>
           <w:szCs w:val="24"/>
-        </w:rPr>
-        <w:t>build</w:t>
+          <w:lang w:val="en-US"/>
+        </w:rPr>
+        <w:t>depends_on</w:t>
       </w:r>
       <w:proofErr w:type="spellEnd"/>
-      <w:proofErr w:type="gramStart"/>
-      <w:r>
-        <w:rPr>
-          <w:sz w:val="24"/>
-          <w:szCs w:val="24"/>
-        </w:rPr>
-        <w:t>: .</w:t>
-      </w:r>
-      <w:proofErr w:type="gramEnd"/>
-      <w:r>
-        <w:rPr>
-          <w:sz w:val="24"/>
-          <w:szCs w:val="24"/>
-        </w:rPr>
-        <w:t>/</w:t>
-      </w:r>
-      <w:proofErr w:type="spellStart"/>
-      <w:r>
-        <w:rPr>
-          <w:sz w:val="24"/>
-          <w:szCs w:val="24"/>
-        </w:rPr>
-        <w:t>order-service</w:t>
-      </w:r>
-      <w:proofErr w:type="spellEnd"/>
-    </w:p>
-    <w:p>
-      <w:pPr>
-        <w:spacing w:after="0"/>
-        <w:rPr>
-          <w:sz w:val="24"/>
-          <w:szCs w:val="24"/>
-        </w:rPr>
-      </w:pPr>
-      <w:r>
-        <w:rPr>
-          <w:sz w:val="24"/>
-          <w:szCs w:val="24"/>
-        </w:rPr>
-        <w:t xml:space="preserve">    </w:t>
-      </w:r>
-      <w:proofErr w:type="spellStart"/>
-      <w:r>
-        <w:rPr>
-          <w:sz w:val="24"/>
-          <w:szCs w:val="24"/>
-        </w:rPr>
-        <w:t>ports</w:t>
-      </w:r>
-      <w:proofErr w:type="spellEnd"/>
-      <w:r>
-        <w:rPr>
-          <w:sz w:val="24"/>
-          <w:szCs w:val="24"/>
+      <w:r>
+        <w:rPr>
+          <w:sz w:val="24"/>
+          <w:szCs w:val="24"/>
+          <w:lang w:val="en-US"/>
         </w:rPr>
         <w:t>:</w:t>
       </w:r>
@@ -21655,56 +21620,16 @@
         <w:rPr>
           <w:sz w:val="24"/>
           <w:szCs w:val="24"/>
-        </w:rPr>
-        <w:t xml:space="preserve">      - "3002:3002"</w:t>
-      </w:r>
-    </w:p>
-    <w:p>
-      <w:pPr>
-        <w:spacing w:after="0"/>
-        <w:rPr>
-          <w:sz w:val="24"/>
-          <w:szCs w:val="24"/>
-        </w:rPr>
-      </w:pPr>
-      <w:r>
-        <w:rPr>
-          <w:sz w:val="24"/>
-          <w:szCs w:val="24"/>
-        </w:rPr>
-        <w:t xml:space="preserve">    </w:t>
-      </w:r>
-      <w:proofErr w:type="spellStart"/>
-      <w:r>
-        <w:rPr>
-          <w:sz w:val="24"/>
-          <w:szCs w:val="24"/>
-        </w:rPr>
-        <w:t>depends_on</w:t>
-      </w:r>
-      <w:proofErr w:type="spellEnd"/>
-      <w:r>
-        <w:rPr>
-          <w:sz w:val="24"/>
-          <w:szCs w:val="24"/>
-        </w:rPr>
-        <w:t>:</w:t>
-      </w:r>
-    </w:p>
-    <w:p>
-      <w:pPr>
-        <w:spacing w:after="0"/>
-        <w:rPr>
-          <w:sz w:val="24"/>
-          <w:szCs w:val="24"/>
-        </w:rPr>
-      </w:pPr>
-      <w:r>
-        <w:rPr>
-          <w:sz w:val="24"/>
-          <w:szCs w:val="24"/>
-        </w:rPr>
-        <w:t xml:space="preserve">      - </w:t>
+          <w:lang w:val="en-US"/>
+        </w:rPr>
+        <w:t xml:space="preserve">      </w:t>
+      </w:r>
+      <w:r>
+        <w:rPr>
+          <w:sz w:val="24"/>
+          <w:szCs w:val="24"/>
+        </w:rPr>
+        <w:t xml:space="preserve">- </w:t>
       </w:r>
       <w:proofErr w:type="spellStart"/>
       <w:r>
@@ -22719,6 +22644,4276 @@
           <w:szCs w:val="24"/>
         </w:rPr>
         <w:t>Cumple con los principios de sistemas distribuidos.</w:t>
+      </w:r>
+    </w:p>
+    <w:p>
+      <w:pPr>
+        <w:spacing w:after="0"/>
+        <w:rPr>
+          <w:sz w:val="24"/>
+          <w:szCs w:val="24"/>
+        </w:rPr>
+      </w:pPr>
+    </w:p>
+    <w:p>
+      <w:pPr>
+        <w:spacing w:after="0"/>
+        <w:rPr>
+          <w:sz w:val="24"/>
+          <w:szCs w:val="24"/>
+        </w:rPr>
+      </w:pPr>
+    </w:p>
+    <w:p>
+      <w:pPr>
+        <w:spacing w:after="0"/>
+        <w:rPr>
+          <w:sz w:val="24"/>
+          <w:szCs w:val="24"/>
+        </w:rPr>
+      </w:pPr>
+      <w:r>
+        <w:rPr>
+          <w:sz w:val="24"/>
+          <w:szCs w:val="24"/>
+        </w:rPr>
+        <w:t>*-*-*-*-*</w:t>
+      </w:r>
+    </w:p>
+    <w:p>
+      <w:pPr>
+        <w:spacing w:after="0"/>
+        <w:rPr>
+          <w:sz w:val="24"/>
+          <w:szCs w:val="24"/>
+        </w:rPr>
+      </w:pPr>
+    </w:p>
+    <w:p>
+      <w:pPr>
+        <w:spacing w:after="0"/>
+        <w:rPr>
+          <w:sz w:val="24"/>
+          <w:szCs w:val="24"/>
+        </w:rPr>
+      </w:pPr>
+    </w:p>
+    <w:p>
+      <w:pPr>
+        <w:spacing w:after="0"/>
+        <w:rPr>
+          <w:sz w:val="24"/>
+          <w:szCs w:val="24"/>
+        </w:rPr>
+      </w:pPr>
+    </w:p>
+    <w:p>
+      <w:pPr>
+        <w:spacing w:after="0"/>
+        <w:rPr>
+          <w:sz w:val="24"/>
+          <w:szCs w:val="24"/>
+        </w:rPr>
+      </w:pPr>
+    </w:p>
+    <w:p>
+      <w:pPr>
+        <w:spacing w:after="0"/>
+        <w:rPr>
+          <w:sz w:val="24"/>
+          <w:szCs w:val="24"/>
+        </w:rPr>
+      </w:pPr>
+    </w:p>
+    <w:p>
+      <w:pPr>
+        <w:spacing w:after="0"/>
+        <w:rPr>
+          <w:sz w:val="24"/>
+          <w:szCs w:val="24"/>
+        </w:rPr>
+      </w:pPr>
+    </w:p>
+    <w:p>
+      <w:pPr>
+        <w:spacing w:after="0"/>
+        <w:rPr>
+          <w:sz w:val="24"/>
+          <w:szCs w:val="24"/>
+        </w:rPr>
+      </w:pPr>
+    </w:p>
+    <w:p>
+      <w:pPr>
+        <w:spacing w:after="0"/>
+        <w:rPr>
+          <w:b/>
+          <w:bCs/>
+          <w:sz w:val="24"/>
+          <w:szCs w:val="24"/>
+          <w:u w:val="single"/>
+        </w:rPr>
+      </w:pPr>
+      <w:r>
+        <w:rPr>
+          <w:b/>
+          <w:bCs/>
+          <w:sz w:val="24"/>
+          <w:szCs w:val="24"/>
+          <w:u w:val="single"/>
+        </w:rPr>
+        <w:lastRenderedPageBreak/>
+        <w:t>Manual de Usuario</w:t>
+      </w:r>
+    </w:p>
+    <w:p>
+      <w:pPr>
+        <w:spacing w:after="0"/>
+        <w:rPr>
+          <w:b/>
+          <w:bCs/>
+          <w:sz w:val="24"/>
+          <w:szCs w:val="24"/>
+        </w:rPr>
+      </w:pPr>
+      <w:r>
+        <w:rPr>
+          <w:b/>
+          <w:bCs/>
+          <w:sz w:val="24"/>
+          <w:szCs w:val="24"/>
+        </w:rPr>
+        <w:t xml:space="preserve">Despliegue en Google Cloud </w:t>
+      </w:r>
+      <w:proofErr w:type="spellStart"/>
+      <w:r>
+        <w:rPr>
+          <w:b/>
+          <w:bCs/>
+          <w:sz w:val="24"/>
+          <w:szCs w:val="24"/>
+        </w:rPr>
+        <w:t>Platform</w:t>
+      </w:r>
+      <w:proofErr w:type="spellEnd"/>
+      <w:r>
+        <w:rPr>
+          <w:b/>
+          <w:bCs/>
+          <w:sz w:val="24"/>
+          <w:szCs w:val="24"/>
+        </w:rPr>
+        <w:t xml:space="preserve"> con Ubuntu</w:t>
+      </w:r>
+    </w:p>
+    <w:p>
+      <w:pPr>
+        <w:spacing w:after="0"/>
+        <w:rPr>
+          <w:b/>
+          <w:bCs/>
+          <w:sz w:val="24"/>
+          <w:szCs w:val="24"/>
+        </w:rPr>
+      </w:pPr>
+      <w:r>
+        <w:rPr>
+          <w:b/>
+          <w:bCs/>
+          <w:sz w:val="24"/>
+          <w:szCs w:val="24"/>
+        </w:rPr>
+        <w:t>Plataforma de Gestión de Pedidos – Fase 1</w:t>
+      </w:r>
+    </w:p>
+    <w:p>
+      <w:pPr>
+        <w:spacing w:after="0"/>
+        <w:rPr>
+          <w:sz w:val="24"/>
+          <w:szCs w:val="24"/>
+        </w:rPr>
+      </w:pPr>
+    </w:p>
+    <w:p>
+      <w:pPr>
+        <w:spacing w:after="0"/>
+        <w:rPr>
+          <w:b/>
+          <w:bCs/>
+          <w:sz w:val="24"/>
+          <w:szCs w:val="24"/>
+        </w:rPr>
+      </w:pPr>
+      <w:r>
+        <w:rPr>
+          <w:b/>
+          <w:bCs/>
+          <w:sz w:val="24"/>
+          <w:szCs w:val="24"/>
+        </w:rPr>
+        <w:t>1. Introducción</w:t>
+      </w:r>
+    </w:p>
+    <w:p>
+      <w:pPr>
+        <w:spacing w:after="0"/>
+        <w:rPr>
+          <w:sz w:val="24"/>
+          <w:szCs w:val="24"/>
+        </w:rPr>
+      </w:pPr>
+      <w:r>
+        <w:rPr>
+          <w:sz w:val="24"/>
+          <w:szCs w:val="24"/>
+        </w:rPr>
+        <w:t xml:space="preserve">Este manual describe el proceso de implementación de una infraestructura en </w:t>
+      </w:r>
+      <w:r>
+        <w:rPr>
+          <w:b/>
+          <w:bCs/>
+          <w:sz w:val="24"/>
+          <w:szCs w:val="24"/>
+        </w:rPr>
+        <w:t xml:space="preserve">Google Cloud </w:t>
+      </w:r>
+      <w:proofErr w:type="spellStart"/>
+      <w:r>
+        <w:rPr>
+          <w:b/>
+          <w:bCs/>
+          <w:sz w:val="24"/>
+          <w:szCs w:val="24"/>
+        </w:rPr>
+        <w:t>Platform</w:t>
+      </w:r>
+      <w:proofErr w:type="spellEnd"/>
+      <w:r>
+        <w:rPr>
+          <w:sz w:val="24"/>
+          <w:szCs w:val="24"/>
+        </w:rPr>
+        <w:t xml:space="preserve"> utilizando una máquina virtual con </w:t>
+      </w:r>
+      <w:r>
+        <w:rPr>
+          <w:b/>
+          <w:bCs/>
+          <w:sz w:val="24"/>
+          <w:szCs w:val="24"/>
+        </w:rPr>
+        <w:t>Ubuntu</w:t>
+      </w:r>
+      <w:r>
+        <w:rPr>
+          <w:sz w:val="24"/>
+          <w:szCs w:val="24"/>
+        </w:rPr>
+        <w:t xml:space="preserve"> para alojar una arquitectura basada en microservicios.</w:t>
+      </w:r>
+    </w:p>
+    <w:p>
+      <w:pPr>
+        <w:spacing w:after="0"/>
+        <w:rPr>
+          <w:sz w:val="24"/>
+          <w:szCs w:val="24"/>
+        </w:rPr>
+      </w:pPr>
+      <w:r>
+        <w:rPr>
+          <w:sz w:val="24"/>
+          <w:szCs w:val="24"/>
+        </w:rPr>
+        <w:t>El objetivo es proporcionar un entorno escalable, seguro y accesible para el despliegue de la plataforma distribuida del proyecto.</w:t>
+      </w:r>
+    </w:p>
+    <w:p>
+      <w:pPr>
+        <w:spacing w:after="0"/>
+        <w:rPr>
+          <w:sz w:val="24"/>
+          <w:szCs w:val="24"/>
+        </w:rPr>
+      </w:pPr>
+    </w:p>
+    <w:p>
+      <w:pPr>
+        <w:spacing w:after="0"/>
+        <w:rPr>
+          <w:b/>
+          <w:bCs/>
+          <w:sz w:val="24"/>
+          <w:szCs w:val="24"/>
+        </w:rPr>
+      </w:pPr>
+      <w:r>
+        <w:rPr>
+          <w:b/>
+          <w:bCs/>
+          <w:sz w:val="24"/>
+          <w:szCs w:val="24"/>
+        </w:rPr>
+        <w:t>2. FASE UNO – Descripción del problema</w:t>
+      </w:r>
+    </w:p>
+    <w:p>
+      <w:pPr>
+        <w:spacing w:after="0"/>
+        <w:rPr>
+          <w:sz w:val="24"/>
+          <w:szCs w:val="24"/>
+        </w:rPr>
+      </w:pPr>
+      <w:r>
+        <w:rPr>
+          <w:sz w:val="24"/>
+          <w:szCs w:val="24"/>
+        </w:rPr>
+        <w:t>Pequeños comercios y emprendedores suelen administrar pedidos e inventarios mediante:</w:t>
+      </w:r>
+    </w:p>
+    <w:p>
+      <w:pPr>
+        <w:numPr>
+          <w:ilvl w:val="0"/>
+          <w:numId w:val="77"/>
+        </w:numPr>
+        <w:spacing w:after="0"/>
+        <w:rPr>
+          <w:sz w:val="24"/>
+          <w:szCs w:val="24"/>
+        </w:rPr>
+      </w:pPr>
+      <w:r>
+        <w:rPr>
+          <w:sz w:val="24"/>
+          <w:szCs w:val="24"/>
+        </w:rPr>
+        <w:t>Mensajes de WhatsApp</w:t>
+      </w:r>
+    </w:p>
+    <w:p>
+      <w:pPr>
+        <w:numPr>
+          <w:ilvl w:val="0"/>
+          <w:numId w:val="77"/>
+        </w:numPr>
+        <w:spacing w:after="0"/>
+        <w:rPr>
+          <w:sz w:val="24"/>
+          <w:szCs w:val="24"/>
+        </w:rPr>
+      </w:pPr>
+      <w:r>
+        <w:rPr>
+          <w:sz w:val="24"/>
+          <w:szCs w:val="24"/>
+        </w:rPr>
+        <w:t>Redes sociales</w:t>
+      </w:r>
+    </w:p>
+    <w:p>
+      <w:pPr>
+        <w:numPr>
+          <w:ilvl w:val="0"/>
+          <w:numId w:val="77"/>
+        </w:numPr>
+        <w:spacing w:after="0"/>
+        <w:rPr>
+          <w:sz w:val="24"/>
+          <w:szCs w:val="24"/>
+        </w:rPr>
+      </w:pPr>
+      <w:r>
+        <w:rPr>
+          <w:sz w:val="24"/>
+          <w:szCs w:val="24"/>
+        </w:rPr>
+        <w:t>Llamadas telefónicas</w:t>
+      </w:r>
+    </w:p>
+    <w:p>
+      <w:pPr>
+        <w:numPr>
+          <w:ilvl w:val="0"/>
+          <w:numId w:val="77"/>
+        </w:numPr>
+        <w:spacing w:after="0"/>
+        <w:rPr>
+          <w:sz w:val="24"/>
+          <w:szCs w:val="24"/>
+        </w:rPr>
+      </w:pPr>
+      <w:r>
+        <w:rPr>
+          <w:sz w:val="24"/>
+          <w:szCs w:val="24"/>
+        </w:rPr>
+        <w:t>Cuadernos o registros manuales</w:t>
+      </w:r>
+    </w:p>
+    <w:p>
+      <w:pPr>
+        <w:spacing w:after="0"/>
+        <w:rPr>
+          <w:b/>
+          <w:bCs/>
+          <w:sz w:val="24"/>
+          <w:szCs w:val="24"/>
+        </w:rPr>
+      </w:pPr>
+      <w:r>
+        <w:rPr>
+          <w:b/>
+          <w:bCs/>
+          <w:sz w:val="24"/>
+          <w:szCs w:val="24"/>
+        </w:rPr>
+        <w:t>Problemas identificados</w:t>
+      </w:r>
+    </w:p>
+    <w:p>
+      <w:pPr>
+        <w:numPr>
+          <w:ilvl w:val="0"/>
+          <w:numId w:val="78"/>
+        </w:numPr>
+        <w:spacing w:after="0"/>
+        <w:rPr>
+          <w:sz w:val="24"/>
+          <w:szCs w:val="24"/>
+        </w:rPr>
+      </w:pPr>
+      <w:r>
+        <w:rPr>
+          <w:sz w:val="24"/>
+          <w:szCs w:val="24"/>
+        </w:rPr>
+        <w:t>Pérdida de información</w:t>
+      </w:r>
+    </w:p>
+    <w:p>
+      <w:pPr>
+        <w:numPr>
+          <w:ilvl w:val="0"/>
+          <w:numId w:val="78"/>
+        </w:numPr>
+        <w:spacing w:after="0"/>
+        <w:rPr>
+          <w:sz w:val="24"/>
+          <w:szCs w:val="24"/>
+        </w:rPr>
+      </w:pPr>
+      <w:r>
+        <w:rPr>
+          <w:sz w:val="24"/>
+          <w:szCs w:val="24"/>
+        </w:rPr>
+        <w:t>Errores en pedidos</w:t>
+      </w:r>
+    </w:p>
+    <w:p>
+      <w:pPr>
+        <w:numPr>
+          <w:ilvl w:val="0"/>
+          <w:numId w:val="78"/>
+        </w:numPr>
+        <w:spacing w:after="0"/>
+        <w:rPr>
+          <w:sz w:val="24"/>
+          <w:szCs w:val="24"/>
+        </w:rPr>
+      </w:pPr>
+      <w:r>
+        <w:rPr>
+          <w:sz w:val="24"/>
+          <w:szCs w:val="24"/>
+        </w:rPr>
+        <w:t>Falta de control de inventario</w:t>
+      </w:r>
+    </w:p>
+    <w:p>
+      <w:pPr>
+        <w:numPr>
+          <w:ilvl w:val="0"/>
+          <w:numId w:val="78"/>
+        </w:numPr>
+        <w:spacing w:after="0"/>
+        <w:rPr>
+          <w:sz w:val="24"/>
+          <w:szCs w:val="24"/>
+        </w:rPr>
+      </w:pPr>
+      <w:r>
+        <w:rPr>
+          <w:sz w:val="24"/>
+          <w:szCs w:val="24"/>
+        </w:rPr>
+        <w:t>Mala coordinación entre clientes, restaurantes y repartidores</w:t>
+      </w:r>
+    </w:p>
+    <w:p>
+      <w:pPr>
+        <w:numPr>
+          <w:ilvl w:val="0"/>
+          <w:numId w:val="78"/>
+        </w:numPr>
+        <w:spacing w:after="0"/>
+        <w:rPr>
+          <w:sz w:val="24"/>
+          <w:szCs w:val="24"/>
+        </w:rPr>
+      </w:pPr>
+      <w:r>
+        <w:rPr>
+          <w:sz w:val="24"/>
+          <w:szCs w:val="24"/>
+        </w:rPr>
+        <w:t>Dificultad para escalar el negocio</w:t>
+      </w:r>
+    </w:p>
+    <w:p>
+      <w:pPr>
+        <w:numPr>
+          <w:ilvl w:val="0"/>
+          <w:numId w:val="78"/>
+        </w:numPr>
+        <w:spacing w:after="0"/>
+        <w:rPr>
+          <w:sz w:val="24"/>
+          <w:szCs w:val="24"/>
+        </w:rPr>
+      </w:pPr>
+      <w:r>
+        <w:rPr>
+          <w:sz w:val="24"/>
+          <w:szCs w:val="24"/>
+        </w:rPr>
+        <w:t>Ausencia de automatización</w:t>
+      </w:r>
+    </w:p>
+    <w:p>
+      <w:pPr>
+        <w:spacing w:after="0"/>
+        <w:rPr>
+          <w:b/>
+          <w:bCs/>
+          <w:sz w:val="24"/>
+          <w:szCs w:val="24"/>
+        </w:rPr>
+      </w:pPr>
+      <w:r>
+        <w:rPr>
+          <w:b/>
+          <w:bCs/>
+          <w:sz w:val="24"/>
+          <w:szCs w:val="24"/>
+        </w:rPr>
+        <w:t>Solución propuesta</w:t>
+      </w:r>
+    </w:p>
+    <w:p>
+      <w:pPr>
+        <w:spacing w:after="0"/>
+        <w:rPr>
+          <w:sz w:val="24"/>
+          <w:szCs w:val="24"/>
+        </w:rPr>
+      </w:pPr>
+      <w:r>
+        <w:rPr>
+          <w:sz w:val="24"/>
+          <w:szCs w:val="24"/>
+        </w:rPr>
+        <w:t xml:space="preserve">Desarrollo de una </w:t>
+      </w:r>
+      <w:r>
+        <w:rPr>
+          <w:b/>
+          <w:bCs/>
+          <w:sz w:val="24"/>
+          <w:szCs w:val="24"/>
+        </w:rPr>
+        <w:t>plataforma distribuida basada en microservicios</w:t>
+      </w:r>
+      <w:r>
+        <w:rPr>
+          <w:sz w:val="24"/>
+          <w:szCs w:val="24"/>
+        </w:rPr>
+        <w:t xml:space="preserve"> que permita:</w:t>
+      </w:r>
+    </w:p>
+    <w:p>
+      <w:pPr>
+        <w:numPr>
+          <w:ilvl w:val="0"/>
+          <w:numId w:val="79"/>
+        </w:numPr>
+        <w:spacing w:after="0"/>
+        <w:rPr>
+          <w:sz w:val="24"/>
+          <w:szCs w:val="24"/>
+        </w:rPr>
+      </w:pPr>
+      <w:r>
+        <w:rPr>
+          <w:sz w:val="24"/>
+          <w:szCs w:val="24"/>
+        </w:rPr>
+        <w:t>Gestión de usuarios</w:t>
+      </w:r>
+    </w:p>
+    <w:p>
+      <w:pPr>
+        <w:numPr>
+          <w:ilvl w:val="0"/>
+          <w:numId w:val="79"/>
+        </w:numPr>
+        <w:spacing w:after="0"/>
+        <w:rPr>
+          <w:sz w:val="24"/>
+          <w:szCs w:val="24"/>
+        </w:rPr>
+      </w:pPr>
+      <w:r>
+        <w:rPr>
+          <w:sz w:val="24"/>
+          <w:szCs w:val="24"/>
+        </w:rPr>
+        <w:t>Manejo de pedidos</w:t>
+      </w:r>
+    </w:p>
+    <w:p>
+      <w:pPr>
+        <w:numPr>
+          <w:ilvl w:val="0"/>
+          <w:numId w:val="79"/>
+        </w:numPr>
+        <w:spacing w:after="0"/>
+        <w:rPr>
+          <w:sz w:val="24"/>
+          <w:szCs w:val="24"/>
+        </w:rPr>
+      </w:pPr>
+      <w:r>
+        <w:rPr>
+          <w:sz w:val="24"/>
+          <w:szCs w:val="24"/>
+        </w:rPr>
+        <w:t>Catálogo de restaurantes</w:t>
+      </w:r>
+    </w:p>
+    <w:p>
+      <w:pPr>
+        <w:numPr>
+          <w:ilvl w:val="0"/>
+          <w:numId w:val="79"/>
+        </w:numPr>
+        <w:spacing w:after="0"/>
+        <w:rPr>
+          <w:sz w:val="24"/>
+          <w:szCs w:val="24"/>
+        </w:rPr>
+      </w:pPr>
+      <w:r>
+        <w:rPr>
+          <w:sz w:val="24"/>
+          <w:szCs w:val="24"/>
+        </w:rPr>
+        <w:t>Entregas</w:t>
+      </w:r>
+    </w:p>
+    <w:p>
+      <w:pPr>
+        <w:numPr>
+          <w:ilvl w:val="0"/>
+          <w:numId w:val="79"/>
+        </w:numPr>
+        <w:spacing w:after="0"/>
+        <w:rPr>
+          <w:sz w:val="24"/>
+          <w:szCs w:val="24"/>
+        </w:rPr>
+      </w:pPr>
+      <w:r>
+        <w:rPr>
+          <w:sz w:val="24"/>
+          <w:szCs w:val="24"/>
+        </w:rPr>
+        <w:t>Notificaciones</w:t>
+      </w:r>
+    </w:p>
+    <w:p>
+      <w:pPr>
+        <w:numPr>
+          <w:ilvl w:val="0"/>
+          <w:numId w:val="79"/>
+        </w:numPr>
+        <w:spacing w:after="0"/>
+        <w:rPr>
+          <w:sz w:val="24"/>
+          <w:szCs w:val="24"/>
+        </w:rPr>
+      </w:pPr>
+      <w:r>
+        <w:rPr>
+          <w:sz w:val="24"/>
+          <w:szCs w:val="24"/>
+        </w:rPr>
+        <w:t>Seguridad mediante JWT</w:t>
+      </w:r>
+    </w:p>
+    <w:p>
+      <w:pPr>
+        <w:numPr>
+          <w:ilvl w:val="0"/>
+          <w:numId w:val="79"/>
+        </w:numPr>
+        <w:spacing w:after="0"/>
+        <w:rPr>
+          <w:sz w:val="24"/>
+          <w:szCs w:val="24"/>
+        </w:rPr>
+      </w:pPr>
+      <w:r>
+        <w:rPr>
+          <w:sz w:val="24"/>
+          <w:szCs w:val="24"/>
+        </w:rPr>
+        <w:t xml:space="preserve">Comunicación REST y </w:t>
+      </w:r>
+      <w:proofErr w:type="spellStart"/>
+      <w:r>
+        <w:rPr>
+          <w:sz w:val="24"/>
+          <w:szCs w:val="24"/>
+        </w:rPr>
+        <w:t>gRPC</w:t>
+      </w:r>
+      <w:proofErr w:type="spellEnd"/>
+    </w:p>
+    <w:p>
+      <w:pPr>
+        <w:spacing w:after="0"/>
+        <w:rPr>
+          <w:sz w:val="24"/>
+          <w:szCs w:val="24"/>
+        </w:rPr>
+      </w:pPr>
+    </w:p>
+    <w:p>
+      <w:pPr>
+        <w:spacing w:after="0"/>
+        <w:rPr>
+          <w:b/>
+          <w:bCs/>
+          <w:sz w:val="24"/>
+          <w:szCs w:val="24"/>
+        </w:rPr>
+      </w:pPr>
+      <w:r>
+        <w:rPr>
+          <w:b/>
+          <w:bCs/>
+          <w:sz w:val="24"/>
+          <w:szCs w:val="24"/>
+        </w:rPr>
+        <w:t>3. Alcance del Proyecto – Microservicios</w:t>
+      </w:r>
+    </w:p>
+    <w:p>
+      <w:pPr>
+        <w:spacing w:after="0"/>
+        <w:rPr>
+          <w:b/>
+          <w:bCs/>
+          <w:sz w:val="24"/>
+          <w:szCs w:val="24"/>
+        </w:rPr>
+      </w:pPr>
+      <w:r>
+        <w:rPr>
+          <w:b/>
+          <w:bCs/>
+          <w:sz w:val="24"/>
+          <w:szCs w:val="24"/>
+        </w:rPr>
+        <w:t>Microservicios mínimos</w:t>
+      </w:r>
+    </w:p>
+    <w:p>
+      <w:pPr>
+        <w:numPr>
+          <w:ilvl w:val="0"/>
+          <w:numId w:val="80"/>
+        </w:numPr>
+        <w:spacing w:after="0"/>
+        <w:rPr>
+          <w:sz w:val="24"/>
+          <w:szCs w:val="24"/>
+        </w:rPr>
+      </w:pPr>
+      <w:r>
+        <w:rPr>
+          <w:sz w:val="24"/>
+          <w:szCs w:val="24"/>
+        </w:rPr>
+        <w:t>API Gateway / BFF</w:t>
+      </w:r>
+    </w:p>
+    <w:p>
+      <w:pPr>
+        <w:numPr>
+          <w:ilvl w:val="0"/>
+          <w:numId w:val="80"/>
+        </w:numPr>
+        <w:spacing w:after="0"/>
+        <w:rPr>
+          <w:sz w:val="24"/>
+          <w:szCs w:val="24"/>
+        </w:rPr>
+      </w:pPr>
+      <w:r>
+        <w:rPr>
+          <w:sz w:val="24"/>
+          <w:szCs w:val="24"/>
+        </w:rPr>
+        <w:t>Auth-Service</w:t>
+      </w:r>
+    </w:p>
+    <w:p>
+      <w:pPr>
+        <w:numPr>
+          <w:ilvl w:val="0"/>
+          <w:numId w:val="80"/>
+        </w:numPr>
+        <w:spacing w:after="0"/>
+        <w:rPr>
+          <w:sz w:val="24"/>
+          <w:szCs w:val="24"/>
+        </w:rPr>
+      </w:pPr>
+      <w:r>
+        <w:rPr>
+          <w:sz w:val="24"/>
+          <w:szCs w:val="24"/>
+        </w:rPr>
+        <w:t>Restaurant-</w:t>
+      </w:r>
+      <w:proofErr w:type="spellStart"/>
+      <w:r>
+        <w:rPr>
+          <w:sz w:val="24"/>
+          <w:szCs w:val="24"/>
+        </w:rPr>
+        <w:t>Catalog</w:t>
+      </w:r>
+      <w:proofErr w:type="spellEnd"/>
+      <w:r>
+        <w:rPr>
+          <w:sz w:val="24"/>
+          <w:szCs w:val="24"/>
+        </w:rPr>
+        <w:t>-Service</w:t>
+      </w:r>
+    </w:p>
+    <w:p>
+      <w:pPr>
+        <w:numPr>
+          <w:ilvl w:val="0"/>
+          <w:numId w:val="80"/>
+        </w:numPr>
+        <w:spacing w:after="0"/>
+        <w:rPr>
+          <w:sz w:val="24"/>
+          <w:szCs w:val="24"/>
+        </w:rPr>
+      </w:pPr>
+      <w:proofErr w:type="spellStart"/>
+      <w:r>
+        <w:rPr>
+          <w:sz w:val="24"/>
+          <w:szCs w:val="24"/>
+        </w:rPr>
+        <w:t>Order</w:t>
+      </w:r>
+      <w:proofErr w:type="spellEnd"/>
+      <w:r>
+        <w:rPr>
+          <w:sz w:val="24"/>
+          <w:szCs w:val="24"/>
+        </w:rPr>
+        <w:t>-Service</w:t>
+      </w:r>
+    </w:p>
+    <w:p>
+      <w:pPr>
+        <w:numPr>
+          <w:ilvl w:val="0"/>
+          <w:numId w:val="80"/>
+        </w:numPr>
+        <w:spacing w:after="0"/>
+        <w:rPr>
+          <w:sz w:val="24"/>
+          <w:szCs w:val="24"/>
+        </w:rPr>
+      </w:pPr>
+      <w:proofErr w:type="spellStart"/>
+      <w:r>
+        <w:rPr>
+          <w:sz w:val="24"/>
+          <w:szCs w:val="24"/>
+        </w:rPr>
+        <w:t>Delivery</w:t>
+      </w:r>
+      <w:proofErr w:type="spellEnd"/>
+      <w:r>
+        <w:rPr>
+          <w:sz w:val="24"/>
+          <w:szCs w:val="24"/>
+        </w:rPr>
+        <w:t>-Service</w:t>
+      </w:r>
+    </w:p>
+    <w:p>
+      <w:pPr>
+        <w:numPr>
+          <w:ilvl w:val="0"/>
+          <w:numId w:val="80"/>
+        </w:numPr>
+        <w:spacing w:after="0"/>
+        <w:rPr>
+          <w:sz w:val="24"/>
+          <w:szCs w:val="24"/>
+        </w:rPr>
+      </w:pPr>
+      <w:proofErr w:type="spellStart"/>
+      <w:r>
+        <w:rPr>
+          <w:sz w:val="24"/>
+          <w:szCs w:val="24"/>
+        </w:rPr>
+        <w:lastRenderedPageBreak/>
+        <w:t>Notification</w:t>
+      </w:r>
+      <w:proofErr w:type="spellEnd"/>
+      <w:r>
+        <w:rPr>
+          <w:sz w:val="24"/>
+          <w:szCs w:val="24"/>
+        </w:rPr>
+        <w:t>-Service</w:t>
+      </w:r>
+    </w:p>
+    <w:p>
+      <w:pPr>
+        <w:spacing w:after="0"/>
+        <w:rPr>
+          <w:sz w:val="24"/>
+          <w:szCs w:val="24"/>
+        </w:rPr>
+      </w:pPr>
+    </w:p>
+    <w:p>
+      <w:pPr>
+        <w:spacing w:after="0"/>
+        <w:rPr>
+          <w:b/>
+          <w:bCs/>
+          <w:sz w:val="24"/>
+          <w:szCs w:val="24"/>
+        </w:rPr>
+      </w:pPr>
+      <w:r>
+        <w:rPr>
+          <w:b/>
+          <w:bCs/>
+          <w:sz w:val="24"/>
+          <w:szCs w:val="24"/>
+        </w:rPr>
+        <w:t>4. Arquitectura General</w:t>
+      </w:r>
+    </w:p>
+    <w:p>
+      <w:pPr>
+        <w:spacing w:after="0"/>
+        <w:rPr>
+          <w:sz w:val="24"/>
+          <w:szCs w:val="24"/>
+        </w:rPr>
+      </w:pPr>
+      <w:r>
+        <w:rPr>
+          <w:sz w:val="24"/>
+          <w:szCs w:val="24"/>
+        </w:rPr>
+        <w:t>La plataforma utiliza:</w:t>
+      </w:r>
+    </w:p>
+    <w:p>
+      <w:pPr>
+        <w:numPr>
+          <w:ilvl w:val="0"/>
+          <w:numId w:val="81"/>
+        </w:numPr>
+        <w:spacing w:after="0"/>
+        <w:rPr>
+          <w:sz w:val="24"/>
+          <w:szCs w:val="24"/>
+          <w:lang w:val="en-US"/>
+        </w:rPr>
+      </w:pPr>
+      <w:r>
+        <w:rPr>
+          <w:b/>
+          <w:bCs/>
+          <w:sz w:val="24"/>
+          <w:szCs w:val="24"/>
+          <w:lang w:val="en-US"/>
+        </w:rPr>
+        <w:t>API Gateway (REST)</w:t>
+      </w:r>
+      <w:r>
+        <w:rPr>
+          <w:sz w:val="24"/>
+          <w:szCs w:val="24"/>
+          <w:lang w:val="en-US"/>
+        </w:rPr>
+        <w:t xml:space="preserve"> para </w:t>
+      </w:r>
+      <w:proofErr w:type="spellStart"/>
+      <w:r>
+        <w:rPr>
+          <w:sz w:val="24"/>
+          <w:szCs w:val="24"/>
+          <w:lang w:val="en-US"/>
+        </w:rPr>
+        <w:t>el</w:t>
+      </w:r>
+      <w:proofErr w:type="spellEnd"/>
+      <w:r>
+        <w:rPr>
+          <w:sz w:val="24"/>
+          <w:szCs w:val="24"/>
+          <w:lang w:val="en-US"/>
+        </w:rPr>
+        <w:t xml:space="preserve"> frontend</w:t>
+      </w:r>
+    </w:p>
+    <w:p>
+      <w:pPr>
+        <w:numPr>
+          <w:ilvl w:val="0"/>
+          <w:numId w:val="81"/>
+        </w:numPr>
+        <w:spacing w:after="0"/>
+        <w:rPr>
+          <w:sz w:val="24"/>
+          <w:szCs w:val="24"/>
+        </w:rPr>
+      </w:pPr>
+      <w:r>
+        <w:rPr>
+          <w:sz w:val="24"/>
+          <w:szCs w:val="24"/>
+        </w:rPr>
+        <w:t xml:space="preserve">Comunicación interna mediante </w:t>
+      </w:r>
+      <w:proofErr w:type="spellStart"/>
+      <w:r>
+        <w:rPr>
+          <w:b/>
+          <w:bCs/>
+          <w:sz w:val="24"/>
+          <w:szCs w:val="24"/>
+        </w:rPr>
+        <w:t>gRPC</w:t>
+      </w:r>
+      <w:proofErr w:type="spellEnd"/>
+    </w:p>
+    <w:p>
+      <w:pPr>
+        <w:numPr>
+          <w:ilvl w:val="0"/>
+          <w:numId w:val="81"/>
+        </w:numPr>
+        <w:spacing w:after="0"/>
+        <w:rPr>
+          <w:sz w:val="24"/>
+          <w:szCs w:val="24"/>
+        </w:rPr>
+      </w:pPr>
+      <w:r>
+        <w:rPr>
+          <w:sz w:val="24"/>
+          <w:szCs w:val="24"/>
+        </w:rPr>
+        <w:t xml:space="preserve">Autenticación con </w:t>
+      </w:r>
+      <w:r>
+        <w:rPr>
+          <w:b/>
+          <w:bCs/>
+          <w:sz w:val="24"/>
+          <w:szCs w:val="24"/>
+        </w:rPr>
+        <w:t>JWT</w:t>
+      </w:r>
+    </w:p>
+    <w:p>
+      <w:pPr>
+        <w:numPr>
+          <w:ilvl w:val="0"/>
+          <w:numId w:val="81"/>
+        </w:numPr>
+        <w:spacing w:after="0"/>
+        <w:rPr>
+          <w:sz w:val="24"/>
+          <w:szCs w:val="24"/>
+        </w:rPr>
+      </w:pPr>
+      <w:r>
+        <w:rPr>
+          <w:sz w:val="24"/>
+          <w:szCs w:val="24"/>
+        </w:rPr>
+        <w:t>Base de datos por servicio</w:t>
+      </w:r>
+    </w:p>
+    <w:p>
+      <w:pPr>
+        <w:numPr>
+          <w:ilvl w:val="0"/>
+          <w:numId w:val="81"/>
+        </w:numPr>
+        <w:spacing w:after="0"/>
+        <w:rPr>
+          <w:sz w:val="24"/>
+          <w:szCs w:val="24"/>
+        </w:rPr>
+      </w:pPr>
+      <w:r>
+        <w:rPr>
+          <w:sz w:val="24"/>
+          <w:szCs w:val="24"/>
+        </w:rPr>
+        <w:t>Despliegue en VM Ubuntu dentro de GCP</w:t>
+      </w:r>
+    </w:p>
+    <w:p>
+      <w:pPr>
+        <w:spacing w:after="0"/>
+        <w:rPr>
+          <w:sz w:val="24"/>
+          <w:szCs w:val="24"/>
+        </w:rPr>
+      </w:pPr>
+      <w:r>
+        <w:rPr>
+          <w:sz w:val="24"/>
+          <w:szCs w:val="24"/>
+        </w:rPr>
+        <w:pict w14:anchorId="0ED56727">
+          <v:rect id="_x0000_i1025" style="width:0;height:1.5pt" o:hralign="center" o:hrstd="t" o:hr="t" fillcolor="#a0a0a0" stroked="f"/>
+        </w:pict>
+      </w:r>
+    </w:p>
+    <w:p>
+      <w:pPr>
+        <w:spacing w:after="0"/>
+        <w:rPr>
+          <w:b/>
+          <w:bCs/>
+          <w:sz w:val="24"/>
+          <w:szCs w:val="24"/>
+        </w:rPr>
+      </w:pPr>
+      <w:r>
+        <w:rPr>
+          <w:b/>
+          <w:bCs/>
+          <w:sz w:val="24"/>
+          <w:szCs w:val="24"/>
+        </w:rPr>
+        <w:t>5. Creación de Máquina Virtual en GCP</w:t>
+      </w:r>
+    </w:p>
+    <w:p>
+      <w:pPr>
+        <w:spacing w:after="0"/>
+        <w:rPr>
+          <w:sz w:val="24"/>
+          <w:szCs w:val="24"/>
+        </w:rPr>
+      </w:pPr>
+      <w:r>
+        <w:rPr>
+          <w:noProof/>
+          <w:sz w:val="24"/>
+          <w:szCs w:val="24"/>
+        </w:rPr>
+        <w:drawing>
+          <wp:inline distT="0" distB="0" distL="0" distR="0" wp14:anchorId="2BE2EACE" wp14:editId="14B9ECB1">
+            <wp:extent cx="5612130" cy="3526155"/>
+            <wp:effectExtent l="0" t="0" r="7620" b="0"/>
+            <wp:docPr id="167346448" name="Imagen 15"/>
+            <wp:cNvGraphicFramePr>
+              <a:graphicFrameLocks xmlns:a="http://schemas.openxmlformats.org/drawingml/2006/main" noChangeAspect="1"/>
+            </wp:cNvGraphicFramePr>
+            <a:graphic xmlns:a="http://schemas.openxmlformats.org/drawingml/2006/main">
+              <a:graphicData uri="http://schemas.openxmlformats.org/drawingml/2006/picture">
+                <pic:pic xmlns:pic="http://schemas.openxmlformats.org/drawingml/2006/picture">
+                  <pic:nvPicPr>
+                    <pic:cNvPr id="0" name="Picture 126"/>
+                    <pic:cNvPicPr>
+                      <a:picLocks noChangeAspect="1" noChangeArrowheads="1"/>
+                    </pic:cNvPicPr>
+                  </pic:nvPicPr>
+                  <pic:blipFill>
+                    <a:blip r:embed="rId21" cstate="print">
+                      <a:extLst>
+                        <a:ext uri="{28A0092B-C50C-407E-A947-70E740481C1C}">
+                          <a14:useLocalDpi xmlns:a14="http://schemas.microsoft.com/office/drawing/2010/main" val="0"/>
+                        </a:ext>
+                      </a:extLst>
+                    </a:blip>
+                    <a:srcRect/>
+                    <a:stretch>
+                      <a:fillRect/>
+                    </a:stretch>
+                  </pic:blipFill>
+                  <pic:spPr bwMode="auto">
+                    <a:xfrm>
+                      <a:off x="0" y="0"/>
+                      <a:ext cx="5612130" cy="3526155"/>
+                    </a:xfrm>
+                    <a:prstGeom prst="rect">
+                      <a:avLst/>
+                    </a:prstGeom>
+                    <a:noFill/>
+                    <a:ln>
+                      <a:noFill/>
+                    </a:ln>
+                  </pic:spPr>
+                </pic:pic>
+              </a:graphicData>
+            </a:graphic>
+          </wp:inline>
+        </w:drawing>
+      </w:r>
+    </w:p>
+    <w:p>
+      <w:pPr>
+        <w:spacing w:after="0"/>
+        <w:rPr>
+          <w:sz w:val="24"/>
+          <w:szCs w:val="24"/>
+        </w:rPr>
+      </w:pPr>
+      <w:r>
+        <w:rPr>
+          <w:noProof/>
+          <w:sz w:val="24"/>
+          <w:szCs w:val="24"/>
+        </w:rPr>
+        <w:lastRenderedPageBreak/>
+        <w:drawing>
+          <wp:inline distT="0" distB="0" distL="0" distR="0" wp14:anchorId="3B56BE0C" wp14:editId="56C2DC35">
+            <wp:extent cx="5612130" cy="3938905"/>
+            <wp:effectExtent l="0" t="0" r="7620" b="4445"/>
+            <wp:docPr id="1166876827" name="Imagen 14"/>
+            <wp:cNvGraphicFramePr>
+              <a:graphicFrameLocks xmlns:a="http://schemas.openxmlformats.org/drawingml/2006/main" noChangeAspect="1"/>
+            </wp:cNvGraphicFramePr>
+            <a:graphic xmlns:a="http://schemas.openxmlformats.org/drawingml/2006/main">
+              <a:graphicData uri="http://schemas.openxmlformats.org/drawingml/2006/picture">
+                <pic:pic xmlns:pic="http://schemas.openxmlformats.org/drawingml/2006/picture">
+                  <pic:nvPicPr>
+                    <pic:cNvPr id="0" name="Picture 127"/>
+                    <pic:cNvPicPr>
+                      <a:picLocks noChangeAspect="1" noChangeArrowheads="1"/>
+                    </pic:cNvPicPr>
+                  </pic:nvPicPr>
+                  <pic:blipFill>
+                    <a:blip r:embed="rId22" cstate="print">
+                      <a:extLst>
+                        <a:ext uri="{28A0092B-C50C-407E-A947-70E740481C1C}">
+                          <a14:useLocalDpi xmlns:a14="http://schemas.microsoft.com/office/drawing/2010/main" val="0"/>
+                        </a:ext>
+                      </a:extLst>
+                    </a:blip>
+                    <a:srcRect/>
+                    <a:stretch>
+                      <a:fillRect/>
+                    </a:stretch>
+                  </pic:blipFill>
+                  <pic:spPr bwMode="auto">
+                    <a:xfrm>
+                      <a:off x="0" y="0"/>
+                      <a:ext cx="5612130" cy="3938905"/>
+                    </a:xfrm>
+                    <a:prstGeom prst="rect">
+                      <a:avLst/>
+                    </a:prstGeom>
+                    <a:noFill/>
+                    <a:ln>
+                      <a:noFill/>
+                    </a:ln>
+                  </pic:spPr>
+                </pic:pic>
+              </a:graphicData>
+            </a:graphic>
+          </wp:inline>
+        </w:drawing>
+      </w:r>
+    </w:p>
+    <w:p>
+      <w:pPr>
+        <w:spacing w:after="0"/>
+        <w:rPr>
+          <w:sz w:val="24"/>
+          <w:szCs w:val="24"/>
+        </w:rPr>
+      </w:pPr>
+      <w:r>
+        <w:rPr>
+          <w:noProof/>
+          <w:sz w:val="24"/>
+          <w:szCs w:val="24"/>
+        </w:rPr>
+        <w:drawing>
+          <wp:inline distT="0" distB="0" distL="0" distR="0" wp14:anchorId="09C5AAB4" wp14:editId="0CD51F0A">
+            <wp:extent cx="2457450" cy="1854200"/>
+            <wp:effectExtent l="0" t="0" r="0" b="0"/>
+            <wp:docPr id="285848178" name="Imagen 13"/>
+            <wp:cNvGraphicFramePr>
+              <a:graphicFrameLocks xmlns:a="http://schemas.openxmlformats.org/drawingml/2006/main" noChangeAspect="1"/>
+            </wp:cNvGraphicFramePr>
+            <a:graphic xmlns:a="http://schemas.openxmlformats.org/drawingml/2006/main">
+              <a:graphicData uri="http://schemas.openxmlformats.org/drawingml/2006/picture">
+                <pic:pic xmlns:pic="http://schemas.openxmlformats.org/drawingml/2006/picture">
+                  <pic:nvPicPr>
+                    <pic:cNvPr id="0" name="Picture 128"/>
+                    <pic:cNvPicPr>
+                      <a:picLocks noChangeAspect="1" noChangeArrowheads="1"/>
+                    </pic:cNvPicPr>
+                  </pic:nvPicPr>
+                  <pic:blipFill>
+                    <a:blip r:embed="rId23">
+                      <a:extLst>
+                        <a:ext uri="{28A0092B-C50C-407E-A947-70E740481C1C}">
+                          <a14:useLocalDpi xmlns:a14="http://schemas.microsoft.com/office/drawing/2010/main" val="0"/>
+                        </a:ext>
+                      </a:extLst>
+                    </a:blip>
+                    <a:srcRect/>
+                    <a:stretch>
+                      <a:fillRect/>
+                    </a:stretch>
+                  </pic:blipFill>
+                  <pic:spPr bwMode="auto">
+                    <a:xfrm>
+                      <a:off x="0" y="0"/>
+                      <a:ext cx="2457450" cy="1854200"/>
+                    </a:xfrm>
+                    <a:prstGeom prst="rect">
+                      <a:avLst/>
+                    </a:prstGeom>
+                    <a:noFill/>
+                    <a:ln>
+                      <a:noFill/>
+                    </a:ln>
+                  </pic:spPr>
+                </pic:pic>
+              </a:graphicData>
+            </a:graphic>
+          </wp:inline>
+        </w:drawing>
+      </w:r>
+    </w:p>
+    <w:p>
+      <w:pPr>
+        <w:spacing w:after="0"/>
+        <w:rPr>
+          <w:sz w:val="24"/>
+          <w:szCs w:val="24"/>
+        </w:rPr>
+      </w:pPr>
+      <w:r>
+        <w:rPr>
+          <w:sz w:val="24"/>
+          <w:szCs w:val="24"/>
+        </w:rPr>
+        <w:t>4</w:t>
+      </w:r>
+    </w:p>
+    <w:p>
+      <w:pPr>
+        <w:spacing w:after="0"/>
+        <w:rPr>
+          <w:b/>
+          <w:bCs/>
+          <w:sz w:val="24"/>
+          <w:szCs w:val="24"/>
+        </w:rPr>
+      </w:pPr>
+      <w:r>
+        <w:rPr>
+          <w:b/>
+          <w:bCs/>
+          <w:sz w:val="24"/>
+          <w:szCs w:val="24"/>
+        </w:rPr>
+        <w:t xml:space="preserve">Paso 1: Acceder a Compute </w:t>
+      </w:r>
+      <w:proofErr w:type="spellStart"/>
+      <w:r>
+        <w:rPr>
+          <w:b/>
+          <w:bCs/>
+          <w:sz w:val="24"/>
+          <w:szCs w:val="24"/>
+        </w:rPr>
+        <w:t>Engine</w:t>
+      </w:r>
+      <w:proofErr w:type="spellEnd"/>
+    </w:p>
+    <w:p>
+      <w:pPr>
+        <w:numPr>
+          <w:ilvl w:val="0"/>
+          <w:numId w:val="82"/>
+        </w:numPr>
+        <w:spacing w:after="0"/>
+        <w:rPr>
+          <w:sz w:val="24"/>
+          <w:szCs w:val="24"/>
+        </w:rPr>
+      </w:pPr>
+      <w:r>
+        <w:rPr>
+          <w:sz w:val="24"/>
+          <w:szCs w:val="24"/>
+        </w:rPr>
+        <w:t>Ingresar a la consola de GCP</w:t>
+      </w:r>
+    </w:p>
+    <w:p>
+      <w:pPr>
+        <w:numPr>
+          <w:ilvl w:val="0"/>
+          <w:numId w:val="82"/>
+        </w:numPr>
+        <w:spacing w:after="0"/>
+        <w:rPr>
+          <w:sz w:val="24"/>
+          <w:szCs w:val="24"/>
+        </w:rPr>
+      </w:pPr>
+      <w:r>
+        <w:rPr>
+          <w:sz w:val="24"/>
+          <w:szCs w:val="24"/>
+        </w:rPr>
+        <w:t xml:space="preserve">Ir a </w:t>
+      </w:r>
+      <w:r>
+        <w:rPr>
+          <w:b/>
+          <w:bCs/>
+          <w:sz w:val="24"/>
+          <w:szCs w:val="24"/>
+        </w:rPr>
+        <w:t xml:space="preserve">Compute </w:t>
+      </w:r>
+      <w:proofErr w:type="spellStart"/>
+      <w:r>
+        <w:rPr>
+          <w:b/>
+          <w:bCs/>
+          <w:sz w:val="24"/>
+          <w:szCs w:val="24"/>
+        </w:rPr>
+        <w:t>Engine</w:t>
+      </w:r>
+      <w:proofErr w:type="spellEnd"/>
+    </w:p>
+    <w:p>
+      <w:pPr>
+        <w:numPr>
+          <w:ilvl w:val="0"/>
+          <w:numId w:val="82"/>
+        </w:numPr>
+        <w:spacing w:after="0"/>
+        <w:rPr>
+          <w:sz w:val="24"/>
+          <w:szCs w:val="24"/>
+        </w:rPr>
+      </w:pPr>
+      <w:r>
+        <w:rPr>
+          <w:sz w:val="24"/>
+          <w:szCs w:val="24"/>
+        </w:rPr>
+        <w:t xml:space="preserve">Seleccionar </w:t>
+      </w:r>
+      <w:proofErr w:type="spellStart"/>
+      <w:r>
+        <w:rPr>
+          <w:b/>
+          <w:bCs/>
+          <w:sz w:val="24"/>
+          <w:szCs w:val="24"/>
+        </w:rPr>
+        <w:t>Create</w:t>
+      </w:r>
+      <w:proofErr w:type="spellEnd"/>
+      <w:r>
+        <w:rPr>
+          <w:b/>
+          <w:bCs/>
+          <w:sz w:val="24"/>
+          <w:szCs w:val="24"/>
+        </w:rPr>
+        <w:t xml:space="preserve"> </w:t>
+      </w:r>
+      <w:proofErr w:type="spellStart"/>
+      <w:r>
+        <w:rPr>
+          <w:b/>
+          <w:bCs/>
+          <w:sz w:val="24"/>
+          <w:szCs w:val="24"/>
+        </w:rPr>
+        <w:t>Instance</w:t>
+      </w:r>
+      <w:proofErr w:type="spellEnd"/>
+    </w:p>
+    <w:p>
+      <w:pPr>
+        <w:spacing w:after="0"/>
+        <w:rPr>
+          <w:b/>
+          <w:bCs/>
+          <w:sz w:val="24"/>
+          <w:szCs w:val="24"/>
+        </w:rPr>
+      </w:pPr>
+      <w:r>
+        <w:rPr>
+          <w:b/>
+          <w:bCs/>
+          <w:sz w:val="24"/>
+          <w:szCs w:val="24"/>
+        </w:rPr>
+        <w:t>Paso 2: Configuración básica</w:t>
+      </w:r>
+    </w:p>
+    <w:p>
+      <w:pPr>
+        <w:numPr>
+          <w:ilvl w:val="0"/>
+          <w:numId w:val="83"/>
+        </w:numPr>
+        <w:spacing w:after="0"/>
+        <w:rPr>
+          <w:sz w:val="24"/>
+          <w:szCs w:val="24"/>
+        </w:rPr>
+      </w:pPr>
+      <w:r>
+        <w:rPr>
+          <w:sz w:val="24"/>
+          <w:szCs w:val="24"/>
+        </w:rPr>
+        <w:t xml:space="preserve">Nombre: </w:t>
+      </w:r>
+      <w:proofErr w:type="spellStart"/>
+      <w:r>
+        <w:rPr>
+          <w:sz w:val="24"/>
+          <w:szCs w:val="24"/>
+        </w:rPr>
+        <w:t>microservices-vm</w:t>
+      </w:r>
+      <w:proofErr w:type="spellEnd"/>
+    </w:p>
+    <w:p>
+      <w:pPr>
+        <w:numPr>
+          <w:ilvl w:val="0"/>
+          <w:numId w:val="83"/>
+        </w:numPr>
+        <w:spacing w:after="0"/>
+        <w:rPr>
+          <w:sz w:val="24"/>
+          <w:szCs w:val="24"/>
+        </w:rPr>
+      </w:pPr>
+      <w:r>
+        <w:rPr>
+          <w:sz w:val="24"/>
+          <w:szCs w:val="24"/>
+        </w:rPr>
+        <w:t>Región: cercana al usuario</w:t>
+      </w:r>
+    </w:p>
+    <w:p>
+      <w:pPr>
+        <w:numPr>
+          <w:ilvl w:val="0"/>
+          <w:numId w:val="83"/>
+        </w:numPr>
+        <w:spacing w:after="0"/>
+        <w:rPr>
+          <w:sz w:val="24"/>
+          <w:szCs w:val="24"/>
+        </w:rPr>
+      </w:pPr>
+      <w:r>
+        <w:rPr>
+          <w:sz w:val="24"/>
+          <w:szCs w:val="24"/>
+        </w:rPr>
+        <w:t>Máquina: e2-medium (recomendado)</w:t>
+      </w:r>
+    </w:p>
+    <w:p>
+      <w:pPr>
+        <w:numPr>
+          <w:ilvl w:val="0"/>
+          <w:numId w:val="83"/>
+        </w:numPr>
+        <w:spacing w:after="0"/>
+        <w:rPr>
+          <w:sz w:val="24"/>
+          <w:szCs w:val="24"/>
+        </w:rPr>
+      </w:pPr>
+      <w:r>
+        <w:rPr>
+          <w:sz w:val="24"/>
+          <w:szCs w:val="24"/>
+        </w:rPr>
+        <w:t xml:space="preserve">Sistema operativo: </w:t>
+      </w:r>
+      <w:r>
+        <w:rPr>
+          <w:b/>
+          <w:bCs/>
+          <w:sz w:val="24"/>
+          <w:szCs w:val="24"/>
+        </w:rPr>
+        <w:t>Ubuntu 22.04 LTS</w:t>
+      </w:r>
+    </w:p>
+    <w:p>
+      <w:pPr>
+        <w:spacing w:after="0"/>
+        <w:rPr>
+          <w:b/>
+          <w:bCs/>
+          <w:sz w:val="24"/>
+          <w:szCs w:val="24"/>
+        </w:rPr>
+      </w:pPr>
+    </w:p>
+    <w:p>
+      <w:pPr>
+        <w:spacing w:after="0"/>
+        <w:rPr>
+          <w:sz w:val="24"/>
+          <w:szCs w:val="24"/>
+        </w:rPr>
+      </w:pPr>
+    </w:p>
+    <w:p>
+      <w:pPr>
+        <w:numPr>
+          <w:ilvl w:val="0"/>
+          <w:numId w:val="83"/>
+        </w:numPr>
+        <w:spacing w:after="0"/>
+        <w:rPr>
+          <w:sz w:val="24"/>
+          <w:szCs w:val="24"/>
+        </w:rPr>
+      </w:pPr>
+      <w:r>
+        <w:rPr>
+          <w:sz w:val="24"/>
+          <w:szCs w:val="24"/>
+        </w:rPr>
+        <w:lastRenderedPageBreak/>
+        <w:t>Firewall:</w:t>
+      </w:r>
+    </w:p>
+    <w:p>
+      <w:pPr>
+        <w:numPr>
+          <w:ilvl w:val="1"/>
+          <w:numId w:val="83"/>
+        </w:numPr>
+        <w:spacing w:after="0"/>
+        <w:rPr>
+          <w:sz w:val="24"/>
+          <w:szCs w:val="24"/>
+        </w:rPr>
+      </w:pPr>
+      <w:proofErr w:type="spellStart"/>
+      <w:r>
+        <w:rPr>
+          <w:sz w:val="24"/>
+          <w:szCs w:val="24"/>
+        </w:rPr>
+        <w:t>Allow</w:t>
+      </w:r>
+      <w:proofErr w:type="spellEnd"/>
+      <w:r>
+        <w:rPr>
+          <w:sz w:val="24"/>
+          <w:szCs w:val="24"/>
+        </w:rPr>
+        <w:t xml:space="preserve"> HTTP</w:t>
+      </w:r>
+    </w:p>
+    <w:p>
+      <w:pPr>
+        <w:numPr>
+          <w:ilvl w:val="1"/>
+          <w:numId w:val="83"/>
+        </w:numPr>
+        <w:spacing w:after="0"/>
+        <w:rPr>
+          <w:sz w:val="24"/>
+          <w:szCs w:val="24"/>
+        </w:rPr>
+      </w:pPr>
+      <w:proofErr w:type="spellStart"/>
+      <w:r>
+        <w:rPr>
+          <w:sz w:val="24"/>
+          <w:szCs w:val="24"/>
+        </w:rPr>
+        <w:t>Allow</w:t>
+      </w:r>
+      <w:proofErr w:type="spellEnd"/>
+      <w:r>
+        <w:rPr>
+          <w:sz w:val="24"/>
+          <w:szCs w:val="24"/>
+        </w:rPr>
+        <w:t xml:space="preserve"> HTTPS</w:t>
+      </w:r>
+    </w:p>
+    <w:p>
+      <w:pPr>
+        <w:spacing w:after="0"/>
+        <w:rPr>
+          <w:b/>
+          <w:bCs/>
+          <w:sz w:val="24"/>
+          <w:szCs w:val="24"/>
+        </w:rPr>
+      </w:pPr>
+      <w:r>
+        <w:rPr>
+          <w:b/>
+          <w:bCs/>
+          <w:sz w:val="24"/>
+          <w:szCs w:val="24"/>
+        </w:rPr>
+        <w:t>Paso 3: Crear la instancia</w:t>
+      </w:r>
+    </w:p>
+    <w:p>
+      <w:pPr>
+        <w:spacing w:after="0"/>
+        <w:rPr>
+          <w:sz w:val="24"/>
+          <w:szCs w:val="24"/>
+        </w:rPr>
+      </w:pPr>
+      <w:r>
+        <w:rPr>
+          <w:sz w:val="24"/>
+          <w:szCs w:val="24"/>
+        </w:rPr>
+        <w:t xml:space="preserve">Una vez creada, se asignará una </w:t>
+      </w:r>
+      <w:r>
+        <w:rPr>
+          <w:b/>
+          <w:bCs/>
+          <w:sz w:val="24"/>
+          <w:szCs w:val="24"/>
+        </w:rPr>
+        <w:t>IP externa temporal</w:t>
+      </w:r>
+      <w:r>
+        <w:rPr>
+          <w:sz w:val="24"/>
+          <w:szCs w:val="24"/>
+        </w:rPr>
+        <w:t>.</w:t>
+      </w:r>
+    </w:p>
+    <w:p>
+      <w:pPr>
+        <w:spacing w:after="0"/>
+        <w:rPr>
+          <w:sz w:val="24"/>
+          <w:szCs w:val="24"/>
+        </w:rPr>
+      </w:pPr>
+    </w:p>
+    <w:p>
+      <w:pPr>
+        <w:spacing w:after="0"/>
+        <w:rPr>
+          <w:b/>
+          <w:bCs/>
+          <w:sz w:val="24"/>
+          <w:szCs w:val="24"/>
+        </w:rPr>
+      </w:pPr>
+      <w:r>
+        <w:rPr>
+          <w:b/>
+          <w:bCs/>
+          <w:sz w:val="24"/>
+          <w:szCs w:val="24"/>
+        </w:rPr>
+        <w:t>6. Conexión a la VM (SSH)</w:t>
+      </w:r>
+    </w:p>
+    <w:p>
+      <w:pPr>
+        <w:spacing w:after="0"/>
+        <w:rPr>
+          <w:sz w:val="24"/>
+          <w:szCs w:val="24"/>
+        </w:rPr>
+      </w:pPr>
+      <w:r>
+        <w:rPr>
+          <w:sz w:val="24"/>
+          <w:szCs w:val="24"/>
+        </w:rPr>
+        <w:t>Desde el navegador:</w:t>
+      </w:r>
+    </w:p>
+    <w:p>
+      <w:pPr>
+        <w:numPr>
+          <w:ilvl w:val="0"/>
+          <w:numId w:val="84"/>
+        </w:numPr>
+        <w:spacing w:after="0"/>
+        <w:rPr>
+          <w:sz w:val="24"/>
+          <w:szCs w:val="24"/>
+        </w:rPr>
+      </w:pPr>
+      <w:r>
+        <w:rPr>
+          <w:sz w:val="24"/>
+          <w:szCs w:val="24"/>
+        </w:rPr>
+        <w:t xml:space="preserve">Click en </w:t>
+      </w:r>
+      <w:r>
+        <w:rPr>
+          <w:b/>
+          <w:bCs/>
+          <w:sz w:val="24"/>
+          <w:szCs w:val="24"/>
+        </w:rPr>
+        <w:t>SSH</w:t>
+      </w:r>
+    </w:p>
+    <w:p>
+      <w:pPr>
+        <w:spacing w:after="0"/>
+        <w:rPr>
+          <w:sz w:val="24"/>
+          <w:szCs w:val="24"/>
+        </w:rPr>
+      </w:pPr>
+      <w:r>
+        <w:rPr>
+          <w:sz w:val="24"/>
+          <w:szCs w:val="24"/>
+        </w:rPr>
+        <w:t>O desde terminal:</w:t>
+      </w:r>
+    </w:p>
+    <w:p>
+      <w:pPr>
+        <w:spacing w:after="0"/>
+        <w:rPr>
+          <w:sz w:val="24"/>
+          <w:szCs w:val="24"/>
+        </w:rPr>
+      </w:pPr>
+      <w:proofErr w:type="spellStart"/>
+      <w:r>
+        <w:rPr>
+          <w:sz w:val="24"/>
+          <w:szCs w:val="24"/>
+        </w:rPr>
+        <w:t>ssh</w:t>
+      </w:r>
+      <w:proofErr w:type="spellEnd"/>
+      <w:r>
+        <w:rPr>
+          <w:sz w:val="24"/>
+          <w:szCs w:val="24"/>
+        </w:rPr>
+        <w:t xml:space="preserve"> </w:t>
+      </w:r>
+      <w:proofErr w:type="spellStart"/>
+      <w:r>
+        <w:rPr>
+          <w:sz w:val="24"/>
+          <w:szCs w:val="24"/>
+        </w:rPr>
+        <w:t>usuario@IP_PUBLICA</w:t>
+      </w:r>
+      <w:proofErr w:type="spellEnd"/>
+    </w:p>
+    <w:p>
+      <w:pPr>
+        <w:spacing w:after="0"/>
+        <w:rPr>
+          <w:sz w:val="24"/>
+          <w:szCs w:val="24"/>
+        </w:rPr>
+      </w:pPr>
+      <w:r>
+        <w:rPr>
+          <w:sz w:val="24"/>
+          <w:szCs w:val="24"/>
+        </w:rPr>
+        <w:t>Actualizar sistema:</w:t>
+      </w:r>
+    </w:p>
+    <w:p>
+      <w:pPr>
+        <w:spacing w:after="0"/>
+        <w:rPr>
+          <w:sz w:val="24"/>
+          <w:szCs w:val="24"/>
+        </w:rPr>
+      </w:pPr>
+      <w:r>
+        <w:rPr>
+          <w:sz w:val="24"/>
+          <w:szCs w:val="24"/>
+        </w:rPr>
+        <w:t xml:space="preserve">sudo </w:t>
+      </w:r>
+      <w:proofErr w:type="spellStart"/>
+      <w:r>
+        <w:rPr>
+          <w:sz w:val="24"/>
+          <w:szCs w:val="24"/>
+        </w:rPr>
+        <w:t>apt</w:t>
+      </w:r>
+      <w:proofErr w:type="spellEnd"/>
+      <w:r>
+        <w:rPr>
+          <w:sz w:val="24"/>
+          <w:szCs w:val="24"/>
+        </w:rPr>
+        <w:t xml:space="preserve"> </w:t>
+      </w:r>
+      <w:proofErr w:type="spellStart"/>
+      <w:r>
+        <w:rPr>
+          <w:sz w:val="24"/>
+          <w:szCs w:val="24"/>
+        </w:rPr>
+        <w:t>update</w:t>
+      </w:r>
+      <w:proofErr w:type="spellEnd"/>
+      <w:r>
+        <w:rPr>
+          <w:sz w:val="24"/>
+          <w:szCs w:val="24"/>
+        </w:rPr>
+        <w:t xml:space="preserve"> &amp;&amp; sudo </w:t>
+      </w:r>
+      <w:proofErr w:type="spellStart"/>
+      <w:r>
+        <w:rPr>
+          <w:sz w:val="24"/>
+          <w:szCs w:val="24"/>
+        </w:rPr>
+        <w:t>apt</w:t>
+      </w:r>
+      <w:proofErr w:type="spellEnd"/>
+      <w:r>
+        <w:rPr>
+          <w:sz w:val="24"/>
+          <w:szCs w:val="24"/>
+        </w:rPr>
+        <w:t xml:space="preserve"> </w:t>
+      </w:r>
+      <w:proofErr w:type="spellStart"/>
+      <w:r>
+        <w:rPr>
+          <w:sz w:val="24"/>
+          <w:szCs w:val="24"/>
+        </w:rPr>
+        <w:t>upgrade</w:t>
+      </w:r>
+      <w:proofErr w:type="spellEnd"/>
+      <w:r>
+        <w:rPr>
+          <w:sz w:val="24"/>
+          <w:szCs w:val="24"/>
+        </w:rPr>
+        <w:t xml:space="preserve"> -y</w:t>
+      </w:r>
+    </w:p>
+    <w:p>
+      <w:pPr>
+        <w:spacing w:after="0"/>
+        <w:rPr>
+          <w:sz w:val="24"/>
+          <w:szCs w:val="24"/>
+        </w:rPr>
+      </w:pPr>
+      <w:r>
+        <w:rPr>
+          <w:sz w:val="24"/>
+          <w:szCs w:val="24"/>
+        </w:rPr>
+        <w:t>Instalar herramientas necesarias:</w:t>
+      </w:r>
+    </w:p>
+    <w:p>
+      <w:pPr>
+        <w:spacing w:after="0"/>
+        <w:rPr>
+          <w:sz w:val="24"/>
+          <w:szCs w:val="24"/>
+        </w:rPr>
+      </w:pPr>
+      <w:r>
+        <w:rPr>
+          <w:sz w:val="24"/>
+          <w:szCs w:val="24"/>
+        </w:rPr>
+        <w:t xml:space="preserve">sudo </w:t>
+      </w:r>
+      <w:proofErr w:type="spellStart"/>
+      <w:r>
+        <w:rPr>
+          <w:sz w:val="24"/>
+          <w:szCs w:val="24"/>
+        </w:rPr>
+        <w:t>apt</w:t>
+      </w:r>
+      <w:proofErr w:type="spellEnd"/>
+      <w:r>
+        <w:rPr>
+          <w:sz w:val="24"/>
+          <w:szCs w:val="24"/>
+        </w:rPr>
+        <w:t xml:space="preserve"> </w:t>
+      </w:r>
+      <w:proofErr w:type="spellStart"/>
+      <w:r>
+        <w:rPr>
+          <w:sz w:val="24"/>
+          <w:szCs w:val="24"/>
+        </w:rPr>
+        <w:t>install</w:t>
+      </w:r>
+      <w:proofErr w:type="spellEnd"/>
+      <w:r>
+        <w:rPr>
+          <w:sz w:val="24"/>
+          <w:szCs w:val="24"/>
+        </w:rPr>
+        <w:t xml:space="preserve"> docker.io </w:t>
+      </w:r>
+      <w:proofErr w:type="spellStart"/>
+      <w:r>
+        <w:rPr>
+          <w:sz w:val="24"/>
+          <w:szCs w:val="24"/>
+        </w:rPr>
+        <w:t>docker-compose</w:t>
+      </w:r>
+      <w:proofErr w:type="spellEnd"/>
+      <w:r>
+        <w:rPr>
+          <w:sz w:val="24"/>
+          <w:szCs w:val="24"/>
+        </w:rPr>
+        <w:t xml:space="preserve"> </w:t>
+      </w:r>
+      <w:proofErr w:type="spellStart"/>
+      <w:r>
+        <w:rPr>
+          <w:sz w:val="24"/>
+          <w:szCs w:val="24"/>
+        </w:rPr>
+        <w:t>git</w:t>
+      </w:r>
+      <w:proofErr w:type="spellEnd"/>
+      <w:r>
+        <w:rPr>
+          <w:sz w:val="24"/>
+          <w:szCs w:val="24"/>
+        </w:rPr>
+        <w:t xml:space="preserve"> -y</w:t>
+      </w:r>
+    </w:p>
+    <w:p>
+      <w:pPr>
+        <w:spacing w:after="0"/>
+        <w:rPr>
+          <w:sz w:val="24"/>
+          <w:szCs w:val="24"/>
+        </w:rPr>
+      </w:pPr>
+    </w:p>
+    <w:p>
+      <w:pPr>
+        <w:spacing w:after="0"/>
+        <w:rPr>
+          <w:b/>
+          <w:bCs/>
+          <w:sz w:val="24"/>
+          <w:szCs w:val="24"/>
+        </w:rPr>
+      </w:pPr>
+      <w:r>
+        <w:rPr>
+          <w:b/>
+          <w:bCs/>
+          <w:sz w:val="24"/>
+          <w:szCs w:val="24"/>
+        </w:rPr>
+        <w:t>7. ¿Por qué usar IP Estática?</w:t>
+      </w:r>
+    </w:p>
+    <w:p>
+      <w:pPr>
+        <w:spacing w:after="0"/>
+        <w:rPr>
+          <w:sz w:val="24"/>
+          <w:szCs w:val="24"/>
+        </w:rPr>
+      </w:pPr>
+      <w:r>
+        <w:rPr>
+          <w:noProof/>
+          <w:sz w:val="24"/>
+          <w:szCs w:val="24"/>
+        </w:rPr>
+        <w:drawing>
+          <wp:inline distT="0" distB="0" distL="0" distR="0" wp14:anchorId="05A42C9F" wp14:editId="4305FB06">
+            <wp:extent cx="5600700" cy="2114550"/>
+            <wp:effectExtent l="0" t="0" r="0" b="0"/>
+            <wp:docPr id="1152904332" name="Imagen 12"/>
+            <wp:cNvGraphicFramePr>
+              <a:graphicFrameLocks xmlns:a="http://schemas.openxmlformats.org/drawingml/2006/main" noChangeAspect="1"/>
+            </wp:cNvGraphicFramePr>
+            <a:graphic xmlns:a="http://schemas.openxmlformats.org/drawingml/2006/main">
+              <a:graphicData uri="http://schemas.openxmlformats.org/drawingml/2006/picture">
+                <pic:pic xmlns:pic="http://schemas.openxmlformats.org/drawingml/2006/picture">
+                  <pic:nvPicPr>
+                    <pic:cNvPr id="0" name="Picture 131"/>
+                    <pic:cNvPicPr>
+                      <a:picLocks noChangeAspect="1" noChangeArrowheads="1"/>
+                    </pic:cNvPicPr>
+                  </pic:nvPicPr>
+                  <pic:blipFill>
+                    <a:blip r:embed="rId24">
+                      <a:extLst>
+                        <a:ext uri="{28A0092B-C50C-407E-A947-70E740481C1C}">
+                          <a14:useLocalDpi xmlns:a14="http://schemas.microsoft.com/office/drawing/2010/main" val="0"/>
+                        </a:ext>
+                      </a:extLst>
+                    </a:blip>
+                    <a:srcRect/>
+                    <a:stretch>
+                      <a:fillRect/>
+                    </a:stretch>
+                  </pic:blipFill>
+                  <pic:spPr bwMode="auto">
+                    <a:xfrm>
+                      <a:off x="0" y="0"/>
+                      <a:ext cx="5600700" cy="2114550"/>
+                    </a:xfrm>
+                    <a:prstGeom prst="rect">
+                      <a:avLst/>
+                    </a:prstGeom>
+                    <a:noFill/>
+                    <a:ln>
+                      <a:noFill/>
+                    </a:ln>
+                  </pic:spPr>
+                </pic:pic>
+              </a:graphicData>
+            </a:graphic>
+          </wp:inline>
+        </w:drawing>
+      </w:r>
+    </w:p>
+    <w:p>
+      <w:pPr>
+        <w:spacing w:after="0"/>
+        <w:rPr>
+          <w:sz w:val="24"/>
+          <w:szCs w:val="24"/>
+        </w:rPr>
+      </w:pPr>
+      <w:r>
+        <w:rPr>
+          <w:noProof/>
+          <w:sz w:val="24"/>
+          <w:szCs w:val="24"/>
+        </w:rPr>
+        <mc:AlternateContent>
+          <mc:Choice Requires="wps">
+            <w:drawing>
+              <wp:inline distT="0" distB="0" distL="0" distR="0" wp14:anchorId="065075D4" wp14:editId="28F5CB2A">
+                <wp:extent cx="304800" cy="304800"/>
+                <wp:effectExtent l="0" t="0" r="0" b="0"/>
+                <wp:docPr id="1983744123" name="Rectángulo 11"/>
+                <wp:cNvGraphicFramePr>
+                  <a:graphicFrameLocks xmlns:a="http://schemas.openxmlformats.org/drawingml/2006/main" noChangeAspect="1"/>
+                </wp:cNvGraphicFramePr>
+                <a:graphic xmlns:a="http://schemas.openxmlformats.org/drawingml/2006/main">
+                  <a:graphicData uri="http://schemas.microsoft.com/office/word/2010/wordprocessingShape">
+                    <wps:wsp>
+                      <wps:cNvSpPr>
+                        <a:spLocks noChangeAspect="1" noChangeArrowheads="1"/>
+                      </wps:cNvSpPr>
+                      <wps:spPr bwMode="auto">
+                        <a:xfrm>
+                          <a:off x="0" y="0"/>
+                          <a:ext cx="304800" cy="304800"/>
+                        </a:xfrm>
+                        <a:prstGeom prst="rect">
+                          <a:avLst/>
+                        </a:prstGeom>
+                        <a:noFill/>
+                        <a:ln>
+                          <a:noFill/>
+                        </a:ln>
+                        <a:extLst>
+                          <a:ext uri="{909E8E84-426E-40DD-AFC4-6F175D3DCCD1}">
+                            <a14:hiddenFill xmlns:a14="http://schemas.microsoft.com/office/drawing/2010/main">
+                              <a:solidFill>
+                                <a:srgbClr val="FFFFFF"/>
+                              </a:solidFill>
+                            </a14:hiddenFill>
+                          </a:ext>
+                          <a:ext uri="{91240B29-F687-4F45-9708-019B960494DF}">
+                            <a14:hiddenLine xmlns:a14="http://schemas.microsoft.com/office/drawing/2010/main" w="9525">
+                              <a:solidFill>
+                                <a:srgbClr val="000000"/>
+                              </a:solidFill>
+                              <a:miter lim="800000"/>
+                              <a:headEnd/>
+                              <a:tailEnd/>
+                            </a14:hiddenLine>
+                          </a:ext>
+                        </a:extLst>
+                      </wps:spPr>
+                      <wps:bodyPr rot="0" vert="horz" wrap="square" lIns="91440" tIns="45720" rIns="91440" bIns="45720" anchor="t" anchorCtr="0" upright="1">
+                        <a:noAutofit/>
+                      </wps:bodyPr>
+                    </wps:wsp>
+                  </a:graphicData>
+                </a:graphic>
+              </wp:inline>
+            </w:drawing>
+          </mc:Choice>
+          <mc:Fallback>
+            <w:pict>
+              <v:rect w14:anchorId="5AFDA982" id="Rectángulo 11" o:spid="_x0000_s1026" style="width:24pt;height:24pt;visibility:visible;mso-wrap-style:square;mso-left-percent:-10001;mso-top-percent:-10001;mso-position-horizontal:absolute;mso-position-horizontal-relative:char;mso-position-vertical:absolute;mso-position-vertical-relative:line;mso-left-percent:-10001;mso-top-percent:-10001;v-text-anchor:top" o:gfxdata="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" filled="f" stroked="f">
+                <o:lock v:ext="edit" aspectratio="t"/>
+                <w10:anchorlock/>
+              </v:rect>
+            </w:pict>
+          </mc:Fallback>
+        </mc:AlternateContent>
+      </w:r>
+    </w:p>
+    <w:p>
+      <w:pPr>
+        <w:spacing w:after="0"/>
+        <w:rPr>
+          <w:sz w:val="24"/>
+          <w:szCs w:val="24"/>
+        </w:rPr>
+      </w:pPr>
+      <w:r>
+        <w:rPr>
+          <w:noProof/>
+          <w:sz w:val="24"/>
+          <w:szCs w:val="24"/>
+        </w:rPr>
+        <w:lastRenderedPageBreak/>
+        <w:drawing>
+          <wp:inline distT="0" distB="0" distL="0" distR="0" wp14:anchorId="57C503FB" wp14:editId="17BD489B">
+            <wp:extent cx="5612130" cy="3156585"/>
+            <wp:effectExtent l="0" t="0" r="7620" b="5715"/>
+            <wp:docPr id="734693679" name="Imagen 10"/>
+            <wp:cNvGraphicFramePr>
+              <a:graphicFrameLocks xmlns:a="http://schemas.openxmlformats.org/drawingml/2006/main" noChangeAspect="1"/>
+            </wp:cNvGraphicFramePr>
+            <a:graphic xmlns:a="http://schemas.openxmlformats.org/drawingml/2006/main">
+              <a:graphicData uri="http://schemas.openxmlformats.org/drawingml/2006/picture">
+                <pic:pic xmlns:pic="http://schemas.openxmlformats.org/drawingml/2006/picture">
+                  <pic:nvPicPr>
+                    <pic:cNvPr id="0" name="Picture 133"/>
+                    <pic:cNvPicPr>
+                      <a:picLocks noChangeAspect="1" noChangeArrowheads="1"/>
+                    </pic:cNvPicPr>
+                  </pic:nvPicPr>
+                  <pic:blipFill>
+                    <a:blip r:embed="rId25">
+                      <a:extLst>
+                        <a:ext uri="{28A0092B-C50C-407E-A947-70E740481C1C}">
+                          <a14:useLocalDpi xmlns:a14="http://schemas.microsoft.com/office/drawing/2010/main" val="0"/>
+                        </a:ext>
+                      </a:extLst>
+                    </a:blip>
+                    <a:srcRect/>
+                    <a:stretch>
+                      <a:fillRect/>
+                    </a:stretch>
+                  </pic:blipFill>
+                  <pic:spPr bwMode="auto">
+                    <a:xfrm>
+                      <a:off x="0" y="0"/>
+                      <a:ext cx="5612130" cy="3156585"/>
+                    </a:xfrm>
+                    <a:prstGeom prst="rect">
+                      <a:avLst/>
+                    </a:prstGeom>
+                    <a:noFill/>
+                    <a:ln>
+                      <a:noFill/>
+                    </a:ln>
+                  </pic:spPr>
+                </pic:pic>
+              </a:graphicData>
+            </a:graphic>
+          </wp:inline>
+        </w:drawing>
+      </w:r>
+    </w:p>
+    <w:p>
+      <w:pPr>
+        <w:spacing w:after="0"/>
+        <w:rPr>
+          <w:sz w:val="24"/>
+          <w:szCs w:val="24"/>
+        </w:rPr>
+      </w:pPr>
+    </w:p>
+    <w:p>
+      <w:pPr>
+        <w:spacing w:after="0"/>
+        <w:rPr>
+          <w:b/>
+          <w:bCs/>
+          <w:sz w:val="24"/>
+          <w:szCs w:val="24"/>
+        </w:rPr>
+      </w:pPr>
+      <w:r>
+        <w:rPr>
+          <w:b/>
+          <w:bCs/>
+          <w:sz w:val="24"/>
+          <w:szCs w:val="24"/>
+        </w:rPr>
+        <w:t>Problema con IP temporal</w:t>
+      </w:r>
+    </w:p>
+    <w:p>
+      <w:pPr>
+        <w:spacing w:after="0"/>
+        <w:rPr>
+          <w:sz w:val="24"/>
+          <w:szCs w:val="24"/>
+        </w:rPr>
+      </w:pPr>
+      <w:r>
+        <w:rPr>
+          <w:sz w:val="24"/>
+          <w:szCs w:val="24"/>
+        </w:rPr>
+        <w:t xml:space="preserve">Las IP externas por defecto son </w:t>
+      </w:r>
+      <w:r>
+        <w:rPr>
+          <w:b/>
+          <w:bCs/>
+          <w:sz w:val="24"/>
+          <w:szCs w:val="24"/>
+        </w:rPr>
+        <w:t>efímeras</w:t>
+      </w:r>
+      <w:r>
+        <w:rPr>
+          <w:sz w:val="24"/>
+          <w:szCs w:val="24"/>
+        </w:rPr>
+        <w:t>:</w:t>
+      </w:r>
+    </w:p>
+    <w:p>
+      <w:pPr>
+        <w:numPr>
+          <w:ilvl w:val="0"/>
+          <w:numId w:val="85"/>
+        </w:numPr>
+        <w:spacing w:after="0"/>
+        <w:rPr>
+          <w:sz w:val="24"/>
+          <w:szCs w:val="24"/>
+        </w:rPr>
+      </w:pPr>
+      <w:r>
+        <w:rPr>
+          <w:sz w:val="24"/>
+          <w:szCs w:val="24"/>
+        </w:rPr>
+        <w:t>Cambian al reiniciar la VM</w:t>
+      </w:r>
+    </w:p>
+    <w:p>
+      <w:pPr>
+        <w:numPr>
+          <w:ilvl w:val="0"/>
+          <w:numId w:val="85"/>
+        </w:numPr>
+        <w:spacing w:after="0"/>
+        <w:rPr>
+          <w:sz w:val="24"/>
+          <w:szCs w:val="24"/>
+        </w:rPr>
+      </w:pPr>
+      <w:r>
+        <w:rPr>
+          <w:sz w:val="24"/>
+          <w:szCs w:val="24"/>
+        </w:rPr>
+        <w:t xml:space="preserve">El </w:t>
+      </w:r>
+      <w:proofErr w:type="spellStart"/>
+      <w:r>
+        <w:rPr>
+          <w:sz w:val="24"/>
+          <w:szCs w:val="24"/>
+        </w:rPr>
+        <w:t>frontend</w:t>
+      </w:r>
+      <w:proofErr w:type="spellEnd"/>
+      <w:r>
+        <w:rPr>
+          <w:sz w:val="24"/>
+          <w:szCs w:val="24"/>
+        </w:rPr>
+        <w:t xml:space="preserve"> o clientes pierden conexión</w:t>
+      </w:r>
+    </w:p>
+    <w:p>
+      <w:pPr>
+        <w:numPr>
+          <w:ilvl w:val="0"/>
+          <w:numId w:val="85"/>
+        </w:numPr>
+        <w:spacing w:after="0"/>
+        <w:rPr>
+          <w:sz w:val="24"/>
+          <w:szCs w:val="24"/>
+        </w:rPr>
+      </w:pPr>
+      <w:r>
+        <w:rPr>
+          <w:sz w:val="24"/>
+          <w:szCs w:val="24"/>
+        </w:rPr>
+        <w:t>DNS deja de funcionar</w:t>
+      </w:r>
+    </w:p>
+    <w:p>
+      <w:pPr>
+        <w:spacing w:after="0"/>
+        <w:rPr>
+          <w:b/>
+          <w:bCs/>
+          <w:sz w:val="24"/>
+          <w:szCs w:val="24"/>
+        </w:rPr>
+      </w:pPr>
+      <w:r>
+        <w:rPr>
+          <w:b/>
+          <w:bCs/>
+          <w:sz w:val="24"/>
+          <w:szCs w:val="24"/>
+        </w:rPr>
+        <w:t>Beneficios de una IP estática</w:t>
+      </w:r>
+    </w:p>
+    <w:p>
+      <w:pPr>
+        <w:numPr>
+          <w:ilvl w:val="0"/>
+          <w:numId w:val="86"/>
+        </w:numPr>
+        <w:spacing w:after="0"/>
+        <w:rPr>
+          <w:sz w:val="24"/>
+          <w:szCs w:val="24"/>
+        </w:rPr>
+      </w:pPr>
+      <w:r>
+        <w:rPr>
+          <w:sz w:val="24"/>
+          <w:szCs w:val="24"/>
+        </w:rPr>
+        <w:t>Dirección fija permanente</w:t>
+      </w:r>
+    </w:p>
+    <w:p>
+      <w:pPr>
+        <w:numPr>
+          <w:ilvl w:val="0"/>
+          <w:numId w:val="86"/>
+        </w:numPr>
+        <w:spacing w:after="0"/>
+        <w:rPr>
+          <w:sz w:val="24"/>
+          <w:szCs w:val="24"/>
+        </w:rPr>
+      </w:pPr>
+      <w:r>
+        <w:rPr>
+          <w:sz w:val="24"/>
+          <w:szCs w:val="24"/>
+        </w:rPr>
+        <w:t>Acceso confiable al servidor</w:t>
+      </w:r>
+    </w:p>
+    <w:p>
+      <w:pPr>
+        <w:numPr>
+          <w:ilvl w:val="0"/>
+          <w:numId w:val="86"/>
+        </w:numPr>
+        <w:spacing w:after="0"/>
+        <w:rPr>
+          <w:sz w:val="24"/>
+          <w:szCs w:val="24"/>
+        </w:rPr>
+      </w:pPr>
+      <w:r>
+        <w:rPr>
+          <w:sz w:val="24"/>
+          <w:szCs w:val="24"/>
+        </w:rPr>
+        <w:t>Permite:</w:t>
+      </w:r>
+    </w:p>
+    <w:p>
+      <w:pPr>
+        <w:numPr>
+          <w:ilvl w:val="1"/>
+          <w:numId w:val="86"/>
+        </w:numPr>
+        <w:spacing w:after="0"/>
+        <w:rPr>
+          <w:sz w:val="24"/>
+          <w:szCs w:val="24"/>
+        </w:rPr>
+      </w:pPr>
+      <w:r>
+        <w:rPr>
+          <w:sz w:val="24"/>
+          <w:szCs w:val="24"/>
+        </w:rPr>
+        <w:t>Configurar dominios</w:t>
+      </w:r>
+    </w:p>
+    <w:p>
+      <w:pPr>
+        <w:numPr>
+          <w:ilvl w:val="1"/>
+          <w:numId w:val="86"/>
+        </w:numPr>
+        <w:spacing w:after="0"/>
+        <w:rPr>
+          <w:sz w:val="24"/>
+          <w:szCs w:val="24"/>
+        </w:rPr>
+      </w:pPr>
+      <w:r>
+        <w:rPr>
+          <w:sz w:val="24"/>
+          <w:szCs w:val="24"/>
+        </w:rPr>
+        <w:t xml:space="preserve">Conectar </w:t>
+      </w:r>
+      <w:proofErr w:type="spellStart"/>
+      <w:r>
+        <w:rPr>
+          <w:sz w:val="24"/>
+          <w:szCs w:val="24"/>
+        </w:rPr>
+        <w:t>frontend</w:t>
+      </w:r>
+      <w:proofErr w:type="spellEnd"/>
+    </w:p>
+    <w:p>
+      <w:pPr>
+        <w:numPr>
+          <w:ilvl w:val="1"/>
+          <w:numId w:val="86"/>
+        </w:numPr>
+        <w:spacing w:after="0"/>
+        <w:rPr>
+          <w:sz w:val="24"/>
+          <w:szCs w:val="24"/>
+        </w:rPr>
+      </w:pPr>
+      <w:r>
+        <w:rPr>
+          <w:sz w:val="24"/>
+          <w:szCs w:val="24"/>
+        </w:rPr>
+        <w:t xml:space="preserve">Acceso a </w:t>
+      </w:r>
+      <w:proofErr w:type="spellStart"/>
+      <w:r>
+        <w:rPr>
+          <w:sz w:val="24"/>
+          <w:szCs w:val="24"/>
+        </w:rPr>
+        <w:t>APIs</w:t>
+      </w:r>
+      <w:proofErr w:type="spellEnd"/>
+    </w:p>
+    <w:p>
+      <w:pPr>
+        <w:numPr>
+          <w:ilvl w:val="1"/>
+          <w:numId w:val="86"/>
+        </w:numPr>
+        <w:spacing w:after="0"/>
+        <w:rPr>
+          <w:sz w:val="24"/>
+          <w:szCs w:val="24"/>
+        </w:rPr>
+      </w:pPr>
+      <w:r>
+        <w:rPr>
+          <w:sz w:val="24"/>
+          <w:szCs w:val="24"/>
+        </w:rPr>
+        <w:t>Integración con servicios externos</w:t>
+      </w:r>
+    </w:p>
+    <w:p>
+      <w:pPr>
+        <w:spacing w:after="0"/>
+        <w:rPr>
+          <w:b/>
+          <w:bCs/>
+          <w:sz w:val="24"/>
+          <w:szCs w:val="24"/>
+        </w:rPr>
+      </w:pPr>
+      <w:r>
+        <w:rPr>
+          <w:b/>
+          <w:bCs/>
+          <w:sz w:val="24"/>
+          <w:szCs w:val="24"/>
+        </w:rPr>
+        <w:t>Cómo asignar IP estática</w:t>
+      </w:r>
+    </w:p>
+    <w:p>
+      <w:pPr>
+        <w:numPr>
+          <w:ilvl w:val="0"/>
+          <w:numId w:val="87"/>
+        </w:numPr>
+        <w:spacing w:after="0"/>
+        <w:rPr>
+          <w:sz w:val="24"/>
+          <w:szCs w:val="24"/>
+          <w:lang w:val="en-US"/>
+        </w:rPr>
+      </w:pPr>
+      <w:proofErr w:type="spellStart"/>
+      <w:r>
+        <w:rPr>
+          <w:sz w:val="24"/>
+          <w:szCs w:val="24"/>
+          <w:lang w:val="en-US"/>
+        </w:rPr>
+        <w:t>Ir</w:t>
+      </w:r>
+      <w:proofErr w:type="spellEnd"/>
+      <w:r>
+        <w:rPr>
+          <w:sz w:val="24"/>
+          <w:szCs w:val="24"/>
+          <w:lang w:val="en-US"/>
+        </w:rPr>
+        <w:t xml:space="preserve"> a </w:t>
+      </w:r>
+      <w:r>
+        <w:rPr>
+          <w:b/>
+          <w:bCs/>
+          <w:sz w:val="24"/>
+          <w:szCs w:val="24"/>
+          <w:lang w:val="en-US"/>
+        </w:rPr>
+        <w:t>VPC Network → External IP addresses</w:t>
+      </w:r>
+    </w:p>
+    <w:p>
+      <w:pPr>
+        <w:numPr>
+          <w:ilvl w:val="0"/>
+          <w:numId w:val="87"/>
+        </w:numPr>
+        <w:spacing w:after="0"/>
+        <w:rPr>
+          <w:sz w:val="24"/>
+          <w:szCs w:val="24"/>
+        </w:rPr>
+      </w:pPr>
+      <w:r>
+        <w:rPr>
+          <w:sz w:val="24"/>
+          <w:szCs w:val="24"/>
+        </w:rPr>
+        <w:t>Seleccionar la IP de la VM</w:t>
+      </w:r>
+    </w:p>
+    <w:p>
+      <w:pPr>
+        <w:numPr>
+          <w:ilvl w:val="0"/>
+          <w:numId w:val="87"/>
+        </w:numPr>
+        <w:spacing w:after="0"/>
+        <w:rPr>
+          <w:sz w:val="24"/>
+          <w:szCs w:val="24"/>
+        </w:rPr>
+      </w:pPr>
+      <w:r>
+        <w:rPr>
+          <w:sz w:val="24"/>
+          <w:szCs w:val="24"/>
+        </w:rPr>
+        <w:t xml:space="preserve">Click en </w:t>
+      </w:r>
+      <w:r>
+        <w:rPr>
+          <w:b/>
+          <w:bCs/>
+          <w:sz w:val="24"/>
+          <w:szCs w:val="24"/>
+        </w:rPr>
+        <w:t xml:space="preserve">Reserve </w:t>
+      </w:r>
+      <w:proofErr w:type="spellStart"/>
+      <w:r>
+        <w:rPr>
+          <w:b/>
+          <w:bCs/>
+          <w:sz w:val="24"/>
+          <w:szCs w:val="24"/>
+        </w:rPr>
+        <w:t>Static</w:t>
+      </w:r>
+      <w:proofErr w:type="spellEnd"/>
+      <w:r>
+        <w:rPr>
+          <w:b/>
+          <w:bCs/>
+          <w:sz w:val="24"/>
+          <w:szCs w:val="24"/>
+        </w:rPr>
+        <w:t xml:space="preserve"> </w:t>
+      </w:r>
+      <w:proofErr w:type="spellStart"/>
+      <w:r>
+        <w:rPr>
+          <w:b/>
+          <w:bCs/>
+          <w:sz w:val="24"/>
+          <w:szCs w:val="24"/>
+        </w:rPr>
+        <w:t>Address</w:t>
+      </w:r>
+      <w:proofErr w:type="spellEnd"/>
+    </w:p>
+    <w:p>
+      <w:pPr>
+        <w:numPr>
+          <w:ilvl w:val="0"/>
+          <w:numId w:val="87"/>
+        </w:numPr>
+        <w:spacing w:after="0"/>
+        <w:rPr>
+          <w:sz w:val="24"/>
+          <w:szCs w:val="24"/>
+        </w:rPr>
+      </w:pPr>
+      <w:r>
+        <w:rPr>
+          <w:sz w:val="24"/>
+          <w:szCs w:val="24"/>
+        </w:rPr>
+        <w:t>Asignar nombre y guardar</w:t>
+      </w:r>
+    </w:p>
+    <w:p>
+      <w:pPr>
+        <w:spacing w:after="0"/>
+        <w:rPr>
+          <w:sz w:val="24"/>
+          <w:szCs w:val="24"/>
+        </w:rPr>
+      </w:pPr>
+    </w:p>
+    <w:p>
+      <w:pPr>
+        <w:spacing w:after="0"/>
+        <w:rPr>
+          <w:b/>
+          <w:bCs/>
+          <w:sz w:val="24"/>
+          <w:szCs w:val="24"/>
+        </w:rPr>
+      </w:pPr>
+      <w:r>
+        <w:rPr>
+          <w:b/>
+          <w:bCs/>
+          <w:sz w:val="24"/>
+          <w:szCs w:val="24"/>
+        </w:rPr>
+        <w:t>8. Despliegue del Proyecto en Ubuntu</w:t>
+      </w:r>
+    </w:p>
+    <w:p>
+      <w:pPr>
+        <w:spacing w:after="0"/>
+        <w:rPr>
+          <w:b/>
+          <w:bCs/>
+          <w:sz w:val="24"/>
+          <w:szCs w:val="24"/>
+        </w:rPr>
+      </w:pPr>
+      <w:r>
+        <w:rPr>
+          <w:b/>
+          <w:bCs/>
+          <w:sz w:val="24"/>
+          <w:szCs w:val="24"/>
+        </w:rPr>
+        <w:t>Clonar repositorio</w:t>
+      </w:r>
+    </w:p>
+    <w:p>
+      <w:pPr>
+        <w:spacing w:after="0"/>
+        <w:rPr>
+          <w:sz w:val="24"/>
+          <w:szCs w:val="24"/>
+        </w:rPr>
+      </w:pPr>
+      <w:proofErr w:type="spellStart"/>
+      <w:r>
+        <w:rPr>
+          <w:sz w:val="24"/>
+          <w:szCs w:val="24"/>
+        </w:rPr>
+        <w:t>git</w:t>
+      </w:r>
+      <w:proofErr w:type="spellEnd"/>
+      <w:r>
+        <w:rPr>
+          <w:sz w:val="24"/>
+          <w:szCs w:val="24"/>
+        </w:rPr>
+        <w:t xml:space="preserve"> clone https://github.com/usuario/proyecto.git</w:t>
+      </w:r>
+      <w:r>
+        <w:rPr>
+          <w:sz w:val="24"/>
+          <w:szCs w:val="24"/>
+        </w:rPr>
+        <w:br/>
+        <w:t>cd proyecto</w:t>
+      </w:r>
+    </w:p>
+    <w:p>
+      <w:pPr>
+        <w:spacing w:after="0"/>
+        <w:rPr>
+          <w:b/>
+          <w:bCs/>
+          <w:sz w:val="24"/>
+          <w:szCs w:val="24"/>
+          <w:lang w:val="en-US"/>
+        </w:rPr>
+      </w:pPr>
+      <w:proofErr w:type="spellStart"/>
+      <w:r>
+        <w:rPr>
+          <w:b/>
+          <w:bCs/>
+          <w:sz w:val="24"/>
+          <w:szCs w:val="24"/>
+          <w:lang w:val="en-US"/>
+        </w:rPr>
+        <w:t>Levantar</w:t>
+      </w:r>
+      <w:proofErr w:type="spellEnd"/>
+      <w:r>
+        <w:rPr>
+          <w:b/>
+          <w:bCs/>
+          <w:sz w:val="24"/>
+          <w:szCs w:val="24"/>
+          <w:lang w:val="en-US"/>
+        </w:rPr>
+        <w:t xml:space="preserve"> </w:t>
+      </w:r>
+      <w:proofErr w:type="spellStart"/>
+      <w:r>
+        <w:rPr>
+          <w:b/>
+          <w:bCs/>
+          <w:sz w:val="24"/>
+          <w:szCs w:val="24"/>
+          <w:lang w:val="en-US"/>
+        </w:rPr>
+        <w:t>microservicios</w:t>
+      </w:r>
+      <w:proofErr w:type="spellEnd"/>
+      <w:r>
+        <w:rPr>
+          <w:b/>
+          <w:bCs/>
+          <w:sz w:val="24"/>
+          <w:szCs w:val="24"/>
+          <w:lang w:val="en-US"/>
+        </w:rPr>
+        <w:t xml:space="preserve"> (Docker)</w:t>
+      </w:r>
+    </w:p>
+    <w:p>
+      <w:pPr>
+        <w:spacing w:after="0"/>
+        <w:rPr>
+          <w:sz w:val="24"/>
+          <w:szCs w:val="24"/>
+          <w:lang w:val="en-US"/>
+        </w:rPr>
+      </w:pPr>
+      <w:proofErr w:type="spellStart"/>
+      <w:r>
+        <w:rPr>
+          <w:sz w:val="24"/>
+          <w:szCs w:val="24"/>
+          <w:lang w:val="en-US"/>
+        </w:rPr>
+        <w:lastRenderedPageBreak/>
+        <w:t>sudo</w:t>
+      </w:r>
+      <w:proofErr w:type="spellEnd"/>
+      <w:r>
+        <w:rPr>
+          <w:sz w:val="24"/>
+          <w:szCs w:val="24"/>
+          <w:lang w:val="en-US"/>
+        </w:rPr>
+        <w:t xml:space="preserve"> docker-compose up -d --build</w:t>
+      </w:r>
+    </w:p>
+    <w:p>
+      <w:pPr>
+        <w:spacing w:after="0"/>
+        <w:rPr>
+          <w:sz w:val="24"/>
+          <w:szCs w:val="24"/>
+        </w:rPr>
+      </w:pPr>
+      <w:r>
+        <w:rPr>
+          <w:sz w:val="24"/>
+          <w:szCs w:val="24"/>
+        </w:rPr>
+        <w:t>Ver contenedores:</w:t>
+      </w:r>
+    </w:p>
+    <w:p>
+      <w:pPr>
+        <w:spacing w:after="0"/>
+        <w:rPr>
+          <w:sz w:val="24"/>
+          <w:szCs w:val="24"/>
+        </w:rPr>
+      </w:pPr>
+      <w:r>
+        <w:rPr>
+          <w:sz w:val="24"/>
+          <w:szCs w:val="24"/>
+        </w:rPr>
+        <w:t xml:space="preserve">sudo </w:t>
+      </w:r>
+      <w:proofErr w:type="spellStart"/>
+      <w:r>
+        <w:rPr>
+          <w:sz w:val="24"/>
+          <w:szCs w:val="24"/>
+        </w:rPr>
+        <w:t>docker</w:t>
+      </w:r>
+      <w:proofErr w:type="spellEnd"/>
+      <w:r>
+        <w:rPr>
+          <w:sz w:val="24"/>
+          <w:szCs w:val="24"/>
+        </w:rPr>
+        <w:t xml:space="preserve"> </w:t>
+      </w:r>
+      <w:proofErr w:type="spellStart"/>
+      <w:r>
+        <w:rPr>
+          <w:sz w:val="24"/>
+          <w:szCs w:val="24"/>
+        </w:rPr>
+        <w:t>ps</w:t>
+      </w:r>
+      <w:proofErr w:type="spellEnd"/>
+    </w:p>
+    <w:p>
+      <w:pPr>
+        <w:spacing w:after="0"/>
+        <w:rPr>
+          <w:sz w:val="24"/>
+          <w:szCs w:val="24"/>
+        </w:rPr>
+      </w:pPr>
+      <w:r>
+        <w:rPr>
+          <w:sz w:val="24"/>
+          <w:szCs w:val="24"/>
+        </w:rPr>
+        <w:pict w14:anchorId="15325F80">
+          <v:rect id="_x0000_i1026" style="width:0;height:1.5pt" o:hralign="center" o:hrstd="t" o:hr="t" fillcolor="#a0a0a0" stroked="f"/>
+        </w:pict>
+      </w:r>
+    </w:p>
+    <w:p>
+      <w:pPr>
+        <w:spacing w:after="0"/>
+        <w:rPr>
+          <w:b/>
+          <w:bCs/>
+          <w:sz w:val="24"/>
+          <w:szCs w:val="24"/>
+        </w:rPr>
+      </w:pPr>
+      <w:r>
+        <w:rPr>
+          <w:b/>
+          <w:bCs/>
+          <w:sz w:val="24"/>
+          <w:szCs w:val="24"/>
+        </w:rPr>
+        <w:t>9. Descripción de los Microservicios</w:t>
+      </w:r>
+    </w:p>
+    <w:p>
+      <w:pPr>
+        <w:spacing w:after="0"/>
+        <w:rPr>
+          <w:b/>
+          <w:bCs/>
+          <w:sz w:val="24"/>
+          <w:szCs w:val="24"/>
+        </w:rPr>
+      </w:pPr>
+      <w:r>
+        <w:rPr>
+          <w:b/>
+          <w:bCs/>
+          <w:sz w:val="24"/>
+          <w:szCs w:val="24"/>
+        </w:rPr>
+        <w:t>9.1 API Gateway</w:t>
+      </w:r>
+    </w:p>
+    <w:p>
+      <w:pPr>
+        <w:numPr>
+          <w:ilvl w:val="0"/>
+          <w:numId w:val="88"/>
+        </w:numPr>
+        <w:spacing w:after="0"/>
+        <w:rPr>
+          <w:sz w:val="24"/>
+          <w:szCs w:val="24"/>
+        </w:rPr>
+      </w:pPr>
+      <w:r>
+        <w:rPr>
+          <w:sz w:val="24"/>
+          <w:szCs w:val="24"/>
+        </w:rPr>
+        <w:t xml:space="preserve">Expone </w:t>
+      </w:r>
+      <w:proofErr w:type="spellStart"/>
+      <w:r>
+        <w:rPr>
+          <w:sz w:val="24"/>
+          <w:szCs w:val="24"/>
+        </w:rPr>
+        <w:t>endpoints</w:t>
+      </w:r>
+      <w:proofErr w:type="spellEnd"/>
+      <w:r>
+        <w:rPr>
+          <w:sz w:val="24"/>
+          <w:szCs w:val="24"/>
+        </w:rPr>
+        <w:t xml:space="preserve"> REST</w:t>
+      </w:r>
+    </w:p>
+    <w:p>
+      <w:pPr>
+        <w:numPr>
+          <w:ilvl w:val="0"/>
+          <w:numId w:val="88"/>
+        </w:numPr>
+        <w:spacing w:after="0"/>
+        <w:rPr>
+          <w:sz w:val="24"/>
+          <w:szCs w:val="24"/>
+        </w:rPr>
+      </w:pPr>
+      <w:r>
+        <w:rPr>
+          <w:sz w:val="24"/>
+          <w:szCs w:val="24"/>
+        </w:rPr>
+        <w:t>Valida JWT</w:t>
+      </w:r>
+    </w:p>
+    <w:p>
+      <w:pPr>
+        <w:numPr>
+          <w:ilvl w:val="0"/>
+          <w:numId w:val="88"/>
+        </w:numPr>
+        <w:spacing w:after="0"/>
+        <w:rPr>
+          <w:sz w:val="24"/>
+          <w:szCs w:val="24"/>
+        </w:rPr>
+      </w:pPr>
+      <w:r>
+        <w:rPr>
+          <w:sz w:val="24"/>
+          <w:szCs w:val="24"/>
+        </w:rPr>
+        <w:t>Controla roles</w:t>
+      </w:r>
+    </w:p>
+    <w:p>
+      <w:pPr>
+        <w:numPr>
+          <w:ilvl w:val="0"/>
+          <w:numId w:val="88"/>
+        </w:numPr>
+        <w:spacing w:after="0"/>
+        <w:rPr>
+          <w:sz w:val="24"/>
+          <w:szCs w:val="24"/>
+        </w:rPr>
+      </w:pPr>
+      <w:r>
+        <w:rPr>
+          <w:sz w:val="24"/>
+          <w:szCs w:val="24"/>
+        </w:rPr>
+        <w:t xml:space="preserve">Enruta a servicios </w:t>
+      </w:r>
+      <w:proofErr w:type="spellStart"/>
+      <w:r>
+        <w:rPr>
+          <w:sz w:val="24"/>
+          <w:szCs w:val="24"/>
+        </w:rPr>
+        <w:t>gRPC</w:t>
+      </w:r>
+      <w:proofErr w:type="spellEnd"/>
+    </w:p>
+    <w:p>
+      <w:pPr>
+        <w:spacing w:after="0"/>
+        <w:rPr>
+          <w:sz w:val="24"/>
+          <w:szCs w:val="24"/>
+        </w:rPr>
+      </w:pPr>
+      <w:r>
+        <w:rPr>
+          <w:sz w:val="24"/>
+          <w:szCs w:val="24"/>
+        </w:rPr>
+        <w:pict w14:anchorId="48866773">
+          <v:rect id="_x0000_i1027" style="width:0;height:1.5pt" o:hralign="center" o:hrstd="t" o:hr="t" fillcolor="#a0a0a0" stroked="f"/>
+        </w:pict>
+      </w:r>
+    </w:p>
+    <w:p>
+      <w:pPr>
+        <w:spacing w:after="0"/>
+        <w:rPr>
+          <w:b/>
+          <w:bCs/>
+          <w:sz w:val="24"/>
+          <w:szCs w:val="24"/>
+        </w:rPr>
+      </w:pPr>
+      <w:r>
+        <w:rPr>
+          <w:b/>
+          <w:bCs/>
+          <w:sz w:val="24"/>
+          <w:szCs w:val="24"/>
+        </w:rPr>
+        <w:t>9.2 Auth-Service</w:t>
+      </w:r>
+    </w:p>
+    <w:p>
+      <w:pPr>
+        <w:spacing w:after="0"/>
+        <w:rPr>
+          <w:sz w:val="24"/>
+          <w:szCs w:val="24"/>
+        </w:rPr>
+      </w:pPr>
+      <w:r>
+        <w:rPr>
+          <w:sz w:val="24"/>
+          <w:szCs w:val="24"/>
+        </w:rPr>
+        <w:t>Funciones:</w:t>
+      </w:r>
+    </w:p>
+    <w:p>
+      <w:pPr>
+        <w:numPr>
+          <w:ilvl w:val="0"/>
+          <w:numId w:val="89"/>
+        </w:numPr>
+        <w:spacing w:after="0"/>
+        <w:rPr>
+          <w:sz w:val="24"/>
+          <w:szCs w:val="24"/>
+        </w:rPr>
+      </w:pPr>
+      <w:r>
+        <w:rPr>
+          <w:sz w:val="24"/>
+          <w:szCs w:val="24"/>
+        </w:rPr>
+        <w:t>Registro de usuarios</w:t>
+      </w:r>
+    </w:p>
+    <w:p>
+      <w:pPr>
+        <w:numPr>
+          <w:ilvl w:val="0"/>
+          <w:numId w:val="89"/>
+        </w:numPr>
+        <w:spacing w:after="0"/>
+        <w:rPr>
+          <w:sz w:val="24"/>
+          <w:szCs w:val="24"/>
+        </w:rPr>
+      </w:pPr>
+      <w:r>
+        <w:rPr>
+          <w:sz w:val="24"/>
+          <w:szCs w:val="24"/>
+        </w:rPr>
+        <w:t>Login</w:t>
+      </w:r>
+    </w:p>
+    <w:p>
+      <w:pPr>
+        <w:numPr>
+          <w:ilvl w:val="0"/>
+          <w:numId w:val="89"/>
+        </w:numPr>
+        <w:spacing w:after="0"/>
+        <w:rPr>
+          <w:sz w:val="24"/>
+          <w:szCs w:val="24"/>
+        </w:rPr>
+      </w:pPr>
+      <w:r>
+        <w:rPr>
+          <w:sz w:val="24"/>
+          <w:szCs w:val="24"/>
+        </w:rPr>
+        <w:t>Generación de JWT</w:t>
+      </w:r>
+    </w:p>
+    <w:p>
+      <w:pPr>
+        <w:numPr>
+          <w:ilvl w:val="0"/>
+          <w:numId w:val="89"/>
+        </w:numPr>
+        <w:spacing w:after="0"/>
+        <w:rPr>
+          <w:sz w:val="24"/>
+          <w:szCs w:val="24"/>
+        </w:rPr>
+      </w:pPr>
+      <w:r>
+        <w:rPr>
+          <w:sz w:val="24"/>
+          <w:szCs w:val="24"/>
+        </w:rPr>
+        <w:t>Validación de tokens</w:t>
+      </w:r>
+    </w:p>
+    <w:p>
+      <w:pPr>
+        <w:spacing w:after="0"/>
+        <w:rPr>
+          <w:sz w:val="24"/>
+          <w:szCs w:val="24"/>
+        </w:rPr>
+      </w:pPr>
+      <w:r>
+        <w:rPr>
+          <w:sz w:val="24"/>
+          <w:szCs w:val="24"/>
+        </w:rPr>
+        <w:t>Modelo de usuario:</w:t>
+      </w:r>
+    </w:p>
+    <w:p>
+      <w:pPr>
+        <w:numPr>
+          <w:ilvl w:val="0"/>
+          <w:numId w:val="90"/>
+        </w:numPr>
+        <w:spacing w:after="0"/>
+        <w:rPr>
+          <w:sz w:val="24"/>
+          <w:szCs w:val="24"/>
+        </w:rPr>
+      </w:pPr>
+      <w:r>
+        <w:rPr>
+          <w:sz w:val="24"/>
+          <w:szCs w:val="24"/>
+        </w:rPr>
+        <w:t>Id</w:t>
+      </w:r>
+    </w:p>
+    <w:p>
+      <w:pPr>
+        <w:numPr>
+          <w:ilvl w:val="0"/>
+          <w:numId w:val="90"/>
+        </w:numPr>
+        <w:spacing w:after="0"/>
+        <w:rPr>
+          <w:sz w:val="24"/>
+          <w:szCs w:val="24"/>
+        </w:rPr>
+      </w:pPr>
+      <w:r>
+        <w:rPr>
+          <w:sz w:val="24"/>
+          <w:szCs w:val="24"/>
+        </w:rPr>
+        <w:t>Email</w:t>
+      </w:r>
+    </w:p>
+    <w:p>
+      <w:pPr>
+        <w:numPr>
+          <w:ilvl w:val="0"/>
+          <w:numId w:val="90"/>
+        </w:numPr>
+        <w:spacing w:after="0"/>
+        <w:rPr>
+          <w:sz w:val="24"/>
+          <w:szCs w:val="24"/>
+        </w:rPr>
+      </w:pPr>
+      <w:r>
+        <w:rPr>
+          <w:sz w:val="24"/>
+          <w:szCs w:val="24"/>
+        </w:rPr>
+        <w:t>Contraseña encriptada</w:t>
+      </w:r>
+    </w:p>
+    <w:p>
+      <w:pPr>
+        <w:numPr>
+          <w:ilvl w:val="0"/>
+          <w:numId w:val="90"/>
+        </w:numPr>
+        <w:spacing w:after="0"/>
+        <w:rPr>
+          <w:sz w:val="24"/>
+          <w:szCs w:val="24"/>
+        </w:rPr>
+      </w:pPr>
+      <w:r>
+        <w:rPr>
+          <w:sz w:val="24"/>
+          <w:szCs w:val="24"/>
+        </w:rPr>
+        <w:t>Rol:</w:t>
+      </w:r>
+    </w:p>
+    <w:p>
+      <w:pPr>
+        <w:numPr>
+          <w:ilvl w:val="1"/>
+          <w:numId w:val="90"/>
+        </w:numPr>
+        <w:spacing w:after="0"/>
+        <w:rPr>
+          <w:sz w:val="24"/>
+          <w:szCs w:val="24"/>
+        </w:rPr>
+      </w:pPr>
+      <w:r>
+        <w:rPr>
+          <w:sz w:val="24"/>
+          <w:szCs w:val="24"/>
+        </w:rPr>
+        <w:t>CLIENTE</w:t>
+      </w:r>
+    </w:p>
+    <w:p>
+      <w:pPr>
+        <w:numPr>
+          <w:ilvl w:val="1"/>
+          <w:numId w:val="90"/>
+        </w:numPr>
+        <w:spacing w:after="0"/>
+        <w:rPr>
+          <w:sz w:val="24"/>
+          <w:szCs w:val="24"/>
+        </w:rPr>
+      </w:pPr>
+      <w:r>
+        <w:rPr>
+          <w:sz w:val="24"/>
+          <w:szCs w:val="24"/>
+        </w:rPr>
+        <w:t>RESTAURANTE</w:t>
+      </w:r>
+    </w:p>
+    <w:p>
+      <w:pPr>
+        <w:numPr>
+          <w:ilvl w:val="1"/>
+          <w:numId w:val="90"/>
+        </w:numPr>
+        <w:spacing w:after="0"/>
+        <w:rPr>
+          <w:sz w:val="24"/>
+          <w:szCs w:val="24"/>
+        </w:rPr>
+      </w:pPr>
+      <w:r>
+        <w:rPr>
+          <w:sz w:val="24"/>
+          <w:szCs w:val="24"/>
+        </w:rPr>
+        <w:t>REPARTIDOR</w:t>
+      </w:r>
+    </w:p>
+    <w:p>
+      <w:pPr>
+        <w:numPr>
+          <w:ilvl w:val="1"/>
+          <w:numId w:val="90"/>
+        </w:numPr>
+        <w:spacing w:after="0"/>
+        <w:rPr>
+          <w:sz w:val="24"/>
+          <w:szCs w:val="24"/>
+        </w:rPr>
+      </w:pPr>
+      <w:r>
+        <w:rPr>
+          <w:sz w:val="24"/>
+          <w:szCs w:val="24"/>
+        </w:rPr>
+        <w:t>ADMIN</w:t>
+      </w:r>
+    </w:p>
+    <w:p>
+      <w:pPr>
+        <w:spacing w:after="0"/>
+        <w:rPr>
+          <w:sz w:val="24"/>
+          <w:szCs w:val="24"/>
+        </w:rPr>
+      </w:pPr>
+      <w:r>
+        <w:rPr>
+          <w:sz w:val="24"/>
+          <w:szCs w:val="24"/>
+        </w:rPr>
+        <w:pict w14:anchorId="673B7839">
+          <v:rect id="_x0000_i1028" style="width:0;height:1.5pt" o:hralign="center" o:hrstd="t" o:hr="t" fillcolor="#a0a0a0" stroked="f"/>
+        </w:pict>
+      </w:r>
+    </w:p>
+    <w:p>
+      <w:pPr>
+        <w:spacing w:after="0"/>
+        <w:rPr>
+          <w:b/>
+          <w:bCs/>
+          <w:sz w:val="24"/>
+          <w:szCs w:val="24"/>
+        </w:rPr>
+      </w:pPr>
+      <w:r>
+        <w:rPr>
+          <w:b/>
+          <w:bCs/>
+          <w:sz w:val="24"/>
+          <w:szCs w:val="24"/>
+        </w:rPr>
+        <w:t>9.3 Restaurant-</w:t>
+      </w:r>
+      <w:proofErr w:type="spellStart"/>
+      <w:r>
+        <w:rPr>
+          <w:b/>
+          <w:bCs/>
+          <w:sz w:val="24"/>
+          <w:szCs w:val="24"/>
+        </w:rPr>
+        <w:t>Catalog</w:t>
+      </w:r>
+      <w:proofErr w:type="spellEnd"/>
+      <w:r>
+        <w:rPr>
+          <w:b/>
+          <w:bCs/>
+          <w:sz w:val="24"/>
+          <w:szCs w:val="24"/>
+        </w:rPr>
+        <w:t>-Service</w:t>
+      </w:r>
+    </w:p>
+    <w:p>
+      <w:pPr>
+        <w:spacing w:after="0"/>
+        <w:rPr>
+          <w:sz w:val="24"/>
+          <w:szCs w:val="24"/>
+        </w:rPr>
+      </w:pPr>
+      <w:r>
+        <w:rPr>
+          <w:sz w:val="24"/>
+          <w:szCs w:val="24"/>
+        </w:rPr>
+        <w:t>Funciones:</w:t>
+      </w:r>
+    </w:p>
+    <w:p>
+      <w:pPr>
+        <w:spacing w:after="0"/>
+        <w:rPr>
+          <w:sz w:val="24"/>
+          <w:szCs w:val="24"/>
+        </w:rPr>
+      </w:pPr>
+      <w:r>
+        <w:rPr>
+          <w:b/>
+          <w:bCs/>
+          <w:sz w:val="24"/>
+          <w:szCs w:val="24"/>
+        </w:rPr>
+        <w:t>Administrador</w:t>
+      </w:r>
+    </w:p>
+    <w:p>
+      <w:pPr>
+        <w:numPr>
+          <w:ilvl w:val="0"/>
+          <w:numId w:val="91"/>
+        </w:numPr>
+        <w:spacing w:after="0"/>
+        <w:rPr>
+          <w:sz w:val="24"/>
+          <w:szCs w:val="24"/>
+        </w:rPr>
+      </w:pPr>
+      <w:r>
+        <w:rPr>
+          <w:sz w:val="24"/>
+          <w:szCs w:val="24"/>
+        </w:rPr>
+        <w:t>CRUD de restaurantes</w:t>
+      </w:r>
+    </w:p>
+    <w:p>
+      <w:pPr>
+        <w:spacing w:after="0"/>
+        <w:rPr>
+          <w:sz w:val="24"/>
+          <w:szCs w:val="24"/>
+        </w:rPr>
+      </w:pPr>
+      <w:r>
+        <w:rPr>
+          <w:b/>
+          <w:bCs/>
+          <w:sz w:val="24"/>
+          <w:szCs w:val="24"/>
+        </w:rPr>
+        <w:t>Restaurante</w:t>
+      </w:r>
+    </w:p>
+    <w:p>
+      <w:pPr>
+        <w:numPr>
+          <w:ilvl w:val="0"/>
+          <w:numId w:val="92"/>
+        </w:numPr>
+        <w:spacing w:after="0"/>
+        <w:rPr>
+          <w:sz w:val="24"/>
+          <w:szCs w:val="24"/>
+        </w:rPr>
+      </w:pPr>
+      <w:r>
+        <w:rPr>
+          <w:sz w:val="24"/>
+          <w:szCs w:val="24"/>
+        </w:rPr>
+        <w:t>CRUD de menú</w:t>
+      </w:r>
+    </w:p>
+    <w:p>
+      <w:pPr>
+        <w:spacing w:after="0"/>
+        <w:rPr>
+          <w:sz w:val="24"/>
+          <w:szCs w:val="24"/>
+        </w:rPr>
+      </w:pPr>
+    </w:p>
+    <w:p>
+      <w:pPr>
+        <w:spacing w:after="0"/>
+        <w:rPr>
+          <w:sz w:val="24"/>
+          <w:szCs w:val="24"/>
+        </w:rPr>
+      </w:pPr>
+      <w:r>
+        <w:rPr>
+          <w:sz w:val="24"/>
+          <w:szCs w:val="24"/>
+        </w:rPr>
+        <w:pict w14:anchorId="6F800D8D">
+          <v:rect id="_x0000_i1029" style="width:0;height:1.5pt" o:hralign="center" o:hrstd="t" o:hr="t" fillcolor="#a0a0a0" stroked="f"/>
+        </w:pict>
+      </w:r>
+    </w:p>
+    <w:p>
+      <w:pPr>
+        <w:spacing w:after="0"/>
+        <w:rPr>
+          <w:b/>
+          <w:bCs/>
+          <w:sz w:val="24"/>
+          <w:szCs w:val="24"/>
+        </w:rPr>
+      </w:pPr>
+      <w:r>
+        <w:rPr>
+          <w:b/>
+          <w:bCs/>
+          <w:sz w:val="24"/>
+          <w:szCs w:val="24"/>
+        </w:rPr>
+        <w:t>10. Acceso a la Plataforma</w:t>
+      </w:r>
+    </w:p>
+    <w:p>
+      <w:pPr>
+        <w:spacing w:after="0"/>
+        <w:rPr>
+          <w:sz w:val="24"/>
+          <w:szCs w:val="24"/>
+        </w:rPr>
+      </w:pPr>
+      <w:r>
+        <w:rPr>
+          <w:sz w:val="24"/>
+          <w:szCs w:val="24"/>
+        </w:rPr>
+        <w:t>Desde navegador:</w:t>
+      </w:r>
+    </w:p>
+    <w:p>
+      <w:pPr>
+        <w:spacing w:after="0"/>
+        <w:rPr>
+          <w:sz w:val="24"/>
+          <w:szCs w:val="24"/>
+        </w:rPr>
+      </w:pPr>
+      <w:r>
+        <w:rPr>
+          <w:sz w:val="24"/>
+          <w:szCs w:val="24"/>
+        </w:rPr>
+        <w:t>http://IP_ESTATICA:PUERTO</w:t>
+      </w:r>
+    </w:p>
+    <w:p>
+      <w:pPr>
+        <w:spacing w:after="0"/>
+        <w:rPr>
+          <w:sz w:val="24"/>
+          <w:szCs w:val="24"/>
+        </w:rPr>
+      </w:pPr>
+      <w:r>
+        <w:rPr>
+          <w:sz w:val="24"/>
+          <w:szCs w:val="24"/>
+        </w:rPr>
+        <w:t>Ejemplo:</w:t>
+      </w:r>
+    </w:p>
+    <w:p>
+      <w:pPr>
+        <w:spacing w:after="0"/>
+        <w:rPr>
+          <w:sz w:val="24"/>
+          <w:szCs w:val="24"/>
+        </w:rPr>
+      </w:pPr>
+      <w:r>
+        <w:rPr>
+          <w:sz w:val="24"/>
+          <w:szCs w:val="24"/>
+        </w:rPr>
+        <w:t>http://34.xxx.xxx.xxx:5000</w:t>
+      </w:r>
+    </w:p>
+    <w:p>
+      <w:pPr>
+        <w:spacing w:after="0"/>
+        <w:rPr>
+          <w:sz w:val="24"/>
+          <w:szCs w:val="24"/>
+        </w:rPr>
+      </w:pPr>
+      <w:r>
+        <w:rPr>
+          <w:sz w:val="24"/>
+          <w:szCs w:val="24"/>
+        </w:rPr>
+        <w:pict w14:anchorId="1E94DB2D">
+          <v:rect id="_x0000_i1030" style="width:0;height:1.5pt" o:hralign="center" o:hrstd="t" o:hr="t" fillcolor="#a0a0a0" stroked="f"/>
+        </w:pict>
+      </w:r>
+    </w:p>
+    <w:p>
+      <w:pPr>
+        <w:spacing w:after="0"/>
+        <w:rPr>
+          <w:b/>
+          <w:bCs/>
+          <w:sz w:val="24"/>
+          <w:szCs w:val="24"/>
+        </w:rPr>
+      </w:pPr>
+      <w:r>
+        <w:rPr>
+          <w:b/>
+          <w:bCs/>
+          <w:sz w:val="24"/>
+          <w:szCs w:val="24"/>
+        </w:rPr>
+        <w:lastRenderedPageBreak/>
+        <w:t>11. Seguridad Implementada</w:t>
+      </w:r>
+    </w:p>
+    <w:p>
+      <w:pPr>
+        <w:numPr>
+          <w:ilvl w:val="0"/>
+          <w:numId w:val="93"/>
+        </w:numPr>
+        <w:spacing w:after="0"/>
+        <w:rPr>
+          <w:sz w:val="24"/>
+          <w:szCs w:val="24"/>
+        </w:rPr>
+      </w:pPr>
+      <w:r>
+        <w:rPr>
+          <w:sz w:val="24"/>
+          <w:szCs w:val="24"/>
+        </w:rPr>
+        <w:t>Autenticación con JWT</w:t>
+      </w:r>
+    </w:p>
+    <w:p>
+      <w:pPr>
+        <w:numPr>
+          <w:ilvl w:val="0"/>
+          <w:numId w:val="93"/>
+        </w:numPr>
+        <w:spacing w:after="0"/>
+        <w:rPr>
+          <w:sz w:val="24"/>
+          <w:szCs w:val="24"/>
+        </w:rPr>
+      </w:pPr>
+      <w:r>
+        <w:rPr>
+          <w:sz w:val="24"/>
+          <w:szCs w:val="24"/>
+        </w:rPr>
+        <w:t>Contraseñas encriptadas</w:t>
+      </w:r>
+    </w:p>
+    <w:p>
+      <w:pPr>
+        <w:numPr>
+          <w:ilvl w:val="0"/>
+          <w:numId w:val="93"/>
+        </w:numPr>
+        <w:spacing w:after="0"/>
+        <w:rPr>
+          <w:sz w:val="24"/>
+          <w:szCs w:val="24"/>
+        </w:rPr>
+      </w:pPr>
+      <w:r>
+        <w:rPr>
+          <w:sz w:val="24"/>
+          <w:szCs w:val="24"/>
+        </w:rPr>
+        <w:t>Validación de roles</w:t>
+      </w:r>
+    </w:p>
+    <w:p>
+      <w:pPr>
+        <w:numPr>
+          <w:ilvl w:val="0"/>
+          <w:numId w:val="93"/>
+        </w:numPr>
+        <w:spacing w:after="0"/>
+        <w:rPr>
+          <w:sz w:val="24"/>
+          <w:szCs w:val="24"/>
+        </w:rPr>
+      </w:pPr>
+      <w:r>
+        <w:rPr>
+          <w:sz w:val="24"/>
+          <w:szCs w:val="24"/>
+        </w:rPr>
+        <w:t>Firewall GCP</w:t>
+      </w:r>
+    </w:p>
+    <w:p>
+      <w:pPr>
+        <w:numPr>
+          <w:ilvl w:val="0"/>
+          <w:numId w:val="93"/>
+        </w:numPr>
+        <w:spacing w:after="0"/>
+        <w:rPr>
+          <w:sz w:val="24"/>
+          <w:szCs w:val="24"/>
+        </w:rPr>
+      </w:pPr>
+      <w:r>
+        <w:rPr>
+          <w:sz w:val="24"/>
+          <w:szCs w:val="24"/>
+        </w:rPr>
+        <w:t>Acceso controlado por API Gateway</w:t>
+      </w:r>
+    </w:p>
+    <w:p>
+      <w:pPr>
+        <w:spacing w:after="0"/>
+        <w:rPr>
+          <w:sz w:val="24"/>
+          <w:szCs w:val="24"/>
+        </w:rPr>
+      </w:pPr>
+      <w:r>
+        <w:rPr>
+          <w:sz w:val="24"/>
+          <w:szCs w:val="24"/>
+        </w:rPr>
+        <w:pict w14:anchorId="4FA9180D">
+          <v:rect id="_x0000_i1031" style="width:0;height:1.5pt" o:hralign="center" o:hrstd="t" o:hr="t" fillcolor="#a0a0a0" stroked="f"/>
+        </w:pict>
+      </w:r>
+    </w:p>
+    <w:p>
+      <w:pPr>
+        <w:spacing w:after="0"/>
+        <w:rPr>
+          <w:b/>
+          <w:bCs/>
+          <w:sz w:val="24"/>
+          <w:szCs w:val="24"/>
+        </w:rPr>
+      </w:pPr>
+      <w:r>
+        <w:rPr>
+          <w:b/>
+          <w:bCs/>
+          <w:sz w:val="24"/>
+          <w:szCs w:val="24"/>
+        </w:rPr>
+        <w:t>12. Ventajas de usar GCP</w:t>
+      </w:r>
+    </w:p>
+    <w:p>
+      <w:pPr>
+        <w:numPr>
+          <w:ilvl w:val="0"/>
+          <w:numId w:val="94"/>
+        </w:numPr>
+        <w:spacing w:after="0"/>
+        <w:rPr>
+          <w:sz w:val="24"/>
+          <w:szCs w:val="24"/>
+        </w:rPr>
+      </w:pPr>
+      <w:r>
+        <w:rPr>
+          <w:sz w:val="24"/>
+          <w:szCs w:val="24"/>
+        </w:rPr>
+        <w:t>Escalabilidad</w:t>
+      </w:r>
+    </w:p>
+    <w:p>
+      <w:pPr>
+        <w:numPr>
+          <w:ilvl w:val="0"/>
+          <w:numId w:val="94"/>
+        </w:numPr>
+        <w:spacing w:after="0"/>
+        <w:rPr>
+          <w:sz w:val="24"/>
+          <w:szCs w:val="24"/>
+        </w:rPr>
+      </w:pPr>
+      <w:r>
+        <w:rPr>
+          <w:sz w:val="24"/>
+          <w:szCs w:val="24"/>
+        </w:rPr>
+        <w:t>Alta disponibilidad</w:t>
+      </w:r>
+    </w:p>
+    <w:p>
+      <w:pPr>
+        <w:numPr>
+          <w:ilvl w:val="0"/>
+          <w:numId w:val="94"/>
+        </w:numPr>
+        <w:spacing w:after="0"/>
+        <w:rPr>
+          <w:sz w:val="24"/>
+          <w:szCs w:val="24"/>
+        </w:rPr>
+      </w:pPr>
+      <w:r>
+        <w:rPr>
+          <w:sz w:val="24"/>
+          <w:szCs w:val="24"/>
+        </w:rPr>
+        <w:t>Pago por uso</w:t>
+      </w:r>
+    </w:p>
+    <w:p>
+      <w:pPr>
+        <w:numPr>
+          <w:ilvl w:val="0"/>
+          <w:numId w:val="94"/>
+        </w:numPr>
+        <w:spacing w:after="0"/>
+        <w:rPr>
+          <w:sz w:val="24"/>
+          <w:szCs w:val="24"/>
+        </w:rPr>
+      </w:pPr>
+      <w:r>
+        <w:rPr>
+          <w:sz w:val="24"/>
+          <w:szCs w:val="24"/>
+        </w:rPr>
+        <w:t>Acceso remoto global</w:t>
+      </w:r>
+    </w:p>
+    <w:p>
+      <w:pPr>
+        <w:numPr>
+          <w:ilvl w:val="0"/>
+          <w:numId w:val="94"/>
+        </w:numPr>
+        <w:spacing w:after="0"/>
+        <w:rPr>
+          <w:sz w:val="24"/>
+          <w:szCs w:val="24"/>
+        </w:rPr>
+      </w:pPr>
+      <w:r>
+        <w:rPr>
+          <w:sz w:val="24"/>
+          <w:szCs w:val="24"/>
+        </w:rPr>
+        <w:t xml:space="preserve">Integración con otros servicios </w:t>
+      </w:r>
+      <w:proofErr w:type="spellStart"/>
+      <w:r>
+        <w:rPr>
+          <w:sz w:val="24"/>
+          <w:szCs w:val="24"/>
+        </w:rPr>
+        <w:t>cloud</w:t>
+      </w:r>
+      <w:proofErr w:type="spellEnd"/>
+    </w:p>
+    <w:p>
+      <w:pPr>
+        <w:spacing w:after="0"/>
+        <w:rPr>
+          <w:sz w:val="24"/>
+          <w:szCs w:val="24"/>
+        </w:rPr>
+      </w:pPr>
+      <w:r>
+        <w:rPr>
+          <w:sz w:val="24"/>
+          <w:szCs w:val="24"/>
+        </w:rPr>
+        <w:pict w14:anchorId="250C883C">
+          <v:rect id="_x0000_i1032" style="width:0;height:1.5pt" o:hralign="center" o:hrstd="t" o:hr="t" fillcolor="#a0a0a0" stroked="f"/>
+        </w:pict>
+      </w:r>
+    </w:p>
+    <w:p>
+      <w:pPr>
+        <w:spacing w:after="0"/>
+        <w:rPr>
+          <w:b/>
+          <w:bCs/>
+          <w:sz w:val="24"/>
+          <w:szCs w:val="24"/>
+        </w:rPr>
+      </w:pPr>
+      <w:r>
+        <w:rPr>
+          <w:b/>
+          <w:bCs/>
+          <w:sz w:val="24"/>
+          <w:szCs w:val="24"/>
+        </w:rPr>
+        <w:t>13. Conclusión</w:t>
+      </w:r>
+    </w:p>
+    <w:p>
+      <w:pPr>
+        <w:spacing w:after="0"/>
+        <w:rPr>
+          <w:sz w:val="24"/>
+          <w:szCs w:val="24"/>
+        </w:rPr>
+      </w:pPr>
+      <w:r>
+        <w:rPr>
+          <w:sz w:val="24"/>
+          <w:szCs w:val="24"/>
+        </w:rPr>
+        <w:t xml:space="preserve">La implementación en </w:t>
+      </w:r>
+      <w:r>
+        <w:rPr>
+          <w:b/>
+          <w:bCs/>
+          <w:sz w:val="24"/>
+          <w:szCs w:val="24"/>
+        </w:rPr>
+        <w:t xml:space="preserve">Google Cloud </w:t>
+      </w:r>
+      <w:proofErr w:type="spellStart"/>
+      <w:r>
+        <w:rPr>
+          <w:b/>
+          <w:bCs/>
+          <w:sz w:val="24"/>
+          <w:szCs w:val="24"/>
+        </w:rPr>
+        <w:t>Platform</w:t>
+      </w:r>
+      <w:proofErr w:type="spellEnd"/>
+      <w:r>
+        <w:rPr>
+          <w:sz w:val="24"/>
+          <w:szCs w:val="24"/>
+        </w:rPr>
+        <w:t xml:space="preserve"> permite desplegar una arquitectura moderna basada en microservicios utilizando una máquina virtual Ubuntu con IP estática, garantizando:</w:t>
+      </w:r>
+    </w:p>
+    <w:p>
+      <w:pPr>
+        <w:numPr>
+          <w:ilvl w:val="0"/>
+          <w:numId w:val="95"/>
+        </w:numPr>
+        <w:spacing w:after="0"/>
+        <w:rPr>
+          <w:sz w:val="24"/>
+          <w:szCs w:val="24"/>
+        </w:rPr>
+      </w:pPr>
+      <w:r>
+        <w:rPr>
+          <w:sz w:val="24"/>
+          <w:szCs w:val="24"/>
+        </w:rPr>
+        <w:t>Disponibilidad constante</w:t>
+      </w:r>
+    </w:p>
+    <w:p>
+      <w:pPr>
+        <w:numPr>
+          <w:ilvl w:val="0"/>
+          <w:numId w:val="95"/>
+        </w:numPr>
+        <w:spacing w:after="0"/>
+        <w:rPr>
+          <w:sz w:val="24"/>
+          <w:szCs w:val="24"/>
+        </w:rPr>
+      </w:pPr>
+      <w:r>
+        <w:rPr>
+          <w:sz w:val="24"/>
+          <w:szCs w:val="24"/>
+        </w:rPr>
+        <w:t>Escalabilidad futura</w:t>
+      </w:r>
+    </w:p>
+    <w:p>
+      <w:pPr>
+        <w:numPr>
+          <w:ilvl w:val="0"/>
+          <w:numId w:val="95"/>
+        </w:numPr>
+        <w:spacing w:after="0"/>
+        <w:rPr>
+          <w:sz w:val="24"/>
+          <w:szCs w:val="24"/>
+        </w:rPr>
+      </w:pPr>
+      <w:r>
+        <w:rPr>
+          <w:sz w:val="24"/>
+          <w:szCs w:val="24"/>
+        </w:rPr>
+        <w:t>Seguridad</w:t>
+      </w:r>
+    </w:p>
+    <w:p>
+      <w:pPr>
+        <w:numPr>
+          <w:ilvl w:val="0"/>
+          <w:numId w:val="95"/>
+        </w:numPr>
+        <w:spacing w:after="0"/>
+        <w:rPr>
+          <w:sz w:val="24"/>
+          <w:szCs w:val="24"/>
+        </w:rPr>
+      </w:pPr>
+      <w:r>
+        <w:rPr>
+          <w:sz w:val="24"/>
+          <w:szCs w:val="24"/>
+        </w:rPr>
+        <w:t>Facilidad de administración</w:t>
+      </w:r>
+    </w:p>
+    <w:p>
+      <w:pPr>
+        <w:spacing w:after="0"/>
+        <w:rPr>
+          <w:sz w:val="24"/>
+          <w:szCs w:val="24"/>
+        </w:rPr>
+      </w:pPr>
+      <w:r>
+        <w:rPr>
+          <w:sz w:val="24"/>
+          <w:szCs w:val="24"/>
+        </w:rPr>
+        <w:t>Esta infraestructura constituye la base para el crecimiento de la plataforma en fases posteriores.</w:t>
       </w:r>
     </w:p>
     <w:p>
@@ -23637,6 +27832,155 @@
     </w:lvl>
   </w:abstractNum>
   <w:abstractNum w:abstractNumId="6" w15:restartNumberingAfterBreak="0">
+    <w:nsid w:val="057B5E9D"/>
+    <w:multiLevelType w:val="multilevel"/>
+    <w:tmpl w:val="F69ED2DC"/>
+    <w:lvl w:ilvl="0">
+      <w:start w:val="1"/>
+      <w:numFmt w:val="bullet"/>
+      <w:lvlText w:val=""/>
+      <w:lvlJc w:val="left"/>
+      <w:pPr>
+        <w:tabs>
+          <w:tab w:val="num" w:pos="720"/>
+        </w:tabs>
+        <w:ind w:left="720" w:hanging="360"/>
+      </w:pPr>
+      <w:rPr>
+        <w:rFonts w:ascii="Symbol" w:hAnsi="Symbol" w:hint="default"/>
+        <w:sz w:val="20"/>
+      </w:rPr>
+    </w:lvl>
+    <w:lvl w:ilvl="1" w:tentative="1">
+      <w:start w:val="1"/>
+      <w:numFmt w:val="bullet"/>
+      <w:lvlText w:val="o"/>
+      <w:lvlJc w:val="left"/>
+      <w:pPr>
+        <w:tabs>
+          <w:tab w:val="num" w:pos="1440"/>
+        </w:tabs>
+        <w:ind w:left="1440" w:hanging="360"/>
+      </w:pPr>
+      <w:rPr>
+        <w:rFonts w:ascii="Courier New" w:hAnsi="Courier New" w:hint="default"/>
+        <w:sz w:val="20"/>
+      </w:rPr>
+    </w:lvl>
+    <w:lvl w:ilvl="2" w:tentative="1">
+      <w:start w:val="1"/>
+      <w:numFmt w:val="bullet"/>
+      <w:lvlText w:val=""/>
+      <w:lvlJc w:val="left"/>
+      <w:pPr>
+        <w:tabs>
+          <w:tab w:val="num" w:pos="2160"/>
+        </w:tabs>
+        <w:ind w:left="2160" w:hanging="360"/>
+      </w:pPr>
+      <w:rPr>
+        <w:rFonts w:ascii="Wingdings" w:hAnsi="Wingdings" w:hint="default"/>
+        <w:sz w:val="20"/>
+      </w:rPr>
+    </w:lvl>
+    <w:lvl w:ilvl="3" w:tentative="1">
+      <w:start w:val="1"/>
+      <w:numFmt w:val="bullet"/>
+      <w:lvlText w:val=""/>
+      <w:lvlJc w:val="left"/>
+      <w:pPr>
+        <w:tabs>
+          <w:tab w:val="num" w:pos="2880"/>
+        </w:tabs>
+        <w:ind w:left="2880" w:hanging="360"/>
+      </w:pPr>
+      <w:rPr>
+        <w:rFonts w:ascii="Wingdings" w:hAnsi="Wingdings" w:hint="default"/>
+        <w:sz w:val="20"/>
+      </w:rPr>
+    </w:lvl>
+    <w:lvl w:ilvl="4" w:tentative="1">
+      <w:start w:val="1"/>
+      <w:numFmt w:val="bullet"/>
+      <w:lvlText w:val=""/>
+      <w:lvlJc w:val="left"/>
+      <w:pPr>
+        <w:tabs>
+          <w:tab w:val="num" w:pos="3600"/>
+        </w:tabs>
+        <w:ind w:left="3600" w:hanging="360"/>
+      </w:pPr>
+      <w:rPr>
+        <w:rFonts w:ascii="Wingdings" w:hAnsi="Wingdings" w:hint="default"/>
+        <w:sz w:val="20"/>
+      </w:rPr>
+    </w:lvl>
+    <w:lvl w:ilvl="5" w:tentative="1">
+      <w:start w:val="1"/>
+      <w:numFmt w:val="bullet"/>
+      <w:lvlText w:val=""/>
+      <w:lvlJc w:val="left"/>
+      <w:pPr>
+        <w:tabs>
+          <w:tab w:val="num" w:pos="4320"/>
+        </w:tabs>
+        <w:ind w:left="4320" w:hanging="360"/>
+      </w:pPr>
+      <w:rPr>
+        <w:rFonts w:ascii="Wingdings" w:hAnsi="Wingdings" w:hint="default"/>
+        <w:sz w:val="20"/>
+      </w:rPr>
+    </w:lvl>
+    <w:lvl w:ilvl="6" w:tentative="1">
+      <w:start w:val="1"/>
+      <w:numFmt w:val="bullet"/>
+      <w:lvlText w:val=""/>
+      <w:lvlJc w:val="left"/>
+      <w:pPr>
+        <w:tabs>
+          <w:tab w:val="num" w:pos="5040"/>
+        </w:tabs>
+        <w:ind w:left="5040" w:hanging="360"/>
+      </w:pPr>
+      <w:rPr>
+        <w:rFonts w:ascii="Wingdings" w:hAnsi="Wingdings" w:hint="default"/>
+        <w:sz w:val="20"/>
+      </w:rPr>
+    </w:lvl>
+    <w:lvl w:ilvl="7" w:tentative="1">
+      <w:start w:val="1"/>
+      <w:numFmt w:val="bullet"/>
+      <w:lvlText w:val=""/>
+      <w:lvlJc w:val="left"/>
+      <w:pPr>
+        <w:tabs>
+          <w:tab w:val="num" w:pos="5760"/>
+        </w:tabs>
+        <w:ind w:left="5760" w:hanging="360"/>
+      </w:pPr>
+      <w:rPr>
+        <w:rFonts w:ascii="Wingdings" w:hAnsi="Wingdings" w:hint="default"/>
+        <w:sz w:val="20"/>
+      </w:rPr>
+    </w:lvl>
+    <w:lvl w:ilvl="8" w:tentative="1">
+      <w:start w:val="1"/>
+      <w:numFmt w:val="bullet"/>
+      <w:lvlText w:val=""/>
+      <w:lvlJc w:val="left"/>
+      <w:pPr>
+        <w:tabs>
+          <w:tab w:val="num" w:pos="6480"/>
+        </w:tabs>
+        <w:ind w:left="6480" w:hanging="360"/>
+      </w:pPr>
+      <w:rPr>
+        <w:rFonts w:ascii="Wingdings" w:hAnsi="Wingdings" w:hint="default"/>
+        <w:sz w:val="20"/>
+      </w:rPr>
+    </w:lvl>
+  </w:abstractNum>
+  <w:abstractNum w:abstractNumId="7" w15:restartNumberingAfterBreak="0">
     <w:nsid w:val="07945F56"/>
     <w:multiLevelType w:val="multilevel"/>
     <w:tmpl w:val="690EBECA"/>
@@ -23753,7 +28097,7 @@
       </w:pPr>
     </w:lvl>
   </w:abstractNum>
-  <w:abstractNum w:abstractNumId="7" w15:restartNumberingAfterBreak="0">
+  <w:abstractNum w:abstractNumId="8" w15:restartNumberingAfterBreak="0">
     <w:nsid w:val="07AB6A9F"/>
     <w:multiLevelType w:val="multilevel"/>
     <w:tmpl w:val="5ED6A062"/>
@@ -23902,7 +28246,7 @@
       </w:rPr>
     </w:lvl>
   </w:abstractNum>
-  <w:abstractNum w:abstractNumId="8" w15:restartNumberingAfterBreak="0">
+  <w:abstractNum w:abstractNumId="9" w15:restartNumberingAfterBreak="0">
     <w:nsid w:val="08D3497D"/>
     <w:multiLevelType w:val="multilevel"/>
     <w:tmpl w:val="08AABF1C"/>
@@ -24051,7 +28395,7 @@
       </w:rPr>
     </w:lvl>
   </w:abstractNum>
-  <w:abstractNum w:abstractNumId="9" w15:restartNumberingAfterBreak="0">
+  <w:abstractNum w:abstractNumId="10" w15:restartNumberingAfterBreak="0">
     <w:nsid w:val="092503CF"/>
     <w:multiLevelType w:val="multilevel"/>
     <w:tmpl w:val="B37E613A"/>
@@ -24200,7 +28544,120 @@
       </w:rPr>
     </w:lvl>
   </w:abstractNum>
-  <w:abstractNum w:abstractNumId="10" w15:restartNumberingAfterBreak="0">
+  <w:abstractNum w:abstractNumId="11" w15:restartNumberingAfterBreak="0">
+    <w:nsid w:val="09BE6213"/>
+    <w:multiLevelType w:val="multilevel"/>
+    <w:tmpl w:val="6902C936"/>
+    <w:lvl w:ilvl="0">
+      <w:start w:val="1"/>
+      <w:numFmt w:val="decimal"/>
+      <w:lvlText w:val="%1."/>
+      <w:lvlJc w:val="left"/>
+      <w:pPr>
+        <w:tabs>
+          <w:tab w:val="num" w:pos="720"/>
+        </w:tabs>
+        <w:ind w:left="720" w:hanging="360"/>
+      </w:pPr>
+    </w:lvl>
+    <w:lvl w:ilvl="1" w:tentative="1">
+      <w:start w:val="1"/>
+      <w:numFmt w:val="decimal"/>
+      <w:lvlText w:val="%2."/>
+      <w:lvlJc w:val="left"/>
+      <w:pPr>
+        <w:tabs>
+          <w:tab w:val="num" w:pos="1440"/>
+        </w:tabs>
+        <w:ind w:left="1440" w:hanging="360"/>
+      </w:pPr>
+    </w:lvl>
+    <w:lvl w:ilvl="2" w:tentative="1">
+      <w:start w:val="1"/>
+      <w:numFmt w:val="decimal"/>
+      <w:lvlText w:val="%3."/>
+      <w:lvlJc w:val="left"/>
+      <w:pPr>
+        <w:tabs>
+          <w:tab w:val="num" w:pos="2160"/>
+        </w:tabs>
+        <w:ind w:left="2160" w:hanging="360"/>
+      </w:pPr>
+    </w:lvl>
+    <w:lvl w:ilvl="3" w:tentative="1">
+      <w:start w:val="1"/>
+      <w:numFmt w:val="decimal"/>
+      <w:lvlText w:val="%4."/>
+      <w:lvlJc w:val="left"/>
+      <w:pPr>
+        <w:tabs>
+          <w:tab w:val="num" w:pos="2880"/>
+        </w:tabs>
+        <w:ind w:left="2880" w:hanging="360"/>
+      </w:pPr>
+    </w:lvl>
+    <w:lvl w:ilvl="4" w:tentative="1">
+      <w:start w:val="1"/>
+      <w:numFmt w:val="decimal"/>
+      <w:lvlText w:val="%5."/>
+      <w:lvlJc w:val="left"/>
+      <w:pPr>
+        <w:tabs>
+          <w:tab w:val="num" w:pos="3600"/>
+        </w:tabs>
+        <w:ind w:left="3600" w:hanging="360"/>
+      </w:pPr>
+    </w:lvl>
+    <w:lvl w:ilvl="5" w:tentative="1">
+      <w:start w:val="1"/>
+      <w:numFmt w:val="decimal"/>
+      <w:lvlText w:val="%6."/>
+      <w:lvlJc w:val="left"/>
+      <w:pPr>
+        <w:tabs>
+          <w:tab w:val="num" w:pos="4320"/>
+        </w:tabs>
+        <w:ind w:left="4320" w:hanging="360"/>
+      </w:pPr>
+    </w:lvl>
+    <w:lvl w:ilvl="6" w:tentative="1">
+      <w:start w:val="1"/>
+      <w:numFmt w:val="decimal"/>
+      <w:lvlText w:val="%7."/>
+      <w:lvlJc w:val="left"/>
+      <w:pPr>
+        <w:tabs>
+          <w:tab w:val="num" w:pos="5040"/>
+        </w:tabs>
+        <w:ind w:left="5040" w:hanging="360"/>
+      </w:pPr>
+    </w:lvl>
+    <w:lvl w:ilvl="7" w:tentative="1">
+      <w:start w:val="1"/>
+      <w:numFmt w:val="decimal"/>
+      <w:lvlText w:val="%8."/>
+      <w:lvlJc w:val="left"/>
+      <w:pPr>
+        <w:tabs>
+          <w:tab w:val="num" w:pos="5760"/>
+        </w:tabs>
+        <w:ind w:left="5760" w:hanging="360"/>
+      </w:pPr>
+    </w:lvl>
+    <w:lvl w:ilvl="8" w:tentative="1">
+      <w:start w:val="1"/>
+      <w:numFmt w:val="decimal"/>
+      <w:lvlText w:val="%9."/>
+      <w:lvlJc w:val="left"/>
+      <w:pPr>
+        <w:tabs>
+          <w:tab w:val="num" w:pos="6480"/>
+        </w:tabs>
+        <w:ind w:left="6480" w:hanging="360"/>
+      </w:pPr>
+    </w:lvl>
+  </w:abstractNum>
+  <w:abstractNum w:abstractNumId="12" w15:restartNumberingAfterBreak="0">
     <w:nsid w:val="09FC34BA"/>
     <w:multiLevelType w:val="multilevel"/>
     <w:tmpl w:val="27BC9EDE"/>
@@ -24349,7 +28806,7 @@
       </w:rPr>
     </w:lvl>
   </w:abstractNum>
-  <w:abstractNum w:abstractNumId="11" w15:restartNumberingAfterBreak="0">
+  <w:abstractNum w:abstractNumId="13" w15:restartNumberingAfterBreak="0">
     <w:nsid w:val="0A004852"/>
     <w:multiLevelType w:val="multilevel"/>
     <w:tmpl w:val="48E4D9CE"/>
@@ -24498,7 +28955,7 @@
       </w:rPr>
     </w:lvl>
   </w:abstractNum>
-  <w:abstractNum w:abstractNumId="12" w15:restartNumberingAfterBreak="0">
+  <w:abstractNum w:abstractNumId="14" w15:restartNumberingAfterBreak="0">
     <w:nsid w:val="0AF210B0"/>
     <w:multiLevelType w:val="multilevel"/>
     <w:tmpl w:val="C506EA84"/>
@@ -24647,7 +29104,7 @@
       </w:rPr>
     </w:lvl>
   </w:abstractNum>
-  <w:abstractNum w:abstractNumId="13" w15:restartNumberingAfterBreak="0">
+  <w:abstractNum w:abstractNumId="15" w15:restartNumberingAfterBreak="0">
     <w:nsid w:val="0C501BB1"/>
     <w:multiLevelType w:val="multilevel"/>
     <w:tmpl w:val="0AFCC22A"/>
@@ -24796,7 +29253,156 @@
       </w:rPr>
     </w:lvl>
   </w:abstractNum>
-  <w:abstractNum w:abstractNumId="14" w15:restartNumberingAfterBreak="0">
+  <w:abstractNum w:abstractNumId="16" w15:restartNumberingAfterBreak="0">
+    <w:nsid w:val="110B0406"/>
+    <w:multiLevelType w:val="multilevel"/>
+    <w:tmpl w:val="382EB8FE"/>
+    <w:lvl w:ilvl="0">
+      <w:start w:val="1"/>
+      <w:numFmt w:val="bullet"/>
+      <w:lvlText w:val=""/>
+      <w:lvlJc w:val="left"/>
+      <w:pPr>
+        <w:tabs>
+          <w:tab w:val="num" w:pos="720"/>
+        </w:tabs>
+        <w:ind w:left="720" w:hanging="360"/>
+      </w:pPr>
+      <w:rPr>
+        <w:rFonts w:ascii="Symbol" w:hAnsi="Symbol" w:hint="default"/>
+        <w:sz w:val="20"/>
+      </w:rPr>
+    </w:lvl>
+    <w:lvl w:ilvl="1" w:tentative="1">
+      <w:start w:val="1"/>
+      <w:numFmt w:val="bullet"/>
+      <w:lvlText w:val="o"/>
+      <w:lvlJc w:val="left"/>
+      <w:pPr>
+        <w:tabs>
+          <w:tab w:val="num" w:pos="1440"/>
+        </w:tabs>
+        <w:ind w:left="1440" w:hanging="360"/>
+      </w:pPr>
+      <w:rPr>
+        <w:rFonts w:ascii="Courier New" w:hAnsi="Courier New" w:hint="default"/>
+        <w:sz w:val="20"/>
+      </w:rPr>
+    </w:lvl>
+    <w:lvl w:ilvl="2" w:tentative="1">
+      <w:start w:val="1"/>
+      <w:numFmt w:val="bullet"/>
+      <w:lvlText w:val=""/>
+      <w:lvlJc w:val="left"/>
+      <w:pPr>
+        <w:tabs>
+          <w:tab w:val="num" w:pos="2160"/>
+        </w:tabs>
+        <w:ind w:left="2160" w:hanging="360"/>
+      </w:pPr>
+      <w:rPr>
+        <w:rFonts w:ascii="Wingdings" w:hAnsi="Wingdings" w:hint="default"/>
+        <w:sz w:val="20"/>
+      </w:rPr>
+    </w:lvl>
+    <w:lvl w:ilvl="3" w:tentative="1">
+      <w:start w:val="1"/>
+      <w:numFmt w:val="bullet"/>
+      <w:lvlText w:val=""/>
+      <w:lvlJc w:val="left"/>
+      <w:pPr>
+        <w:tabs>
+          <w:tab w:val="num" w:pos="2880"/>
+        </w:tabs>
+        <w:ind w:left="2880" w:hanging="360"/>
+      </w:pPr>
+      <w:rPr>
+        <w:rFonts w:ascii="Wingdings" w:hAnsi="Wingdings" w:hint="default"/>
+        <w:sz w:val="20"/>
+      </w:rPr>
+    </w:lvl>
+    <w:lvl w:ilvl="4" w:tentative="1">
+      <w:start w:val="1"/>
+      <w:numFmt w:val="bullet"/>
+      <w:lvlText w:val=""/>
+      <w:lvlJc w:val="left"/>
+      <w:pPr>
+        <w:tabs>
+          <w:tab w:val="num" w:pos="3600"/>
+        </w:tabs>
+        <w:ind w:left="3600" w:hanging="360"/>
+      </w:pPr>
+      <w:rPr>
+        <w:rFonts w:ascii="Wingdings" w:hAnsi="Wingdings" w:hint="default"/>
+        <w:sz w:val="20"/>
+      </w:rPr>
+    </w:lvl>
+    <w:lvl w:ilvl="5" w:tentative="1">
+      <w:start w:val="1"/>
+      <w:numFmt w:val="bullet"/>
+      <w:lvlText w:val=""/>
+      <w:lvlJc w:val="left"/>
+      <w:pPr>
+        <w:tabs>
+          <w:tab w:val="num" w:pos="4320"/>
+        </w:tabs>
+        <w:ind w:left="4320" w:hanging="360"/>
+      </w:pPr>
+      <w:rPr>
+        <w:rFonts w:ascii="Wingdings" w:hAnsi="Wingdings" w:hint="default"/>
+        <w:sz w:val="20"/>
+      </w:rPr>
+    </w:lvl>
+    <w:lvl w:ilvl="6" w:tentative="1">
+      <w:start w:val="1"/>
+      <w:numFmt w:val="bullet"/>
+      <w:lvlText w:val=""/>
+      <w:lvlJc w:val="left"/>
+      <w:pPr>
+        <w:tabs>
+          <w:tab w:val="num" w:pos="5040"/>
+        </w:tabs>
+        <w:ind w:left="5040" w:hanging="360"/>
+      </w:pPr>
+      <w:rPr>
+        <w:rFonts w:ascii="Wingdings" w:hAnsi="Wingdings" w:hint="default"/>
+        <w:sz w:val="20"/>
+      </w:rPr>
+    </w:lvl>
+    <w:lvl w:ilvl="7" w:tentative="1">
+      <w:start w:val="1"/>
+      <w:numFmt w:val="bullet"/>
+      <w:lvlText w:val=""/>
+      <w:lvlJc w:val="left"/>
+      <w:pPr>
+        <w:tabs>
+          <w:tab w:val="num" w:pos="5760"/>
+        </w:tabs>
+        <w:ind w:left="5760" w:hanging="360"/>
+      </w:pPr>
+      <w:rPr>
+        <w:rFonts w:ascii="Wingdings" w:hAnsi="Wingdings" w:hint="default"/>
+        <w:sz w:val="20"/>
+      </w:rPr>
+    </w:lvl>
+    <w:lvl w:ilvl="8" w:tentative="1">
+      <w:start w:val="1"/>
+      <w:numFmt w:val="bullet"/>
+      <w:lvlText w:val=""/>
+      <w:lvlJc w:val="left"/>
+      <w:pPr>
+        <w:tabs>
+          <w:tab w:val="num" w:pos="6480"/>
+        </w:tabs>
+        <w:ind w:left="6480" w:hanging="360"/>
+      </w:pPr>
+      <w:rPr>
+        <w:rFonts w:ascii="Wingdings" w:hAnsi="Wingdings" w:hint="default"/>
+        <w:sz w:val="20"/>
+      </w:rPr>
+    </w:lvl>
+  </w:abstractNum>
+  <w:abstractNum w:abstractNumId="17" w15:restartNumberingAfterBreak="0">
     <w:nsid w:val="128C4B1C"/>
     <w:multiLevelType w:val="multilevel"/>
     <w:tmpl w:val="6E52D79A"/>
@@ -24945,7 +29551,7 @@
       </w:rPr>
     </w:lvl>
   </w:abstractNum>
-  <w:abstractNum w:abstractNumId="15" w15:restartNumberingAfterBreak="0">
+  <w:abstractNum w:abstractNumId="18" w15:restartNumberingAfterBreak="0">
     <w:nsid w:val="130F574C"/>
     <w:multiLevelType w:val="multilevel"/>
     <w:tmpl w:val="6DC45438"/>
@@ -25094,7 +29700,7 @@
       </w:rPr>
     </w:lvl>
   </w:abstractNum>
-  <w:abstractNum w:abstractNumId="16" w15:restartNumberingAfterBreak="0">
+  <w:abstractNum w:abstractNumId="19" w15:restartNumberingAfterBreak="0">
     <w:nsid w:val="135016BF"/>
     <w:multiLevelType w:val="multilevel"/>
     <w:tmpl w:val="A08818DE"/>
@@ -25243,7 +29849,7 @@
       </w:rPr>
     </w:lvl>
   </w:abstractNum>
-  <w:abstractNum w:abstractNumId="17" w15:restartNumberingAfterBreak="0">
+  <w:abstractNum w:abstractNumId="20" w15:restartNumberingAfterBreak="0">
     <w:nsid w:val="14036209"/>
     <w:multiLevelType w:val="multilevel"/>
     <w:tmpl w:val="9BD85A94"/>
@@ -25392,7 +29998,120 @@
       </w:rPr>
     </w:lvl>
   </w:abstractNum>
-  <w:abstractNum w:abstractNumId="18" w15:restartNumberingAfterBreak="0">
+  <w:abstractNum w:abstractNumId="21" w15:restartNumberingAfterBreak="0">
+    <w:nsid w:val="14DD1538"/>
+    <w:multiLevelType w:val="multilevel"/>
+    <w:tmpl w:val="5A8C036A"/>
+    <w:lvl w:ilvl="0">
+      <w:start w:val="1"/>
+      <w:numFmt w:val="decimal"/>
+      <w:lvlText w:val="%1."/>
+      <w:lvlJc w:val="left"/>
+      <w:pPr>
+        <w:tabs>
+          <w:tab w:val="num" w:pos="720"/>
+        </w:tabs>
+        <w:ind w:left="720" w:hanging="360"/>
+      </w:pPr>
+    </w:lvl>
+    <w:lvl w:ilvl="1" w:tentative="1">
+      <w:start w:val="1"/>
+      <w:numFmt w:val="decimal"/>
+      <w:lvlText w:val="%2."/>
+      <w:lvlJc w:val="left"/>
+      <w:pPr>
+        <w:tabs>
+          <w:tab w:val="num" w:pos="1440"/>
+        </w:tabs>
+        <w:ind w:left="1440" w:hanging="360"/>
+      </w:pPr>
+    </w:lvl>
+    <w:lvl w:ilvl="2" w:tentative="1">
+      <w:start w:val="1"/>
+      <w:numFmt w:val="decimal"/>
+      <w:lvlText w:val="%3."/>
+      <w:lvlJc w:val="left"/>
+      <w:pPr>
+        <w:tabs>
+          <w:tab w:val="num" w:pos="2160"/>
+        </w:tabs>
+        <w:ind w:left="2160" w:hanging="360"/>
+      </w:pPr>
+    </w:lvl>
+    <w:lvl w:ilvl="3" w:tentative="1">
+      <w:start w:val="1"/>
+      <w:numFmt w:val="decimal"/>
+      <w:lvlText w:val="%4."/>
+      <w:lvlJc w:val="left"/>
+      <w:pPr>
+        <w:tabs>
+          <w:tab w:val="num" w:pos="2880"/>
+        </w:tabs>
+        <w:ind w:left="2880" w:hanging="360"/>
+      </w:pPr>
+    </w:lvl>
+    <w:lvl w:ilvl="4" w:tentative="1">
+      <w:start w:val="1"/>
+      <w:numFmt w:val="decimal"/>
+      <w:lvlText w:val="%5."/>
+      <w:lvlJc w:val="left"/>
+      <w:pPr>
+        <w:tabs>
+          <w:tab w:val="num" w:pos="3600"/>
+        </w:tabs>
+        <w:ind w:left="3600" w:hanging="360"/>
+      </w:pPr>
+    </w:lvl>
+    <w:lvl w:ilvl="5" w:tentative="1">
+      <w:start w:val="1"/>
+      <w:numFmt w:val="decimal"/>
+      <w:lvlText w:val="%6."/>
+      <w:lvlJc w:val="left"/>
+      <w:pPr>
+        <w:tabs>
+          <w:tab w:val="num" w:pos="4320"/>
+        </w:tabs>
+        <w:ind w:left="4320" w:hanging="360"/>
+      </w:pPr>
+    </w:lvl>
+    <w:lvl w:ilvl="6" w:tentative="1">
+      <w:start w:val="1"/>
+      <w:numFmt w:val="decimal"/>
+      <w:lvlText w:val="%7."/>
+      <w:lvlJc w:val="left"/>
+      <w:pPr>
+        <w:tabs>
+          <w:tab w:val="num" w:pos="5040"/>
+        </w:tabs>
+        <w:ind w:left="5040" w:hanging="360"/>
+      </w:pPr>
+    </w:lvl>
+    <w:lvl w:ilvl="7" w:tentative="1">
+      <w:start w:val="1"/>
+      <w:numFmt w:val="decimal"/>
+      <w:lvlText w:val="%8."/>
+      <w:lvlJc w:val="left"/>
+      <w:pPr>
+        <w:tabs>
+          <w:tab w:val="num" w:pos="5760"/>
+        </w:tabs>
+        <w:ind w:left="5760" w:hanging="360"/>
+      </w:pPr>
+    </w:lvl>
+    <w:lvl w:ilvl="8" w:tentative="1">
+      <w:start w:val="1"/>
+      <w:numFmt w:val="decimal"/>
+      <w:lvlText w:val="%9."/>
+      <w:lvlJc w:val="left"/>
+      <w:pPr>
+        <w:tabs>
+          <w:tab w:val="num" w:pos="6480"/>
+        </w:tabs>
+        <w:ind w:left="6480" w:hanging="360"/>
+      </w:pPr>
+    </w:lvl>
+  </w:abstractNum>
+  <w:abstractNum w:abstractNumId="22" w15:restartNumberingAfterBreak="0">
     <w:nsid w:val="15504EFD"/>
     <w:multiLevelType w:val="multilevel"/>
     <w:tmpl w:val="FA2063EE"/>
@@ -25541,7 +30260,7 @@
       </w:rPr>
     </w:lvl>
   </w:abstractNum>
-  <w:abstractNum w:abstractNumId="19" w15:restartNumberingAfterBreak="0">
+  <w:abstractNum w:abstractNumId="23" w15:restartNumberingAfterBreak="0">
     <w:nsid w:val="160B6507"/>
     <w:multiLevelType w:val="multilevel"/>
     <w:tmpl w:val="33EA0CFC"/>
@@ -25690,7 +30409,7 @@
       </w:rPr>
     </w:lvl>
   </w:abstractNum>
-  <w:abstractNum w:abstractNumId="20" w15:restartNumberingAfterBreak="0">
+  <w:abstractNum w:abstractNumId="24" w15:restartNumberingAfterBreak="0">
     <w:nsid w:val="16B25C30"/>
     <w:multiLevelType w:val="multilevel"/>
     <w:tmpl w:val="D3DE63E4"/>
@@ -25839,7 +30558,7 @@
       </w:rPr>
     </w:lvl>
   </w:abstractNum>
-  <w:abstractNum w:abstractNumId="21" w15:restartNumberingAfterBreak="0">
+  <w:abstractNum w:abstractNumId="25" w15:restartNumberingAfterBreak="0">
     <w:nsid w:val="183B31DA"/>
     <w:multiLevelType w:val="multilevel"/>
     <w:tmpl w:val="48A69DB4"/>
@@ -25988,7 +30707,305 @@
       </w:rPr>
     </w:lvl>
   </w:abstractNum>
-  <w:abstractNum w:abstractNumId="22" w15:restartNumberingAfterBreak="0">
+  <w:abstractNum w:abstractNumId="26" w15:restartNumberingAfterBreak="0">
+    <w:nsid w:val="18830A55"/>
+    <w:multiLevelType w:val="multilevel"/>
+    <w:tmpl w:val="15908A4E"/>
+    <w:lvl w:ilvl="0">
+      <w:start w:val="1"/>
+      <w:numFmt w:val="bullet"/>
+      <w:lvlText w:val=""/>
+      <w:lvlJc w:val="left"/>
+      <w:pPr>
+        <w:tabs>
+          <w:tab w:val="num" w:pos="720"/>
+        </w:tabs>
+        <w:ind w:left="720" w:hanging="360"/>
+      </w:pPr>
+      <w:rPr>
+        <w:rFonts w:ascii="Symbol" w:hAnsi="Symbol" w:hint="default"/>
+        <w:sz w:val="20"/>
+      </w:rPr>
+    </w:lvl>
+    <w:lvl w:ilvl="1" w:tentative="1">
+      <w:start w:val="1"/>
+      <w:numFmt w:val="bullet"/>
+      <w:lvlText w:val="o"/>
+      <w:lvlJc w:val="left"/>
+      <w:pPr>
+        <w:tabs>
+          <w:tab w:val="num" w:pos="1440"/>
+        </w:tabs>
+        <w:ind w:left="1440" w:hanging="360"/>
+      </w:pPr>
+      <w:rPr>
+        <w:rFonts w:ascii="Courier New" w:hAnsi="Courier New" w:hint="default"/>
+        <w:sz w:val="20"/>
+      </w:rPr>
+    </w:lvl>
+    <w:lvl w:ilvl="2" w:tentative="1">
+      <w:start w:val="1"/>
+      <w:numFmt w:val="bullet"/>
+      <w:lvlText w:val=""/>
+      <w:lvlJc w:val="left"/>
+      <w:pPr>
+        <w:tabs>
+          <w:tab w:val="num" w:pos="2160"/>
+        </w:tabs>
+        <w:ind w:left="2160" w:hanging="360"/>
+      </w:pPr>
+      <w:rPr>
+        <w:rFonts w:ascii="Wingdings" w:hAnsi="Wingdings" w:hint="default"/>
+        <w:sz w:val="20"/>
+      </w:rPr>
+    </w:lvl>
+    <w:lvl w:ilvl="3" w:tentative="1">
+      <w:start w:val="1"/>
+      <w:numFmt w:val="bullet"/>
+      <w:lvlText w:val=""/>
+      <w:lvlJc w:val="left"/>
+      <w:pPr>
+        <w:tabs>
+          <w:tab w:val="num" w:pos="2880"/>
+        </w:tabs>
+        <w:ind w:left="2880" w:hanging="360"/>
+      </w:pPr>
+      <w:rPr>
+        <w:rFonts w:ascii="Wingdings" w:hAnsi="Wingdings" w:hint="default"/>
+        <w:sz w:val="20"/>
+      </w:rPr>
+    </w:lvl>
+    <w:lvl w:ilvl="4" w:tentative="1">
+      <w:start w:val="1"/>
+      <w:numFmt w:val="bullet"/>
+      <w:lvlText w:val=""/>
+      <w:lvlJc w:val="left"/>
+      <w:pPr>
+        <w:tabs>
+          <w:tab w:val="num" w:pos="3600"/>
+        </w:tabs>
+        <w:ind w:left="3600" w:hanging="360"/>
+      </w:pPr>
+      <w:rPr>
+        <w:rFonts w:ascii="Wingdings" w:hAnsi="Wingdings" w:hint="default"/>
+        <w:sz w:val="20"/>
+      </w:rPr>
+    </w:lvl>
+    <w:lvl w:ilvl="5" w:tentative="1">
+      <w:start w:val="1"/>
+      <w:numFmt w:val="bullet"/>
+      <w:lvlText w:val=""/>
+      <w:lvlJc w:val="left"/>
+      <w:pPr>
+        <w:tabs>
+          <w:tab w:val="num" w:pos="4320"/>
+        </w:tabs>
+        <w:ind w:left="4320" w:hanging="360"/>
+      </w:pPr>
+      <w:rPr>
+        <w:rFonts w:ascii="Wingdings" w:hAnsi="Wingdings" w:hint="default"/>
+        <w:sz w:val="20"/>
+      </w:rPr>
+    </w:lvl>
+    <w:lvl w:ilvl="6" w:tentative="1">
+      <w:start w:val="1"/>
+      <w:numFmt w:val="bullet"/>
+      <w:lvlText w:val=""/>
+      <w:lvlJc w:val="left"/>
+      <w:pPr>
+        <w:tabs>
+          <w:tab w:val="num" w:pos="5040"/>
+        </w:tabs>
+        <w:ind w:left="5040" w:hanging="360"/>
+      </w:pPr>
+      <w:rPr>
+        <w:rFonts w:ascii="Wingdings" w:hAnsi="Wingdings" w:hint="default"/>
+        <w:sz w:val="20"/>
+      </w:rPr>
+    </w:lvl>
+    <w:lvl w:ilvl="7" w:tentative="1">
+      <w:start w:val="1"/>
+      <w:numFmt w:val="bullet"/>
+      <w:lvlText w:val=""/>
+      <w:lvlJc w:val="left"/>
+      <w:pPr>
+        <w:tabs>
+          <w:tab w:val="num" w:pos="5760"/>
+        </w:tabs>
+        <w:ind w:left="5760" w:hanging="360"/>
+      </w:pPr>
+      <w:rPr>
+        <w:rFonts w:ascii="Wingdings" w:hAnsi="Wingdings" w:hint="default"/>
+        <w:sz w:val="20"/>
+      </w:rPr>
+    </w:lvl>
+    <w:lvl w:ilvl="8" w:tentative="1">
+      <w:start w:val="1"/>
+      <w:numFmt w:val="bullet"/>
+      <w:lvlText w:val=""/>
+      <w:lvlJc w:val="left"/>
+      <w:pPr>
+        <w:tabs>
+          <w:tab w:val="num" w:pos="6480"/>
+        </w:tabs>
+        <w:ind w:left="6480" w:hanging="360"/>
+      </w:pPr>
+      <w:rPr>
+        <w:rFonts w:ascii="Wingdings" w:hAnsi="Wingdings" w:hint="default"/>
+        <w:sz w:val="20"/>
+      </w:rPr>
+    </w:lvl>
+  </w:abstractNum>
+  <w:abstractNum w:abstractNumId="27" w15:restartNumberingAfterBreak="0">
+    <w:nsid w:val="1C5C2E54"/>
+    <w:multiLevelType w:val="multilevel"/>
+    <w:tmpl w:val="29A29EEC"/>
+    <w:lvl w:ilvl="0">
+      <w:start w:val="1"/>
+      <w:numFmt w:val="bullet"/>
+      <w:lvlText w:val=""/>
+      <w:lvlJc w:val="left"/>
+      <w:pPr>
+        <w:tabs>
+          <w:tab w:val="num" w:pos="720"/>
+        </w:tabs>
+        <w:ind w:left="720" w:hanging="360"/>
+      </w:pPr>
+      <w:rPr>
+        <w:rFonts w:ascii="Symbol" w:hAnsi="Symbol" w:hint="default"/>
+        <w:sz w:val="20"/>
+      </w:rPr>
+    </w:lvl>
+    <w:lvl w:ilvl="1" w:tentative="1">
+      <w:start w:val="1"/>
+      <w:numFmt w:val="bullet"/>
+      <w:lvlText w:val="o"/>
+      <w:lvlJc w:val="left"/>
+      <w:pPr>
+        <w:tabs>
+          <w:tab w:val="num" w:pos="1440"/>
+        </w:tabs>
+        <w:ind w:left="1440" w:hanging="360"/>
+      </w:pPr>
+      <w:rPr>
+        <w:rFonts w:ascii="Courier New" w:hAnsi="Courier New" w:hint="default"/>
+        <w:sz w:val="20"/>
+      </w:rPr>
+    </w:lvl>
+    <w:lvl w:ilvl="2" w:tentative="1">
+      <w:start w:val="1"/>
+      <w:numFmt w:val="bullet"/>
+      <w:lvlText w:val=""/>
+      <w:lvlJc w:val="left"/>
+      <w:pPr>
+        <w:tabs>
+          <w:tab w:val="num" w:pos="2160"/>
+        </w:tabs>
+        <w:ind w:left="2160" w:hanging="360"/>
+      </w:pPr>
+      <w:rPr>
+        <w:rFonts w:ascii="Wingdings" w:hAnsi="Wingdings" w:hint="default"/>
+        <w:sz w:val="20"/>
+      </w:rPr>
+    </w:lvl>
+    <w:lvl w:ilvl="3" w:tentative="1">
+      <w:start w:val="1"/>
+      <w:numFmt w:val="bullet"/>
+      <w:lvlText w:val=""/>
+      <w:lvlJc w:val="left"/>
+      <w:pPr>
+        <w:tabs>
+          <w:tab w:val="num" w:pos="2880"/>
+        </w:tabs>
+        <w:ind w:left="2880" w:hanging="360"/>
+      </w:pPr>
+      <w:rPr>
+        <w:rFonts w:ascii="Wingdings" w:hAnsi="Wingdings" w:hint="default"/>
+        <w:sz w:val="20"/>
+      </w:rPr>
+    </w:lvl>
+    <w:lvl w:ilvl="4" w:tentative="1">
+      <w:start w:val="1"/>
+      <w:numFmt w:val="bullet"/>
+      <w:lvlText w:val=""/>
+      <w:lvlJc w:val="left"/>
+      <w:pPr>
+        <w:tabs>
+          <w:tab w:val="num" w:pos="3600"/>
+        </w:tabs>
+        <w:ind w:left="3600" w:hanging="360"/>
+      </w:pPr>
+      <w:rPr>
+        <w:rFonts w:ascii="Wingdings" w:hAnsi="Wingdings" w:hint="default"/>
+        <w:sz w:val="20"/>
+      </w:rPr>
+    </w:lvl>
+    <w:lvl w:ilvl="5" w:tentative="1">
+      <w:start w:val="1"/>
+      <w:numFmt w:val="bullet"/>
+      <w:lvlText w:val=""/>
+      <w:lvlJc w:val="left"/>
+      <w:pPr>
+        <w:tabs>
+          <w:tab w:val="num" w:pos="4320"/>
+        </w:tabs>
+        <w:ind w:left="4320" w:hanging="360"/>
+      </w:pPr>
+      <w:rPr>
+        <w:rFonts w:ascii="Wingdings" w:hAnsi="Wingdings" w:hint="default"/>
+        <w:sz w:val="20"/>
+      </w:rPr>
+    </w:lvl>
+    <w:lvl w:ilvl="6" w:tentative="1">
+      <w:start w:val="1"/>
+      <w:numFmt w:val="bullet"/>
+      <w:lvlText w:val=""/>
+      <w:lvlJc w:val="left"/>
+      <w:pPr>
+        <w:tabs>
+          <w:tab w:val="num" w:pos="5040"/>
+        </w:tabs>
+        <w:ind w:left="5040" w:hanging="360"/>
+      </w:pPr>
+      <w:rPr>
+        <w:rFonts w:ascii="Wingdings" w:hAnsi="Wingdings" w:hint="default"/>
+        <w:sz w:val="20"/>
+      </w:rPr>
+    </w:lvl>
+    <w:lvl w:ilvl="7" w:tentative="1">
+      <w:start w:val="1"/>
+      <w:numFmt w:val="bullet"/>
+      <w:lvlText w:val=""/>
+      <w:lvlJc w:val="left"/>
+      <w:pPr>
+        <w:tabs>
+          <w:tab w:val="num" w:pos="5760"/>
+        </w:tabs>
+        <w:ind w:left="5760" w:hanging="360"/>
+      </w:pPr>
+      <w:rPr>
+        <w:rFonts w:ascii="Wingdings" w:hAnsi="Wingdings" w:hint="default"/>
+        <w:sz w:val="20"/>
+      </w:rPr>
+    </w:lvl>
+    <w:lvl w:ilvl="8" w:tentative="1">
+      <w:start w:val="1"/>
+      <w:numFmt w:val="bullet"/>
+      <w:lvlText w:val=""/>
+      <w:lvlJc w:val="left"/>
+      <w:pPr>
+        <w:tabs>
+          <w:tab w:val="num" w:pos="6480"/>
+        </w:tabs>
+        <w:ind w:left="6480" w:hanging="360"/>
+      </w:pPr>
+      <w:rPr>
+        <w:rFonts w:ascii="Wingdings" w:hAnsi="Wingdings" w:hint="default"/>
+        <w:sz w:val="20"/>
+      </w:rPr>
+    </w:lvl>
+  </w:abstractNum>
+  <w:abstractNum w:abstractNumId="28" w15:restartNumberingAfterBreak="0">
     <w:nsid w:val="1D352E8A"/>
     <w:multiLevelType w:val="multilevel"/>
     <w:tmpl w:val="6226AD20"/>
@@ -26137,7 +31154,7 @@
       </w:rPr>
     </w:lvl>
   </w:abstractNum>
-  <w:abstractNum w:abstractNumId="23" w15:restartNumberingAfterBreak="0">
+  <w:abstractNum w:abstractNumId="29" w15:restartNumberingAfterBreak="0">
     <w:nsid w:val="1FD0269E"/>
     <w:multiLevelType w:val="multilevel"/>
     <w:tmpl w:val="64628E0C"/>
@@ -26286,7 +31303,156 @@
       </w:rPr>
     </w:lvl>
   </w:abstractNum>
-  <w:abstractNum w:abstractNumId="24" w15:restartNumberingAfterBreak="0">
+  <w:abstractNum w:abstractNumId="30" w15:restartNumberingAfterBreak="0">
+    <w:nsid w:val="21BD7BB9"/>
+    <w:multiLevelType w:val="multilevel"/>
+    <w:tmpl w:val="886658CE"/>
+    <w:lvl w:ilvl="0">
+      <w:start w:val="1"/>
+      <w:numFmt w:val="bullet"/>
+      <w:lvlText w:val=""/>
+      <w:lvlJc w:val="left"/>
+      <w:pPr>
+        <w:tabs>
+          <w:tab w:val="num" w:pos="720"/>
+        </w:tabs>
+        <w:ind w:left="720" w:hanging="360"/>
+      </w:pPr>
+      <w:rPr>
+        <w:rFonts w:ascii="Symbol" w:hAnsi="Symbol" w:hint="default"/>
+        <w:sz w:val="20"/>
+      </w:rPr>
+    </w:lvl>
+    <w:lvl w:ilvl="1" w:tentative="1">
+      <w:start w:val="1"/>
+      <w:numFmt w:val="bullet"/>
+      <w:lvlText w:val="o"/>
+      <w:lvlJc w:val="left"/>
+      <w:pPr>
+        <w:tabs>
+          <w:tab w:val="num" w:pos="1440"/>
+        </w:tabs>
+        <w:ind w:left="1440" w:hanging="360"/>
+      </w:pPr>
+      <w:rPr>
+        <w:rFonts w:ascii="Courier New" w:hAnsi="Courier New" w:hint="default"/>
+        <w:sz w:val="20"/>
+      </w:rPr>
+    </w:lvl>
+    <w:lvl w:ilvl="2" w:tentative="1">
+      <w:start w:val="1"/>
+      <w:numFmt w:val="bullet"/>
+      <w:lvlText w:val=""/>
+      <w:lvlJc w:val="left"/>
+      <w:pPr>
+        <w:tabs>
+          <w:tab w:val="num" w:pos="2160"/>
+        </w:tabs>
+        <w:ind w:left="2160" w:hanging="360"/>
+      </w:pPr>
+      <w:rPr>
+        <w:rFonts w:ascii="Wingdings" w:hAnsi="Wingdings" w:hint="default"/>
+        <w:sz w:val="20"/>
+      </w:rPr>
+    </w:lvl>
+    <w:lvl w:ilvl="3" w:tentative="1">
+      <w:start w:val="1"/>
+      <w:numFmt w:val="bullet"/>
+      <w:lvlText w:val=""/>
+      <w:lvlJc w:val="left"/>
+      <w:pPr>
+        <w:tabs>
+          <w:tab w:val="num" w:pos="2880"/>
+        </w:tabs>
+        <w:ind w:left="2880" w:hanging="360"/>
+      </w:pPr>
+      <w:rPr>
+        <w:rFonts w:ascii="Wingdings" w:hAnsi="Wingdings" w:hint="default"/>
+        <w:sz w:val="20"/>
+      </w:rPr>
+    </w:lvl>
+    <w:lvl w:ilvl="4" w:tentative="1">
+      <w:start w:val="1"/>
+      <w:numFmt w:val="bullet"/>
+      <w:lvlText w:val=""/>
+      <w:lvlJc w:val="left"/>
+      <w:pPr>
+        <w:tabs>
+          <w:tab w:val="num" w:pos="3600"/>
+        </w:tabs>
+        <w:ind w:left="3600" w:hanging="360"/>
+      </w:pPr>
+      <w:rPr>
+        <w:rFonts w:ascii="Wingdings" w:hAnsi="Wingdings" w:hint="default"/>
+        <w:sz w:val="20"/>
+      </w:rPr>
+    </w:lvl>
+    <w:lvl w:ilvl="5" w:tentative="1">
+      <w:start w:val="1"/>
+      <w:numFmt w:val="bullet"/>
+      <w:lvlText w:val=""/>
+      <w:lvlJc w:val="left"/>
+      <w:pPr>
+        <w:tabs>
+          <w:tab w:val="num" w:pos="4320"/>
+        </w:tabs>
+        <w:ind w:left="4320" w:hanging="360"/>
+      </w:pPr>
+      <w:rPr>
+        <w:rFonts w:ascii="Wingdings" w:hAnsi="Wingdings" w:hint="default"/>
+        <w:sz w:val="20"/>
+      </w:rPr>
+    </w:lvl>
+    <w:lvl w:ilvl="6" w:tentative="1">
+      <w:start w:val="1"/>
+      <w:numFmt w:val="bullet"/>
+      <w:lvlText w:val=""/>
+      <w:lvlJc w:val="left"/>
+      <w:pPr>
+        <w:tabs>
+          <w:tab w:val="num" w:pos="5040"/>
+        </w:tabs>
+        <w:ind w:left="5040" w:hanging="360"/>
+      </w:pPr>
+      <w:rPr>
+        <w:rFonts w:ascii="Wingdings" w:hAnsi="Wingdings" w:hint="default"/>
+        <w:sz w:val="20"/>
+      </w:rPr>
+    </w:lvl>
+    <w:lvl w:ilvl="7" w:tentative="1">
+      <w:start w:val="1"/>
+      <w:numFmt w:val="bullet"/>
+      <w:lvlText w:val=""/>
+      <w:lvlJc w:val="left"/>
+      <w:pPr>
+        <w:tabs>
+          <w:tab w:val="num" w:pos="5760"/>
+        </w:tabs>
+        <w:ind w:left="5760" w:hanging="360"/>
+      </w:pPr>
+      <w:rPr>
+        <w:rFonts w:ascii="Wingdings" w:hAnsi="Wingdings" w:hint="default"/>
+        <w:sz w:val="20"/>
+      </w:rPr>
+    </w:lvl>
+    <w:lvl w:ilvl="8" w:tentative="1">
+      <w:start w:val="1"/>
+      <w:numFmt w:val="bullet"/>
+      <w:lvlText w:val=""/>
+      <w:lvlJc w:val="left"/>
+      <w:pPr>
+        <w:tabs>
+          <w:tab w:val="num" w:pos="6480"/>
+        </w:tabs>
+        <w:ind w:left="6480" w:hanging="360"/>
+      </w:pPr>
+      <w:rPr>
+        <w:rFonts w:ascii="Wingdings" w:hAnsi="Wingdings" w:hint="default"/>
+        <w:sz w:val="20"/>
+      </w:rPr>
+    </w:lvl>
+  </w:abstractNum>
+  <w:abstractNum w:abstractNumId="31" w15:restartNumberingAfterBreak="0">
     <w:nsid w:val="24812CDD"/>
     <w:multiLevelType w:val="multilevel"/>
     <w:tmpl w:val="B4F49A94"/>
@@ -26435,7 +31601,7 @@
       </w:rPr>
     </w:lvl>
   </w:abstractNum>
-  <w:abstractNum w:abstractNumId="25" w15:restartNumberingAfterBreak="0">
+  <w:abstractNum w:abstractNumId="32" w15:restartNumberingAfterBreak="0">
     <w:nsid w:val="25130D7E"/>
     <w:multiLevelType w:val="multilevel"/>
     <w:tmpl w:val="AC8CFB78"/>
@@ -26584,7 +31750,7 @@
       </w:rPr>
     </w:lvl>
   </w:abstractNum>
-  <w:abstractNum w:abstractNumId="26" w15:restartNumberingAfterBreak="0">
+  <w:abstractNum w:abstractNumId="33" w15:restartNumberingAfterBreak="0">
     <w:nsid w:val="258103BC"/>
     <w:multiLevelType w:val="multilevel"/>
     <w:tmpl w:val="E7D44F3C"/>
@@ -26733,7 +31899,7 @@
       </w:rPr>
     </w:lvl>
   </w:abstractNum>
-  <w:abstractNum w:abstractNumId="27" w15:restartNumberingAfterBreak="0">
+  <w:abstractNum w:abstractNumId="34" w15:restartNumberingAfterBreak="0">
     <w:nsid w:val="26EE3EDA"/>
     <w:multiLevelType w:val="multilevel"/>
     <w:tmpl w:val="00423F54"/>
@@ -26882,7 +32048,7 @@
       </w:rPr>
     </w:lvl>
   </w:abstractNum>
-  <w:abstractNum w:abstractNumId="28" w15:restartNumberingAfterBreak="0">
+  <w:abstractNum w:abstractNumId="35" w15:restartNumberingAfterBreak="0">
     <w:nsid w:val="2806239E"/>
     <w:multiLevelType w:val="multilevel"/>
     <w:tmpl w:val="5E403FA4"/>
@@ -27031,7 +32197,7 @@
       </w:rPr>
     </w:lvl>
   </w:abstractNum>
-  <w:abstractNum w:abstractNumId="29" w15:restartNumberingAfterBreak="0">
+  <w:abstractNum w:abstractNumId="36" w15:restartNumberingAfterBreak="0">
     <w:nsid w:val="2A6B1275"/>
     <w:multiLevelType w:val="multilevel"/>
     <w:tmpl w:val="6EBC8654"/>
@@ -27144,7 +32310,156 @@
       </w:pPr>
     </w:lvl>
   </w:abstractNum>
-  <w:abstractNum w:abstractNumId="30" w15:restartNumberingAfterBreak="0">
+  <w:abstractNum w:abstractNumId="37" w15:restartNumberingAfterBreak="0">
+    <w:nsid w:val="2CF2027E"/>
+    <w:multiLevelType w:val="multilevel"/>
+    <w:tmpl w:val="9BC2090A"/>
+    <w:lvl w:ilvl="0">
+      <w:start w:val="1"/>
+      <w:numFmt w:val="bullet"/>
+      <w:lvlText w:val=""/>
+      <w:lvlJc w:val="left"/>
+      <w:pPr>
+        <w:tabs>
+          <w:tab w:val="num" w:pos="720"/>
+        </w:tabs>
+        <w:ind w:left="720" w:hanging="360"/>
+      </w:pPr>
+      <w:rPr>
+        <w:rFonts w:ascii="Symbol" w:hAnsi="Symbol" w:hint="default"/>
+        <w:sz w:val="20"/>
+      </w:rPr>
+    </w:lvl>
+    <w:lvl w:ilvl="1">
+      <w:start w:val="1"/>
+      <w:numFmt w:val="bullet"/>
+      <w:lvlText w:val="o"/>
+      <w:lvlJc w:val="left"/>
+      <w:pPr>
+        <w:tabs>
+          <w:tab w:val="num" w:pos="1440"/>
+        </w:tabs>
+        <w:ind w:left="1440" w:hanging="360"/>
+      </w:pPr>
+      <w:rPr>
+        <w:rFonts w:ascii="Courier New" w:hAnsi="Courier New" w:hint="default"/>
+        <w:sz w:val="20"/>
+      </w:rPr>
+    </w:lvl>
+    <w:lvl w:ilvl="2" w:tentative="1">
+      <w:start w:val="1"/>
+      <w:numFmt w:val="bullet"/>
+      <w:lvlText w:val=""/>
+      <w:lvlJc w:val="left"/>
+      <w:pPr>
+        <w:tabs>
+          <w:tab w:val="num" w:pos="2160"/>
+        </w:tabs>
+        <w:ind w:left="2160" w:hanging="360"/>
+      </w:pPr>
+      <w:rPr>
+        <w:rFonts w:ascii="Wingdings" w:hAnsi="Wingdings" w:hint="default"/>
+        <w:sz w:val="20"/>
+      </w:rPr>
+    </w:lvl>
+    <w:lvl w:ilvl="3" w:tentative="1">
+      <w:start w:val="1"/>
+      <w:numFmt w:val="bullet"/>
+      <w:lvlText w:val=""/>
+      <w:lvlJc w:val="left"/>
+      <w:pPr>
+        <w:tabs>
+          <w:tab w:val="num" w:pos="2880"/>
+        </w:tabs>
+        <w:ind w:left="2880" w:hanging="360"/>
+      </w:pPr>
+      <w:rPr>
+        <w:rFonts w:ascii="Wingdings" w:hAnsi="Wingdings" w:hint="default"/>
+        <w:sz w:val="20"/>
+      </w:rPr>
+    </w:lvl>
+    <w:lvl w:ilvl="4" w:tentative="1">
+      <w:start w:val="1"/>
+      <w:numFmt w:val="bullet"/>
+      <w:lvlText w:val=""/>
+      <w:lvlJc w:val="left"/>
+      <w:pPr>
+        <w:tabs>
+          <w:tab w:val="num" w:pos="3600"/>
+        </w:tabs>
+        <w:ind w:left="3600" w:hanging="360"/>
+      </w:pPr>
+      <w:rPr>
+        <w:rFonts w:ascii="Wingdings" w:hAnsi="Wingdings" w:hint="default"/>
+        <w:sz w:val="20"/>
+      </w:rPr>
+    </w:lvl>
+    <w:lvl w:ilvl="5" w:tentative="1">
+      <w:start w:val="1"/>
+      <w:numFmt w:val="bullet"/>
+      <w:lvlText w:val=""/>
+      <w:lvlJc w:val="left"/>
+      <w:pPr>
+        <w:tabs>
+          <w:tab w:val="num" w:pos="4320"/>
+        </w:tabs>
+        <w:ind w:left="4320" w:hanging="360"/>
+      </w:pPr>
+      <w:rPr>
+        <w:rFonts w:ascii="Wingdings" w:hAnsi="Wingdings" w:hint="default"/>
+        <w:sz w:val="20"/>
+      </w:rPr>
+    </w:lvl>
+    <w:lvl w:ilvl="6" w:tentative="1">
+      <w:start w:val="1"/>
+      <w:numFmt w:val="bullet"/>
+      <w:lvlText w:val=""/>
+      <w:lvlJc w:val="left"/>
+      <w:pPr>
+        <w:tabs>
+          <w:tab w:val="num" w:pos="5040"/>
+        </w:tabs>
+        <w:ind w:left="5040" w:hanging="360"/>
+      </w:pPr>
+      <w:rPr>
+        <w:rFonts w:ascii="Wingdings" w:hAnsi="Wingdings" w:hint="default"/>
+        <w:sz w:val="20"/>
+      </w:rPr>
+    </w:lvl>
+    <w:lvl w:ilvl="7" w:tentative="1">
+      <w:start w:val="1"/>
+      <w:numFmt w:val="bullet"/>
+      <w:lvlText w:val=""/>
+      <w:lvlJc w:val="left"/>
+      <w:pPr>
+        <w:tabs>
+          <w:tab w:val="num" w:pos="5760"/>
+        </w:tabs>
+        <w:ind w:left="5760" w:hanging="360"/>
+      </w:pPr>
+      <w:rPr>
+        <w:rFonts w:ascii="Wingdings" w:hAnsi="Wingdings" w:hint="default"/>
+        <w:sz w:val="20"/>
+      </w:rPr>
+    </w:lvl>
+    <w:lvl w:ilvl="8" w:tentative="1">
+      <w:start w:val="1"/>
+      <w:numFmt w:val="bullet"/>
+      <w:lvlText w:val=""/>
+      <w:lvlJc w:val="left"/>
+      <w:pPr>
+        <w:tabs>
+          <w:tab w:val="num" w:pos="6480"/>
+        </w:tabs>
+        <w:ind w:left="6480" w:hanging="360"/>
+      </w:pPr>
+      <w:rPr>
+        <w:rFonts w:ascii="Wingdings" w:hAnsi="Wingdings" w:hint="default"/>
+        <w:sz w:val="20"/>
+      </w:rPr>
+    </w:lvl>
+  </w:abstractNum>
+  <w:abstractNum w:abstractNumId="38" w15:restartNumberingAfterBreak="0">
     <w:nsid w:val="2D195565"/>
     <w:multiLevelType w:val="multilevel"/>
     <w:tmpl w:val="97F40B0E"/>
@@ -27293,7 +32608,7 @@
       </w:rPr>
     </w:lvl>
   </w:abstractNum>
-  <w:abstractNum w:abstractNumId="31" w15:restartNumberingAfterBreak="0">
+  <w:abstractNum w:abstractNumId="39" w15:restartNumberingAfterBreak="0">
     <w:nsid w:val="31C22145"/>
     <w:multiLevelType w:val="multilevel"/>
     <w:tmpl w:val="30FEEC6C"/>
@@ -27442,7 +32757,7 @@
       </w:rPr>
     </w:lvl>
   </w:abstractNum>
-  <w:abstractNum w:abstractNumId="32" w15:restartNumberingAfterBreak="0">
+  <w:abstractNum w:abstractNumId="40" w15:restartNumberingAfterBreak="0">
     <w:nsid w:val="324D722A"/>
     <w:multiLevelType w:val="multilevel"/>
     <w:tmpl w:val="1E3C5224"/>
@@ -27591,7 +32906,7 @@
       </w:rPr>
     </w:lvl>
   </w:abstractNum>
-  <w:abstractNum w:abstractNumId="33" w15:restartNumberingAfterBreak="0">
+  <w:abstractNum w:abstractNumId="41" w15:restartNumberingAfterBreak="0">
     <w:nsid w:val="33707DEE"/>
     <w:multiLevelType w:val="multilevel"/>
     <w:tmpl w:val="B6F09058"/>
@@ -27740,7 +33055,156 @@
       </w:rPr>
     </w:lvl>
   </w:abstractNum>
-  <w:abstractNum w:abstractNumId="34" w15:restartNumberingAfterBreak="0">
+  <w:abstractNum w:abstractNumId="42" w15:restartNumberingAfterBreak="0">
+    <w:nsid w:val="34722601"/>
+    <w:multiLevelType w:val="multilevel"/>
+    <w:tmpl w:val="5DD088CA"/>
+    <w:lvl w:ilvl="0">
+      <w:start w:val="1"/>
+      <w:numFmt w:val="bullet"/>
+      <w:lvlText w:val=""/>
+      <w:lvlJc w:val="left"/>
+      <w:pPr>
+        <w:tabs>
+          <w:tab w:val="num" w:pos="720"/>
+        </w:tabs>
+        <w:ind w:left="720" w:hanging="360"/>
+      </w:pPr>
+      <w:rPr>
+        <w:rFonts w:ascii="Symbol" w:hAnsi="Symbol" w:hint="default"/>
+        <w:sz w:val="20"/>
+      </w:rPr>
+    </w:lvl>
+    <w:lvl w:ilvl="1" w:tentative="1">
+      <w:start w:val="1"/>
+      <w:numFmt w:val="bullet"/>
+      <w:lvlText w:val="o"/>
+      <w:lvlJc w:val="left"/>
+      <w:pPr>
+        <w:tabs>
+          <w:tab w:val="num" w:pos="1440"/>
+        </w:tabs>
+        <w:ind w:left="1440" w:hanging="360"/>
+      </w:pPr>
+      <w:rPr>
+        <w:rFonts w:ascii="Courier New" w:hAnsi="Courier New" w:hint="default"/>
+        <w:sz w:val="20"/>
+      </w:rPr>
+    </w:lvl>
+    <w:lvl w:ilvl="2" w:tentative="1">
+      <w:start w:val="1"/>
+      <w:numFmt w:val="bullet"/>
+      <w:lvlText w:val=""/>
+      <w:lvlJc w:val="left"/>
+      <w:pPr>
+        <w:tabs>
+          <w:tab w:val="num" w:pos="2160"/>
+        </w:tabs>
+        <w:ind w:left="2160" w:hanging="360"/>
+      </w:pPr>
+      <w:rPr>
+        <w:rFonts w:ascii="Wingdings" w:hAnsi="Wingdings" w:hint="default"/>
+        <w:sz w:val="20"/>
+      </w:rPr>
+    </w:lvl>
+    <w:lvl w:ilvl="3" w:tentative="1">
+      <w:start w:val="1"/>
+      <w:numFmt w:val="bullet"/>
+      <w:lvlText w:val=""/>
+      <w:lvlJc w:val="left"/>
+      <w:pPr>
+        <w:tabs>
+          <w:tab w:val="num" w:pos="2880"/>
+        </w:tabs>
+        <w:ind w:left="2880" w:hanging="360"/>
+      </w:pPr>
+      <w:rPr>
+        <w:rFonts w:ascii="Wingdings" w:hAnsi="Wingdings" w:hint="default"/>
+        <w:sz w:val="20"/>
+      </w:rPr>
+    </w:lvl>
+    <w:lvl w:ilvl="4" w:tentative="1">
+      <w:start w:val="1"/>
+      <w:numFmt w:val="bullet"/>
+      <w:lvlText w:val=""/>
+      <w:lvlJc w:val="left"/>
+      <w:pPr>
+        <w:tabs>
+          <w:tab w:val="num" w:pos="3600"/>
+        </w:tabs>
+        <w:ind w:left="3600" w:hanging="360"/>
+      </w:pPr>
+      <w:rPr>
+        <w:rFonts w:ascii="Wingdings" w:hAnsi="Wingdings" w:hint="default"/>
+        <w:sz w:val="20"/>
+      </w:rPr>
+    </w:lvl>
+    <w:lvl w:ilvl="5" w:tentative="1">
+      <w:start w:val="1"/>
+      <w:numFmt w:val="bullet"/>
+      <w:lvlText w:val=""/>
+      <w:lvlJc w:val="left"/>
+      <w:pPr>
+        <w:tabs>
+          <w:tab w:val="num" w:pos="4320"/>
+        </w:tabs>
+        <w:ind w:left="4320" w:hanging="360"/>
+      </w:pPr>
+      <w:rPr>
+        <w:rFonts w:ascii="Wingdings" w:hAnsi="Wingdings" w:hint="default"/>
+        <w:sz w:val="20"/>
+      </w:rPr>
+    </w:lvl>
+    <w:lvl w:ilvl="6" w:tentative="1">
+      <w:start w:val="1"/>
+      <w:numFmt w:val="bullet"/>
+      <w:lvlText w:val=""/>
+      <w:lvlJc w:val="left"/>
+      <w:pPr>
+        <w:tabs>
+          <w:tab w:val="num" w:pos="5040"/>
+        </w:tabs>
+        <w:ind w:left="5040" w:hanging="360"/>
+      </w:pPr>
+      <w:rPr>
+        <w:rFonts w:ascii="Wingdings" w:hAnsi="Wingdings" w:hint="default"/>
+        <w:sz w:val="20"/>
+      </w:rPr>
+    </w:lvl>
+    <w:lvl w:ilvl="7" w:tentative="1">
+      <w:start w:val="1"/>
+      <w:numFmt w:val="bullet"/>
+      <w:lvlText w:val=""/>
+      <w:lvlJc w:val="left"/>
+      <w:pPr>
+        <w:tabs>
+          <w:tab w:val="num" w:pos="5760"/>
+        </w:tabs>
+        <w:ind w:left="5760" w:hanging="360"/>
+      </w:pPr>
+      <w:rPr>
+        <w:rFonts w:ascii="Wingdings" w:hAnsi="Wingdings" w:hint="default"/>
+        <w:sz w:val="20"/>
+      </w:rPr>
+    </w:lvl>
+    <w:lvl w:ilvl="8" w:tentative="1">
+      <w:start w:val="1"/>
+      <w:numFmt w:val="bullet"/>
+      <w:lvlText w:val=""/>
+      <w:lvlJc w:val="left"/>
+      <w:pPr>
+        <w:tabs>
+          <w:tab w:val="num" w:pos="6480"/>
+        </w:tabs>
+        <w:ind w:left="6480" w:hanging="360"/>
+      </w:pPr>
+      <w:rPr>
+        <w:rFonts w:ascii="Wingdings" w:hAnsi="Wingdings" w:hint="default"/>
+        <w:sz w:val="20"/>
+      </w:rPr>
+    </w:lvl>
+  </w:abstractNum>
+  <w:abstractNum w:abstractNumId="43" w15:restartNumberingAfterBreak="0">
     <w:nsid w:val="35320204"/>
     <w:multiLevelType w:val="multilevel"/>
     <w:tmpl w:val="E72AD362"/>
@@ -27889,7 +33353,305 @@
       </w:rPr>
     </w:lvl>
   </w:abstractNum>
-  <w:abstractNum w:abstractNumId="35" w15:restartNumberingAfterBreak="0">
+  <w:abstractNum w:abstractNumId="44" w15:restartNumberingAfterBreak="0">
+    <w:nsid w:val="38234DB4"/>
+    <w:multiLevelType w:val="multilevel"/>
+    <w:tmpl w:val="4A482D4A"/>
+    <w:lvl w:ilvl="0">
+      <w:start w:val="1"/>
+      <w:numFmt w:val="bullet"/>
+      <w:lvlText w:val=""/>
+      <w:lvlJc w:val="left"/>
+      <w:pPr>
+        <w:tabs>
+          <w:tab w:val="num" w:pos="720"/>
+        </w:tabs>
+        <w:ind w:left="720" w:hanging="360"/>
+      </w:pPr>
+      <w:rPr>
+        <w:rFonts w:ascii="Symbol" w:hAnsi="Symbol" w:hint="default"/>
+        <w:sz w:val="20"/>
+      </w:rPr>
+    </w:lvl>
+    <w:lvl w:ilvl="1">
+      <w:start w:val="1"/>
+      <w:numFmt w:val="bullet"/>
+      <w:lvlText w:val="o"/>
+      <w:lvlJc w:val="left"/>
+      <w:pPr>
+        <w:tabs>
+          <w:tab w:val="num" w:pos="1440"/>
+        </w:tabs>
+        <w:ind w:left="1440" w:hanging="360"/>
+      </w:pPr>
+      <w:rPr>
+        <w:rFonts w:ascii="Courier New" w:hAnsi="Courier New" w:hint="default"/>
+        <w:sz w:val="20"/>
+      </w:rPr>
+    </w:lvl>
+    <w:lvl w:ilvl="2" w:tentative="1">
+      <w:start w:val="1"/>
+      <w:numFmt w:val="bullet"/>
+      <w:lvlText w:val=""/>
+      <w:lvlJc w:val="left"/>
+      <w:pPr>
+        <w:tabs>
+          <w:tab w:val="num" w:pos="2160"/>
+        </w:tabs>
+        <w:ind w:left="2160" w:hanging="360"/>
+      </w:pPr>
+      <w:rPr>
+        <w:rFonts w:ascii="Wingdings" w:hAnsi="Wingdings" w:hint="default"/>
+        <w:sz w:val="20"/>
+      </w:rPr>
+    </w:lvl>
+    <w:lvl w:ilvl="3" w:tentative="1">
+      <w:start w:val="1"/>
+      <w:numFmt w:val="bullet"/>
+      <w:lvlText w:val=""/>
+      <w:lvlJc w:val="left"/>
+      <w:pPr>
+        <w:tabs>
+          <w:tab w:val="num" w:pos="2880"/>
+        </w:tabs>
+        <w:ind w:left="2880" w:hanging="360"/>
+      </w:pPr>
+      <w:rPr>
+        <w:rFonts w:ascii="Wingdings" w:hAnsi="Wingdings" w:hint="default"/>
+        <w:sz w:val="20"/>
+      </w:rPr>
+    </w:lvl>
+    <w:lvl w:ilvl="4" w:tentative="1">
+      <w:start w:val="1"/>
+      <w:numFmt w:val="bullet"/>
+      <w:lvlText w:val=""/>
+      <w:lvlJc w:val="left"/>
+      <w:pPr>
+        <w:tabs>
+          <w:tab w:val="num" w:pos="3600"/>
+        </w:tabs>
+        <w:ind w:left="3600" w:hanging="360"/>
+      </w:pPr>
+      <w:rPr>
+        <w:rFonts w:ascii="Wingdings" w:hAnsi="Wingdings" w:hint="default"/>
+        <w:sz w:val="20"/>
+      </w:rPr>
+    </w:lvl>
+    <w:lvl w:ilvl="5" w:tentative="1">
+      <w:start w:val="1"/>
+      <w:numFmt w:val="bullet"/>
+      <w:lvlText w:val=""/>
+      <w:lvlJc w:val="left"/>
+      <w:pPr>
+        <w:tabs>
+          <w:tab w:val="num" w:pos="4320"/>
+        </w:tabs>
+        <w:ind w:left="4320" w:hanging="360"/>
+      </w:pPr>
+      <w:rPr>
+        <w:rFonts w:ascii="Wingdings" w:hAnsi="Wingdings" w:hint="default"/>
+        <w:sz w:val="20"/>
+      </w:rPr>
+    </w:lvl>
+    <w:lvl w:ilvl="6" w:tentative="1">
+      <w:start w:val="1"/>
+      <w:numFmt w:val="bullet"/>
+      <w:lvlText w:val=""/>
+      <w:lvlJc w:val="left"/>
+      <w:pPr>
+        <w:tabs>
+          <w:tab w:val="num" w:pos="5040"/>
+        </w:tabs>
+        <w:ind w:left="5040" w:hanging="360"/>
+      </w:pPr>
+      <w:rPr>
+        <w:rFonts w:ascii="Wingdings" w:hAnsi="Wingdings" w:hint="default"/>
+        <w:sz w:val="20"/>
+      </w:rPr>
+    </w:lvl>
+    <w:lvl w:ilvl="7" w:tentative="1">
+      <w:start w:val="1"/>
+      <w:numFmt w:val="bullet"/>
+      <w:lvlText w:val=""/>
+      <w:lvlJc w:val="left"/>
+      <w:pPr>
+        <w:tabs>
+          <w:tab w:val="num" w:pos="5760"/>
+        </w:tabs>
+        <w:ind w:left="5760" w:hanging="360"/>
+      </w:pPr>
+      <w:rPr>
+        <w:rFonts w:ascii="Wingdings" w:hAnsi="Wingdings" w:hint="default"/>
+        <w:sz w:val="20"/>
+      </w:rPr>
+    </w:lvl>
+    <w:lvl w:ilvl="8" w:tentative="1">
+      <w:start w:val="1"/>
+      <w:numFmt w:val="bullet"/>
+      <w:lvlText w:val=""/>
+      <w:lvlJc w:val="left"/>
+      <w:pPr>
+        <w:tabs>
+          <w:tab w:val="num" w:pos="6480"/>
+        </w:tabs>
+        <w:ind w:left="6480" w:hanging="360"/>
+      </w:pPr>
+      <w:rPr>
+        <w:rFonts w:ascii="Wingdings" w:hAnsi="Wingdings" w:hint="default"/>
+        <w:sz w:val="20"/>
+      </w:rPr>
+    </w:lvl>
+  </w:abstractNum>
+  <w:abstractNum w:abstractNumId="45" w15:restartNumberingAfterBreak="0">
+    <w:nsid w:val="38D50964"/>
+    <w:multiLevelType w:val="multilevel"/>
+    <w:tmpl w:val="DAAEECB6"/>
+    <w:lvl w:ilvl="0">
+      <w:start w:val="1"/>
+      <w:numFmt w:val="bullet"/>
+      <w:lvlText w:val=""/>
+      <w:lvlJc w:val="left"/>
+      <w:pPr>
+        <w:tabs>
+          <w:tab w:val="num" w:pos="720"/>
+        </w:tabs>
+        <w:ind w:left="720" w:hanging="360"/>
+      </w:pPr>
+      <w:rPr>
+        <w:rFonts w:ascii="Symbol" w:hAnsi="Symbol" w:hint="default"/>
+        <w:sz w:val="20"/>
+      </w:rPr>
+    </w:lvl>
+    <w:lvl w:ilvl="1" w:tentative="1">
+      <w:start w:val="1"/>
+      <w:numFmt w:val="bullet"/>
+      <w:lvlText w:val="o"/>
+      <w:lvlJc w:val="left"/>
+      <w:pPr>
+        <w:tabs>
+          <w:tab w:val="num" w:pos="1440"/>
+        </w:tabs>
+        <w:ind w:left="1440" w:hanging="360"/>
+      </w:pPr>
+      <w:rPr>
+        <w:rFonts w:ascii="Courier New" w:hAnsi="Courier New" w:hint="default"/>
+        <w:sz w:val="20"/>
+      </w:rPr>
+    </w:lvl>
+    <w:lvl w:ilvl="2" w:tentative="1">
+      <w:start w:val="1"/>
+      <w:numFmt w:val="bullet"/>
+      <w:lvlText w:val=""/>
+      <w:lvlJc w:val="left"/>
+      <w:pPr>
+        <w:tabs>
+          <w:tab w:val="num" w:pos="2160"/>
+        </w:tabs>
+        <w:ind w:left="2160" w:hanging="360"/>
+      </w:pPr>
+      <w:rPr>
+        <w:rFonts w:ascii="Wingdings" w:hAnsi="Wingdings" w:hint="default"/>
+        <w:sz w:val="20"/>
+      </w:rPr>
+    </w:lvl>
+    <w:lvl w:ilvl="3" w:tentative="1">
+      <w:start w:val="1"/>
+      <w:numFmt w:val="bullet"/>
+      <w:lvlText w:val=""/>
+      <w:lvlJc w:val="left"/>
+      <w:pPr>
+        <w:tabs>
+          <w:tab w:val="num" w:pos="2880"/>
+        </w:tabs>
+        <w:ind w:left="2880" w:hanging="360"/>
+      </w:pPr>
+      <w:rPr>
+        <w:rFonts w:ascii="Wingdings" w:hAnsi="Wingdings" w:hint="default"/>
+        <w:sz w:val="20"/>
+      </w:rPr>
+    </w:lvl>
+    <w:lvl w:ilvl="4" w:tentative="1">
+      <w:start w:val="1"/>
+      <w:numFmt w:val="bullet"/>
+      <w:lvlText w:val=""/>
+      <w:lvlJc w:val="left"/>
+      <w:pPr>
+        <w:tabs>
+          <w:tab w:val="num" w:pos="3600"/>
+        </w:tabs>
+        <w:ind w:left="3600" w:hanging="360"/>
+      </w:pPr>
+      <w:rPr>
+        <w:rFonts w:ascii="Wingdings" w:hAnsi="Wingdings" w:hint="default"/>
+        <w:sz w:val="20"/>
+      </w:rPr>
+    </w:lvl>
+    <w:lvl w:ilvl="5" w:tentative="1">
+      <w:start w:val="1"/>
+      <w:numFmt w:val="bullet"/>
+      <w:lvlText w:val=""/>
+      <w:lvlJc w:val="left"/>
+      <w:pPr>
+        <w:tabs>
+          <w:tab w:val="num" w:pos="4320"/>
+        </w:tabs>
+        <w:ind w:left="4320" w:hanging="360"/>
+      </w:pPr>
+      <w:rPr>
+        <w:rFonts w:ascii="Wingdings" w:hAnsi="Wingdings" w:hint="default"/>
+        <w:sz w:val="20"/>
+      </w:rPr>
+    </w:lvl>
+    <w:lvl w:ilvl="6" w:tentative="1">
+      <w:start w:val="1"/>
+      <w:numFmt w:val="bullet"/>
+      <w:lvlText w:val=""/>
+      <w:lvlJc w:val="left"/>
+      <w:pPr>
+        <w:tabs>
+          <w:tab w:val="num" w:pos="5040"/>
+        </w:tabs>
+        <w:ind w:left="5040" w:hanging="360"/>
+      </w:pPr>
+      <w:rPr>
+        <w:rFonts w:ascii="Wingdings" w:hAnsi="Wingdings" w:hint="default"/>
+        <w:sz w:val="20"/>
+      </w:rPr>
+    </w:lvl>
+    <w:lvl w:ilvl="7" w:tentative="1">
+      <w:start w:val="1"/>
+      <w:numFmt w:val="bullet"/>
+      <w:lvlText w:val=""/>
+      <w:lvlJc w:val="left"/>
+      <w:pPr>
+        <w:tabs>
+          <w:tab w:val="num" w:pos="5760"/>
+        </w:tabs>
+        <w:ind w:left="5760" w:hanging="360"/>
+      </w:pPr>
+      <w:rPr>
+        <w:rFonts w:ascii="Wingdings" w:hAnsi="Wingdings" w:hint="default"/>
+        <w:sz w:val="20"/>
+      </w:rPr>
+    </w:lvl>
+    <w:lvl w:ilvl="8" w:tentative="1">
+      <w:start w:val="1"/>
+      <w:numFmt w:val="bullet"/>
+      <w:lvlText w:val=""/>
+      <w:lvlJc w:val="left"/>
+      <w:pPr>
+        <w:tabs>
+          <w:tab w:val="num" w:pos="6480"/>
+        </w:tabs>
+        <w:ind w:left="6480" w:hanging="360"/>
+      </w:pPr>
+      <w:rPr>
+        <w:rFonts w:ascii="Wingdings" w:hAnsi="Wingdings" w:hint="default"/>
+        <w:sz w:val="20"/>
+      </w:rPr>
+    </w:lvl>
+  </w:abstractNum>
+  <w:abstractNum w:abstractNumId="46" w15:restartNumberingAfterBreak="0">
     <w:nsid w:val="39C9052A"/>
     <w:multiLevelType w:val="multilevel"/>
     <w:tmpl w:val="8318A302"/>
@@ -28038,7 +33800,7 @@
       </w:rPr>
     </w:lvl>
   </w:abstractNum>
-  <w:abstractNum w:abstractNumId="36" w15:restartNumberingAfterBreak="0">
+  <w:abstractNum w:abstractNumId="47" w15:restartNumberingAfterBreak="0">
     <w:nsid w:val="3B9F0059"/>
     <w:multiLevelType w:val="multilevel"/>
     <w:tmpl w:val="1BBC5C1A"/>
@@ -28187,7 +33949,7 @@
       </w:rPr>
     </w:lvl>
   </w:abstractNum>
-  <w:abstractNum w:abstractNumId="37" w15:restartNumberingAfterBreak="0">
+  <w:abstractNum w:abstractNumId="48" w15:restartNumberingAfterBreak="0">
     <w:nsid w:val="3DC2729D"/>
     <w:multiLevelType w:val="multilevel"/>
     <w:tmpl w:val="7AF48106"/>
@@ -28336,7 +34098,156 @@
       </w:rPr>
     </w:lvl>
   </w:abstractNum>
-  <w:abstractNum w:abstractNumId="38" w15:restartNumberingAfterBreak="0">
+  <w:abstractNum w:abstractNumId="49" w15:restartNumberingAfterBreak="0">
+    <w:nsid w:val="3EBF784B"/>
+    <w:multiLevelType w:val="multilevel"/>
+    <w:tmpl w:val="6FBCF958"/>
+    <w:lvl w:ilvl="0">
+      <w:start w:val="1"/>
+      <w:numFmt w:val="bullet"/>
+      <w:lvlText w:val=""/>
+      <w:lvlJc w:val="left"/>
+      <w:pPr>
+        <w:tabs>
+          <w:tab w:val="num" w:pos="720"/>
+        </w:tabs>
+        <w:ind w:left="720" w:hanging="360"/>
+      </w:pPr>
+      <w:rPr>
+        <w:rFonts w:ascii="Symbol" w:hAnsi="Symbol" w:hint="default"/>
+        <w:sz w:val="20"/>
+      </w:rPr>
+    </w:lvl>
+    <w:lvl w:ilvl="1" w:tentative="1">
+      <w:start w:val="1"/>
+      <w:numFmt w:val="bullet"/>
+      <w:lvlText w:val="o"/>
+      <w:lvlJc w:val="left"/>
+      <w:pPr>
+        <w:tabs>
+          <w:tab w:val="num" w:pos="1440"/>
+        </w:tabs>
+        <w:ind w:left="1440" w:hanging="360"/>
+      </w:pPr>
+      <w:rPr>
+        <w:rFonts w:ascii="Courier New" w:hAnsi="Courier New" w:hint="default"/>
+        <w:sz w:val="20"/>
+      </w:rPr>
+    </w:lvl>
+    <w:lvl w:ilvl="2" w:tentative="1">
+      <w:start w:val="1"/>
+      <w:numFmt w:val="bullet"/>
+      <w:lvlText w:val=""/>
+      <w:lvlJc w:val="left"/>
+      <w:pPr>
+        <w:tabs>
+          <w:tab w:val="num" w:pos="2160"/>
+        </w:tabs>
+        <w:ind w:left="2160" w:hanging="360"/>
+      </w:pPr>
+      <w:rPr>
+        <w:rFonts w:ascii="Wingdings" w:hAnsi="Wingdings" w:hint="default"/>
+        <w:sz w:val="20"/>
+      </w:rPr>
+    </w:lvl>
+    <w:lvl w:ilvl="3" w:tentative="1">
+      <w:start w:val="1"/>
+      <w:numFmt w:val="bullet"/>
+      <w:lvlText w:val=""/>
+      <w:lvlJc w:val="left"/>
+      <w:pPr>
+        <w:tabs>
+          <w:tab w:val="num" w:pos="2880"/>
+        </w:tabs>
+        <w:ind w:left="2880" w:hanging="360"/>
+      </w:pPr>
+      <w:rPr>
+        <w:rFonts w:ascii="Wingdings" w:hAnsi="Wingdings" w:hint="default"/>
+        <w:sz w:val="20"/>
+      </w:rPr>
+    </w:lvl>
+    <w:lvl w:ilvl="4" w:tentative="1">
+      <w:start w:val="1"/>
+      <w:numFmt w:val="bullet"/>
+      <w:lvlText w:val=""/>
+      <w:lvlJc w:val="left"/>
+      <w:pPr>
+        <w:tabs>
+          <w:tab w:val="num" w:pos="3600"/>
+        </w:tabs>
+        <w:ind w:left="3600" w:hanging="360"/>
+      </w:pPr>
+      <w:rPr>
+        <w:rFonts w:ascii="Wingdings" w:hAnsi="Wingdings" w:hint="default"/>
+        <w:sz w:val="20"/>
+      </w:rPr>
+    </w:lvl>
+    <w:lvl w:ilvl="5" w:tentative="1">
+      <w:start w:val="1"/>
+      <w:numFmt w:val="bullet"/>
+      <w:lvlText w:val=""/>
+      <w:lvlJc w:val="left"/>
+      <w:pPr>
+        <w:tabs>
+          <w:tab w:val="num" w:pos="4320"/>
+        </w:tabs>
+        <w:ind w:left="4320" w:hanging="360"/>
+      </w:pPr>
+      <w:rPr>
+        <w:rFonts w:ascii="Wingdings" w:hAnsi="Wingdings" w:hint="default"/>
+        <w:sz w:val="20"/>
+      </w:rPr>
+    </w:lvl>
+    <w:lvl w:ilvl="6" w:tentative="1">
+      <w:start w:val="1"/>
+      <w:numFmt w:val="bullet"/>
+      <w:lvlText w:val=""/>
+      <w:lvlJc w:val="left"/>
+      <w:pPr>
+        <w:tabs>
+          <w:tab w:val="num" w:pos="5040"/>
+        </w:tabs>
+        <w:ind w:left="5040" w:hanging="360"/>
+      </w:pPr>
+      <w:rPr>
+        <w:rFonts w:ascii="Wingdings" w:hAnsi="Wingdings" w:hint="default"/>
+        <w:sz w:val="20"/>
+      </w:rPr>
+    </w:lvl>
+    <w:lvl w:ilvl="7" w:tentative="1">
+      <w:start w:val="1"/>
+      <w:numFmt w:val="bullet"/>
+      <w:lvlText w:val=""/>
+      <w:lvlJc w:val="left"/>
+      <w:pPr>
+        <w:tabs>
+          <w:tab w:val="num" w:pos="5760"/>
+        </w:tabs>
+        <w:ind w:left="5760" w:hanging="360"/>
+      </w:pPr>
+      <w:rPr>
+        <w:rFonts w:ascii="Wingdings" w:hAnsi="Wingdings" w:hint="default"/>
+        <w:sz w:val="20"/>
+      </w:rPr>
+    </w:lvl>
+    <w:lvl w:ilvl="8" w:tentative="1">
+      <w:start w:val="1"/>
+      <w:numFmt w:val="bullet"/>
+      <w:lvlText w:val=""/>
+      <w:lvlJc w:val="left"/>
+      <w:pPr>
+        <w:tabs>
+          <w:tab w:val="num" w:pos="6480"/>
+        </w:tabs>
+        <w:ind w:left="6480" w:hanging="360"/>
+      </w:pPr>
+      <w:rPr>
+        <w:rFonts w:ascii="Wingdings" w:hAnsi="Wingdings" w:hint="default"/>
+        <w:sz w:val="20"/>
+      </w:rPr>
+    </w:lvl>
+  </w:abstractNum>
+  <w:abstractNum w:abstractNumId="50" w15:restartNumberingAfterBreak="0">
     <w:nsid w:val="3F7C4735"/>
     <w:multiLevelType w:val="multilevel"/>
     <w:tmpl w:val="F71CAF9C"/>
@@ -28485,7 +34396,7 @@
       </w:rPr>
     </w:lvl>
   </w:abstractNum>
-  <w:abstractNum w:abstractNumId="39" w15:restartNumberingAfterBreak="0">
+  <w:abstractNum w:abstractNumId="51" w15:restartNumberingAfterBreak="0">
     <w:nsid w:val="41A0635F"/>
     <w:multiLevelType w:val="multilevel"/>
     <w:tmpl w:val="EA3A6B14"/>
@@ -28634,7 +34545,7 @@
       </w:rPr>
     </w:lvl>
   </w:abstractNum>
-  <w:abstractNum w:abstractNumId="40" w15:restartNumberingAfterBreak="0">
+  <w:abstractNum w:abstractNumId="52" w15:restartNumberingAfterBreak="0">
     <w:nsid w:val="41FD3E02"/>
     <w:multiLevelType w:val="multilevel"/>
     <w:tmpl w:val="4006A5A4"/>
@@ -28783,7 +34694,7 @@
       </w:rPr>
     </w:lvl>
   </w:abstractNum>
-  <w:abstractNum w:abstractNumId="41" w15:restartNumberingAfterBreak="0">
+  <w:abstractNum w:abstractNumId="53" w15:restartNumberingAfterBreak="0">
     <w:nsid w:val="42864E20"/>
     <w:multiLevelType w:val="multilevel"/>
     <w:tmpl w:val="B7F6C68C"/>
@@ -28932,7 +34843,7 @@
       </w:rPr>
     </w:lvl>
   </w:abstractNum>
-  <w:abstractNum w:abstractNumId="42" w15:restartNumberingAfterBreak="0">
+  <w:abstractNum w:abstractNumId="54" w15:restartNumberingAfterBreak="0">
     <w:nsid w:val="460449C7"/>
     <w:multiLevelType w:val="multilevel"/>
     <w:tmpl w:val="48AE9456"/>
@@ -29081,7 +34992,7 @@
       </w:rPr>
     </w:lvl>
   </w:abstractNum>
-  <w:abstractNum w:abstractNumId="43" w15:restartNumberingAfterBreak="0">
+  <w:abstractNum w:abstractNumId="55" w15:restartNumberingAfterBreak="0">
     <w:nsid w:val="469A466F"/>
     <w:multiLevelType w:val="multilevel"/>
     <w:tmpl w:val="99C806A0"/>
@@ -29230,7 +35141,7 @@
       </w:rPr>
     </w:lvl>
   </w:abstractNum>
-  <w:abstractNum w:abstractNumId="44" w15:restartNumberingAfterBreak="0">
+  <w:abstractNum w:abstractNumId="56" w15:restartNumberingAfterBreak="0">
     <w:nsid w:val="47042C42"/>
     <w:multiLevelType w:val="multilevel"/>
     <w:tmpl w:val="53D2F416"/>
@@ -29379,7 +35290,7 @@
       </w:rPr>
     </w:lvl>
   </w:abstractNum>
-  <w:abstractNum w:abstractNumId="45" w15:restartNumberingAfterBreak="0">
+  <w:abstractNum w:abstractNumId="57" w15:restartNumberingAfterBreak="0">
     <w:nsid w:val="47165669"/>
     <w:multiLevelType w:val="multilevel"/>
     <w:tmpl w:val="83084166"/>
@@ -29528,7 +35439,7 @@
       </w:rPr>
     </w:lvl>
   </w:abstractNum>
-  <w:abstractNum w:abstractNumId="46" w15:restartNumberingAfterBreak="0">
+  <w:abstractNum w:abstractNumId="58" w15:restartNumberingAfterBreak="0">
     <w:nsid w:val="4794331C"/>
     <w:multiLevelType w:val="multilevel"/>
     <w:tmpl w:val="E4D4334E"/>
@@ -29677,7 +35588,7 @@
       </w:rPr>
     </w:lvl>
   </w:abstractNum>
-  <w:abstractNum w:abstractNumId="47" w15:restartNumberingAfterBreak="0">
+  <w:abstractNum w:abstractNumId="59" w15:restartNumberingAfterBreak="0">
     <w:nsid w:val="482A479C"/>
     <w:multiLevelType w:val="multilevel"/>
     <w:tmpl w:val="CF601908"/>
@@ -29826,7 +35737,7 @@
       </w:rPr>
     </w:lvl>
   </w:abstractNum>
-  <w:abstractNum w:abstractNumId="48" w15:restartNumberingAfterBreak="0">
+  <w:abstractNum w:abstractNumId="60" w15:restartNumberingAfterBreak="0">
     <w:nsid w:val="483D0147"/>
     <w:multiLevelType w:val="multilevel"/>
     <w:tmpl w:val="821E1EB2"/>
@@ -29975,7 +35886,7 @@
       </w:rPr>
     </w:lvl>
   </w:abstractNum>
-  <w:abstractNum w:abstractNumId="49" w15:restartNumberingAfterBreak="0">
+  <w:abstractNum w:abstractNumId="61" w15:restartNumberingAfterBreak="0">
     <w:nsid w:val="49853AA7"/>
     <w:multiLevelType w:val="multilevel"/>
     <w:tmpl w:val="96FCB5BC"/>
@@ -30124,7 +36035,7 @@
       </w:rPr>
     </w:lvl>
   </w:abstractNum>
-  <w:abstractNum w:abstractNumId="50" w15:restartNumberingAfterBreak="0">
+  <w:abstractNum w:abstractNumId="62" w15:restartNumberingAfterBreak="0">
     <w:nsid w:val="49EC1D98"/>
     <w:multiLevelType w:val="multilevel"/>
     <w:tmpl w:val="03566CF4"/>
@@ -30273,7 +36184,7 @@
       </w:rPr>
     </w:lvl>
   </w:abstractNum>
-  <w:abstractNum w:abstractNumId="51" w15:restartNumberingAfterBreak="0">
+  <w:abstractNum w:abstractNumId="63" w15:restartNumberingAfterBreak="0">
     <w:nsid w:val="4D2A1B29"/>
     <w:multiLevelType w:val="multilevel"/>
     <w:tmpl w:val="3C248292"/>
@@ -30422,7 +36333,7 @@
       </w:rPr>
     </w:lvl>
   </w:abstractNum>
-  <w:abstractNum w:abstractNumId="52" w15:restartNumberingAfterBreak="0">
+  <w:abstractNum w:abstractNumId="64" w15:restartNumberingAfterBreak="0">
     <w:nsid w:val="4D84796F"/>
     <w:multiLevelType w:val="multilevel"/>
     <w:tmpl w:val="E2B6267C"/>
@@ -30571,7 +36482,7 @@
       </w:rPr>
     </w:lvl>
   </w:abstractNum>
-  <w:abstractNum w:abstractNumId="53" w15:restartNumberingAfterBreak="0">
+  <w:abstractNum w:abstractNumId="65" w15:restartNumberingAfterBreak="0">
     <w:nsid w:val="4E277644"/>
     <w:multiLevelType w:val="multilevel"/>
     <w:tmpl w:val="BAB2F08C"/>
@@ -30720,7 +36631,156 @@
       </w:rPr>
     </w:lvl>
   </w:abstractNum>
-  <w:abstractNum w:abstractNumId="54" w15:restartNumberingAfterBreak="0">
+  <w:abstractNum w:abstractNumId="66" w15:restartNumberingAfterBreak="0">
+    <w:nsid w:val="4E944847"/>
+    <w:multiLevelType w:val="multilevel"/>
+    <w:tmpl w:val="0C94D1CC"/>
+    <w:lvl w:ilvl="0">
+      <w:start w:val="1"/>
+      <w:numFmt w:val="bullet"/>
+      <w:lvlText w:val=""/>
+      <w:lvlJc w:val="left"/>
+      <w:pPr>
+        <w:tabs>
+          <w:tab w:val="num" w:pos="720"/>
+        </w:tabs>
+        <w:ind w:left="720" w:hanging="360"/>
+      </w:pPr>
+      <w:rPr>
+        <w:rFonts w:ascii="Symbol" w:hAnsi="Symbol" w:hint="default"/>
+        <w:sz w:val="20"/>
+      </w:rPr>
+    </w:lvl>
+    <w:lvl w:ilvl="1" w:tentative="1">
+      <w:start w:val="1"/>
+      <w:numFmt w:val="bullet"/>
+      <w:lvlText w:val="o"/>
+      <w:lvlJc w:val="left"/>
+      <w:pPr>
+        <w:tabs>
+          <w:tab w:val="num" w:pos="1440"/>
+        </w:tabs>
+        <w:ind w:left="1440" w:hanging="360"/>
+      </w:pPr>
+      <w:rPr>
+        <w:rFonts w:ascii="Courier New" w:hAnsi="Courier New" w:hint="default"/>
+        <w:sz w:val="20"/>
+      </w:rPr>
+    </w:lvl>
+    <w:lvl w:ilvl="2" w:tentative="1">
+      <w:start w:val="1"/>
+      <w:numFmt w:val="bullet"/>
+      <w:lvlText w:val=""/>
+      <w:lvlJc w:val="left"/>
+      <w:pPr>
+        <w:tabs>
+          <w:tab w:val="num" w:pos="2160"/>
+        </w:tabs>
+        <w:ind w:left="2160" w:hanging="360"/>
+      </w:pPr>
+      <w:rPr>
+        <w:rFonts w:ascii="Wingdings" w:hAnsi="Wingdings" w:hint="default"/>
+        <w:sz w:val="20"/>
+      </w:rPr>
+    </w:lvl>
+    <w:lvl w:ilvl="3" w:tentative="1">
+      <w:start w:val="1"/>
+      <w:numFmt w:val="bullet"/>
+      <w:lvlText w:val=""/>
+      <w:lvlJc w:val="left"/>
+      <w:pPr>
+        <w:tabs>
+          <w:tab w:val="num" w:pos="2880"/>
+        </w:tabs>
+        <w:ind w:left="2880" w:hanging="360"/>
+      </w:pPr>
+      <w:rPr>
+        <w:rFonts w:ascii="Wingdings" w:hAnsi="Wingdings" w:hint="default"/>
+        <w:sz w:val="20"/>
+      </w:rPr>
+    </w:lvl>
+    <w:lvl w:ilvl="4" w:tentative="1">
+      <w:start w:val="1"/>
+      <w:numFmt w:val="bullet"/>
+      <w:lvlText w:val=""/>
+      <w:lvlJc w:val="left"/>
+      <w:pPr>
+        <w:tabs>
+          <w:tab w:val="num" w:pos="3600"/>
+        </w:tabs>
+        <w:ind w:left="3600" w:hanging="360"/>
+      </w:pPr>
+      <w:rPr>
+        <w:rFonts w:ascii="Wingdings" w:hAnsi="Wingdings" w:hint="default"/>
+        <w:sz w:val="20"/>
+      </w:rPr>
+    </w:lvl>
+    <w:lvl w:ilvl="5" w:tentative="1">
+      <w:start w:val="1"/>
+      <w:numFmt w:val="bullet"/>
+      <w:lvlText w:val=""/>
+      <w:lvlJc w:val="left"/>
+      <w:pPr>
+        <w:tabs>
+          <w:tab w:val="num" w:pos="4320"/>
+        </w:tabs>
+        <w:ind w:left="4320" w:hanging="360"/>
+      </w:pPr>
+      <w:rPr>
+        <w:rFonts w:ascii="Wingdings" w:hAnsi="Wingdings" w:hint="default"/>
+        <w:sz w:val="20"/>
+      </w:rPr>
+    </w:lvl>
+    <w:lvl w:ilvl="6" w:tentative="1">
+      <w:start w:val="1"/>
+      <w:numFmt w:val="bullet"/>
+      <w:lvlText w:val=""/>
+      <w:lvlJc w:val="left"/>
+      <w:pPr>
+        <w:tabs>
+          <w:tab w:val="num" w:pos="5040"/>
+        </w:tabs>
+        <w:ind w:left="5040" w:hanging="360"/>
+      </w:pPr>
+      <w:rPr>
+        <w:rFonts w:ascii="Wingdings" w:hAnsi="Wingdings" w:hint="default"/>
+        <w:sz w:val="20"/>
+      </w:rPr>
+    </w:lvl>
+    <w:lvl w:ilvl="7" w:tentative="1">
+      <w:start w:val="1"/>
+      <w:numFmt w:val="bullet"/>
+      <w:lvlText w:val=""/>
+      <w:lvlJc w:val="left"/>
+      <w:pPr>
+        <w:tabs>
+          <w:tab w:val="num" w:pos="5760"/>
+        </w:tabs>
+        <w:ind w:left="5760" w:hanging="360"/>
+      </w:pPr>
+      <w:rPr>
+        <w:rFonts w:ascii="Wingdings" w:hAnsi="Wingdings" w:hint="default"/>
+        <w:sz w:val="20"/>
+      </w:rPr>
+    </w:lvl>
+    <w:lvl w:ilvl="8" w:tentative="1">
+      <w:start w:val="1"/>
+      <w:numFmt w:val="bullet"/>
+      <w:lvlText w:val=""/>
+      <w:lvlJc w:val="left"/>
+      <w:pPr>
+        <w:tabs>
+          <w:tab w:val="num" w:pos="6480"/>
+        </w:tabs>
+        <w:ind w:left="6480" w:hanging="360"/>
+      </w:pPr>
+      <w:rPr>
+        <w:rFonts w:ascii="Wingdings" w:hAnsi="Wingdings" w:hint="default"/>
+        <w:sz w:val="20"/>
+      </w:rPr>
+    </w:lvl>
+  </w:abstractNum>
+  <w:abstractNum w:abstractNumId="67" w15:restartNumberingAfterBreak="0">
     <w:nsid w:val="4F007F8C"/>
     <w:multiLevelType w:val="multilevel"/>
     <w:tmpl w:val="C3144B86"/>
@@ -30869,7 +36929,7 @@
       </w:rPr>
     </w:lvl>
   </w:abstractNum>
-  <w:abstractNum w:abstractNumId="55" w15:restartNumberingAfterBreak="0">
+  <w:abstractNum w:abstractNumId="68" w15:restartNumberingAfterBreak="0">
     <w:nsid w:val="523F7794"/>
     <w:multiLevelType w:val="multilevel"/>
     <w:tmpl w:val="79E0013C"/>
@@ -31018,7 +37078,7 @@
       </w:rPr>
     </w:lvl>
   </w:abstractNum>
-  <w:abstractNum w:abstractNumId="56" w15:restartNumberingAfterBreak="0">
+  <w:abstractNum w:abstractNumId="69" w15:restartNumberingAfterBreak="0">
     <w:nsid w:val="5B3A171C"/>
     <w:multiLevelType w:val="multilevel"/>
     <w:tmpl w:val="7C5E9C80"/>
@@ -31167,7 +37227,156 @@
       </w:rPr>
     </w:lvl>
   </w:abstractNum>
-  <w:abstractNum w:abstractNumId="57" w15:restartNumberingAfterBreak="0">
+  <w:abstractNum w:abstractNumId="70" w15:restartNumberingAfterBreak="0">
+    <w:nsid w:val="5C707A40"/>
+    <w:multiLevelType w:val="multilevel"/>
+    <w:tmpl w:val="62B88F54"/>
+    <w:lvl w:ilvl="0">
+      <w:start w:val="1"/>
+      <w:numFmt w:val="bullet"/>
+      <w:lvlText w:val=""/>
+      <w:lvlJc w:val="left"/>
+      <w:pPr>
+        <w:tabs>
+          <w:tab w:val="num" w:pos="720"/>
+        </w:tabs>
+        <w:ind w:left="720" w:hanging="360"/>
+      </w:pPr>
+      <w:rPr>
+        <w:rFonts w:ascii="Symbol" w:hAnsi="Symbol" w:hint="default"/>
+        <w:sz w:val="20"/>
+      </w:rPr>
+    </w:lvl>
+    <w:lvl w:ilvl="1" w:tentative="1">
+      <w:start w:val="1"/>
+      <w:numFmt w:val="bullet"/>
+      <w:lvlText w:val="o"/>
+      <w:lvlJc w:val="left"/>
+      <w:pPr>
+        <w:tabs>
+          <w:tab w:val="num" w:pos="1440"/>
+        </w:tabs>
+        <w:ind w:left="1440" w:hanging="360"/>
+      </w:pPr>
+      <w:rPr>
+        <w:rFonts w:ascii="Courier New" w:hAnsi="Courier New" w:hint="default"/>
+        <w:sz w:val="20"/>
+      </w:rPr>
+    </w:lvl>
+    <w:lvl w:ilvl="2" w:tentative="1">
+      <w:start w:val="1"/>
+      <w:numFmt w:val="bullet"/>
+      <w:lvlText w:val=""/>
+      <w:lvlJc w:val="left"/>
+      <w:pPr>
+        <w:tabs>
+          <w:tab w:val="num" w:pos="2160"/>
+        </w:tabs>
+        <w:ind w:left="2160" w:hanging="360"/>
+      </w:pPr>
+      <w:rPr>
+        <w:rFonts w:ascii="Wingdings" w:hAnsi="Wingdings" w:hint="default"/>
+        <w:sz w:val="20"/>
+      </w:rPr>
+    </w:lvl>
+    <w:lvl w:ilvl="3" w:tentative="1">
+      <w:start w:val="1"/>
+      <w:numFmt w:val="bullet"/>
+      <w:lvlText w:val=""/>
+      <w:lvlJc w:val="left"/>
+      <w:pPr>
+        <w:tabs>
+          <w:tab w:val="num" w:pos="2880"/>
+        </w:tabs>
+        <w:ind w:left="2880" w:hanging="360"/>
+      </w:pPr>
+      <w:rPr>
+        <w:rFonts w:ascii="Wingdings" w:hAnsi="Wingdings" w:hint="default"/>
+        <w:sz w:val="20"/>
+      </w:rPr>
+    </w:lvl>
+    <w:lvl w:ilvl="4" w:tentative="1">
+      <w:start w:val="1"/>
+      <w:numFmt w:val="bullet"/>
+      <w:lvlText w:val=""/>
+      <w:lvlJc w:val="left"/>
+      <w:pPr>
+        <w:tabs>
+          <w:tab w:val="num" w:pos="3600"/>
+        </w:tabs>
+        <w:ind w:left="3600" w:hanging="360"/>
+      </w:pPr>
+      <w:rPr>
+        <w:rFonts w:ascii="Wingdings" w:hAnsi="Wingdings" w:hint="default"/>
+        <w:sz w:val="20"/>
+      </w:rPr>
+    </w:lvl>
+    <w:lvl w:ilvl="5" w:tentative="1">
+      <w:start w:val="1"/>
+      <w:numFmt w:val="bullet"/>
+      <w:lvlText w:val=""/>
+      <w:lvlJc w:val="left"/>
+      <w:pPr>
+        <w:tabs>
+          <w:tab w:val="num" w:pos="4320"/>
+        </w:tabs>
+        <w:ind w:left="4320" w:hanging="360"/>
+      </w:pPr>
+      <w:rPr>
+        <w:rFonts w:ascii="Wingdings" w:hAnsi="Wingdings" w:hint="default"/>
+        <w:sz w:val="20"/>
+      </w:rPr>
+    </w:lvl>
+    <w:lvl w:ilvl="6" w:tentative="1">
+      <w:start w:val="1"/>
+      <w:numFmt w:val="bullet"/>
+      <w:lvlText w:val=""/>
+      <w:lvlJc w:val="left"/>
+      <w:pPr>
+        <w:tabs>
+          <w:tab w:val="num" w:pos="5040"/>
+        </w:tabs>
+        <w:ind w:left="5040" w:hanging="360"/>
+      </w:pPr>
+      <w:rPr>
+        <w:rFonts w:ascii="Wingdings" w:hAnsi="Wingdings" w:hint="default"/>
+        <w:sz w:val="20"/>
+      </w:rPr>
+    </w:lvl>
+    <w:lvl w:ilvl="7" w:tentative="1">
+      <w:start w:val="1"/>
+      <w:numFmt w:val="bullet"/>
+      <w:lvlText w:val=""/>
+      <w:lvlJc w:val="left"/>
+      <w:pPr>
+        <w:tabs>
+          <w:tab w:val="num" w:pos="5760"/>
+        </w:tabs>
+        <w:ind w:left="5760" w:hanging="360"/>
+      </w:pPr>
+      <w:rPr>
+        <w:rFonts w:ascii="Wingdings" w:hAnsi="Wingdings" w:hint="default"/>
+        <w:sz w:val="20"/>
+      </w:rPr>
+    </w:lvl>
+    <w:lvl w:ilvl="8" w:tentative="1">
+      <w:start w:val="1"/>
+      <w:numFmt w:val="bullet"/>
+      <w:lvlText w:val=""/>
+      <w:lvlJc w:val="left"/>
+      <w:pPr>
+        <w:tabs>
+          <w:tab w:val="num" w:pos="6480"/>
+        </w:tabs>
+        <w:ind w:left="6480" w:hanging="360"/>
+      </w:pPr>
+      <w:rPr>
+        <w:rFonts w:ascii="Wingdings" w:hAnsi="Wingdings" w:hint="default"/>
+        <w:sz w:val="20"/>
+      </w:rPr>
+    </w:lvl>
+  </w:abstractNum>
+  <w:abstractNum w:abstractNumId="71" w15:restartNumberingAfterBreak="0">
     <w:nsid w:val="5CCF4994"/>
     <w:multiLevelType w:val="multilevel"/>
     <w:tmpl w:val="F3AE03D2"/>
@@ -31316,7 +37525,7 @@
       </w:rPr>
     </w:lvl>
   </w:abstractNum>
-  <w:abstractNum w:abstractNumId="58" w15:restartNumberingAfterBreak="0">
+  <w:abstractNum w:abstractNumId="72" w15:restartNumberingAfterBreak="0">
     <w:nsid w:val="5FC01315"/>
     <w:multiLevelType w:val="multilevel"/>
     <w:tmpl w:val="94249832"/>
@@ -31465,7 +37674,7 @@
       </w:rPr>
     </w:lvl>
   </w:abstractNum>
-  <w:abstractNum w:abstractNumId="59" w15:restartNumberingAfterBreak="0">
+  <w:abstractNum w:abstractNumId="73" w15:restartNumberingAfterBreak="0">
     <w:nsid w:val="5FD416D8"/>
     <w:multiLevelType w:val="multilevel"/>
     <w:tmpl w:val="FDD4544A"/>
@@ -31614,7 +37823,120 @@
       </w:rPr>
     </w:lvl>
   </w:abstractNum>
-  <w:abstractNum w:abstractNumId="60" w15:restartNumberingAfterBreak="0">
+  <w:abstractNum w:abstractNumId="74" w15:restartNumberingAfterBreak="0">
+    <w:nsid w:val="61C17389"/>
+    <w:multiLevelType w:val="multilevel"/>
+    <w:tmpl w:val="26144F2C"/>
+    <w:lvl w:ilvl="0">
+      <w:start w:val="1"/>
+      <w:numFmt w:val="decimal"/>
+      <w:lvlText w:val="%1."/>
+      <w:lvlJc w:val="left"/>
+      <w:pPr>
+        <w:tabs>
+          <w:tab w:val="num" w:pos="720"/>
+        </w:tabs>
+        <w:ind w:left="720" w:hanging="360"/>
+      </w:pPr>
+    </w:lvl>
+    <w:lvl w:ilvl="1" w:tentative="1">
+      <w:start w:val="1"/>
+      <w:numFmt w:val="decimal"/>
+      <w:lvlText w:val="%2."/>
+      <w:lvlJc w:val="left"/>
+      <w:pPr>
+        <w:tabs>
+          <w:tab w:val="num" w:pos="1440"/>
+        </w:tabs>
+        <w:ind w:left="1440" w:hanging="360"/>
+      </w:pPr>
+    </w:lvl>
+    <w:lvl w:ilvl="2" w:tentative="1">
+      <w:start w:val="1"/>
+      <w:numFmt w:val="decimal"/>
+      <w:lvlText w:val="%3."/>
+      <w:lvlJc w:val="left"/>
+      <w:pPr>
+        <w:tabs>
+          <w:tab w:val="num" w:pos="2160"/>
+        </w:tabs>
+        <w:ind w:left="2160" w:hanging="360"/>
+      </w:pPr>
+    </w:lvl>
+    <w:lvl w:ilvl="3" w:tentative="1">
+      <w:start w:val="1"/>
+      <w:numFmt w:val="decimal"/>
+      <w:lvlText w:val="%4."/>
+      <w:lvlJc w:val="left"/>
+      <w:pPr>
+        <w:tabs>
+          <w:tab w:val="num" w:pos="2880"/>
+        </w:tabs>
+        <w:ind w:left="2880" w:hanging="360"/>
+      </w:pPr>
+    </w:lvl>
+    <w:lvl w:ilvl="4" w:tentative="1">
+      <w:start w:val="1"/>
+      <w:numFmt w:val="decimal"/>
+      <w:lvlText w:val="%5."/>
+      <w:lvlJc w:val="left"/>
+      <w:pPr>
+        <w:tabs>
+          <w:tab w:val="num" w:pos="3600"/>
+        </w:tabs>
+        <w:ind w:left="3600" w:hanging="360"/>
+      </w:pPr>
+    </w:lvl>
+    <w:lvl w:ilvl="5" w:tentative="1">
+      <w:start w:val="1"/>
+      <w:numFmt w:val="decimal"/>
+      <w:lvlText w:val="%6."/>
+      <w:lvlJc w:val="left"/>
+      <w:pPr>
+        <w:tabs>
+          <w:tab w:val="num" w:pos="4320"/>
+        </w:tabs>
+        <w:ind w:left="4320" w:hanging="360"/>
+      </w:pPr>
+    </w:lvl>
+    <w:lvl w:ilvl="6" w:tentative="1">
+      <w:start w:val="1"/>
+      <w:numFmt w:val="decimal"/>
+      <w:lvlText w:val="%7."/>
+      <w:lvlJc w:val="left"/>
+      <w:pPr>
+        <w:tabs>
+          <w:tab w:val="num" w:pos="5040"/>
+        </w:tabs>
+        <w:ind w:left="5040" w:hanging="360"/>
+      </w:pPr>
+    </w:lvl>
+    <w:lvl w:ilvl="7" w:tentative="1">
+      <w:start w:val="1"/>
+      <w:numFmt w:val="decimal"/>
+      <w:lvlText w:val="%8."/>
+      <w:lvlJc w:val="left"/>
+      <w:pPr>
+        <w:tabs>
+          <w:tab w:val="num" w:pos="5760"/>
+        </w:tabs>
+        <w:ind w:left="5760" w:hanging="360"/>
+      </w:pPr>
+    </w:lvl>
+    <w:lvl w:ilvl="8" w:tentative="1">
+      <w:start w:val="1"/>
+      <w:numFmt w:val="decimal"/>
+      <w:lvlText w:val="%9."/>
+      <w:lvlJc w:val="left"/>
+      <w:pPr>
+        <w:tabs>
+          <w:tab w:val="num" w:pos="6480"/>
+        </w:tabs>
+        <w:ind w:left="6480" w:hanging="360"/>
+      </w:pPr>
+    </w:lvl>
+  </w:abstractNum>
+  <w:abstractNum w:abstractNumId="75" w15:restartNumberingAfterBreak="0">
     <w:nsid w:val="62441DD3"/>
     <w:multiLevelType w:val="multilevel"/>
     <w:tmpl w:val="B1DE2B8C"/>
@@ -31763,7 +38085,7 @@
       </w:rPr>
     </w:lvl>
   </w:abstractNum>
-  <w:abstractNum w:abstractNumId="61" w15:restartNumberingAfterBreak="0">
+  <w:abstractNum w:abstractNumId="76" w15:restartNumberingAfterBreak="0">
     <w:nsid w:val="65C178EE"/>
     <w:multiLevelType w:val="multilevel"/>
     <w:tmpl w:val="26284B8C"/>
@@ -31912,7 +38234,7 @@
       </w:rPr>
     </w:lvl>
   </w:abstractNum>
-  <w:abstractNum w:abstractNumId="62" w15:restartNumberingAfterBreak="0">
+  <w:abstractNum w:abstractNumId="77" w15:restartNumberingAfterBreak="0">
     <w:nsid w:val="683573C9"/>
     <w:multiLevelType w:val="multilevel"/>
     <w:tmpl w:val="694AB4D0"/>
@@ -32061,7 +38383,7 @@
       </w:rPr>
     </w:lvl>
   </w:abstractNum>
-  <w:abstractNum w:abstractNumId="63" w15:restartNumberingAfterBreak="0">
+  <w:abstractNum w:abstractNumId="78" w15:restartNumberingAfterBreak="0">
     <w:nsid w:val="68FE207F"/>
     <w:multiLevelType w:val="multilevel"/>
     <w:tmpl w:val="CC5EDB94"/>
@@ -32210,7 +38532,7 @@
       </w:rPr>
     </w:lvl>
   </w:abstractNum>
-  <w:abstractNum w:abstractNumId="64" w15:restartNumberingAfterBreak="0">
+  <w:abstractNum w:abstractNumId="79" w15:restartNumberingAfterBreak="0">
     <w:nsid w:val="69F23C98"/>
     <w:multiLevelType w:val="multilevel"/>
     <w:tmpl w:val="B43035F2"/>
@@ -32359,7 +38681,305 @@
       </w:rPr>
     </w:lvl>
   </w:abstractNum>
-  <w:abstractNum w:abstractNumId="65" w15:restartNumberingAfterBreak="0">
+  <w:abstractNum w:abstractNumId="80" w15:restartNumberingAfterBreak="0">
+    <w:nsid w:val="6A3A77A5"/>
+    <w:multiLevelType w:val="multilevel"/>
+    <w:tmpl w:val="A268F092"/>
+    <w:lvl w:ilvl="0">
+      <w:start w:val="1"/>
+      <w:numFmt w:val="bullet"/>
+      <w:lvlText w:val=""/>
+      <w:lvlJc w:val="left"/>
+      <w:pPr>
+        <w:tabs>
+          <w:tab w:val="num" w:pos="720"/>
+        </w:tabs>
+        <w:ind w:left="720" w:hanging="360"/>
+      </w:pPr>
+      <w:rPr>
+        <w:rFonts w:ascii="Symbol" w:hAnsi="Symbol" w:hint="default"/>
+        <w:sz w:val="20"/>
+      </w:rPr>
+    </w:lvl>
+    <w:lvl w:ilvl="1" w:tentative="1">
+      <w:start w:val="1"/>
+      <w:numFmt w:val="bullet"/>
+      <w:lvlText w:val="o"/>
+      <w:lvlJc w:val="left"/>
+      <w:pPr>
+        <w:tabs>
+          <w:tab w:val="num" w:pos="1440"/>
+        </w:tabs>
+        <w:ind w:left="1440" w:hanging="360"/>
+      </w:pPr>
+      <w:rPr>
+        <w:rFonts w:ascii="Courier New" w:hAnsi="Courier New" w:hint="default"/>
+        <w:sz w:val="20"/>
+      </w:rPr>
+    </w:lvl>
+    <w:lvl w:ilvl="2" w:tentative="1">
+      <w:start w:val="1"/>
+      <w:numFmt w:val="bullet"/>
+      <w:lvlText w:val=""/>
+      <w:lvlJc w:val="left"/>
+      <w:pPr>
+        <w:tabs>
+          <w:tab w:val="num" w:pos="2160"/>
+        </w:tabs>
+        <w:ind w:left="2160" w:hanging="360"/>
+      </w:pPr>
+      <w:rPr>
+        <w:rFonts w:ascii="Wingdings" w:hAnsi="Wingdings" w:hint="default"/>
+        <w:sz w:val="20"/>
+      </w:rPr>
+    </w:lvl>
+    <w:lvl w:ilvl="3" w:tentative="1">
+      <w:start w:val="1"/>
+      <w:numFmt w:val="bullet"/>
+      <w:lvlText w:val=""/>
+      <w:lvlJc w:val="left"/>
+      <w:pPr>
+        <w:tabs>
+          <w:tab w:val="num" w:pos="2880"/>
+        </w:tabs>
+        <w:ind w:left="2880" w:hanging="360"/>
+      </w:pPr>
+      <w:rPr>
+        <w:rFonts w:ascii="Wingdings" w:hAnsi="Wingdings" w:hint="default"/>
+        <w:sz w:val="20"/>
+      </w:rPr>
+    </w:lvl>
+    <w:lvl w:ilvl="4" w:tentative="1">
+      <w:start w:val="1"/>
+      <w:numFmt w:val="bullet"/>
+      <w:lvlText w:val=""/>
+      <w:lvlJc w:val="left"/>
+      <w:pPr>
+        <w:tabs>
+          <w:tab w:val="num" w:pos="3600"/>
+        </w:tabs>
+        <w:ind w:left="3600" w:hanging="360"/>
+      </w:pPr>
+      <w:rPr>
+        <w:rFonts w:ascii="Wingdings" w:hAnsi="Wingdings" w:hint="default"/>
+        <w:sz w:val="20"/>
+      </w:rPr>
+    </w:lvl>
+    <w:lvl w:ilvl="5" w:tentative="1">
+      <w:start w:val="1"/>
+      <w:numFmt w:val="bullet"/>
+      <w:lvlText w:val=""/>
+      <w:lvlJc w:val="left"/>
+      <w:pPr>
+        <w:tabs>
+          <w:tab w:val="num" w:pos="4320"/>
+        </w:tabs>
+        <w:ind w:left="4320" w:hanging="360"/>
+      </w:pPr>
+      <w:rPr>
+        <w:rFonts w:ascii="Wingdings" w:hAnsi="Wingdings" w:hint="default"/>
+        <w:sz w:val="20"/>
+      </w:rPr>
+    </w:lvl>
+    <w:lvl w:ilvl="6" w:tentative="1">
+      <w:start w:val="1"/>
+      <w:numFmt w:val="bullet"/>
+      <w:lvlText w:val=""/>
+      <w:lvlJc w:val="left"/>
+      <w:pPr>
+        <w:tabs>
+          <w:tab w:val="num" w:pos="5040"/>
+        </w:tabs>
+        <w:ind w:left="5040" w:hanging="360"/>
+      </w:pPr>
+      <w:rPr>
+        <w:rFonts w:ascii="Wingdings" w:hAnsi="Wingdings" w:hint="default"/>
+        <w:sz w:val="20"/>
+      </w:rPr>
+    </w:lvl>
+    <w:lvl w:ilvl="7" w:tentative="1">
+      <w:start w:val="1"/>
+      <w:numFmt w:val="bullet"/>
+      <w:lvlText w:val=""/>
+      <w:lvlJc w:val="left"/>
+      <w:pPr>
+        <w:tabs>
+          <w:tab w:val="num" w:pos="5760"/>
+        </w:tabs>
+        <w:ind w:left="5760" w:hanging="360"/>
+      </w:pPr>
+      <w:rPr>
+        <w:rFonts w:ascii="Wingdings" w:hAnsi="Wingdings" w:hint="default"/>
+        <w:sz w:val="20"/>
+      </w:rPr>
+    </w:lvl>
+    <w:lvl w:ilvl="8" w:tentative="1">
+      <w:start w:val="1"/>
+      <w:numFmt w:val="bullet"/>
+      <w:lvlText w:val=""/>
+      <w:lvlJc w:val="left"/>
+      <w:pPr>
+        <w:tabs>
+          <w:tab w:val="num" w:pos="6480"/>
+        </w:tabs>
+        <w:ind w:left="6480" w:hanging="360"/>
+      </w:pPr>
+      <w:rPr>
+        <w:rFonts w:ascii="Wingdings" w:hAnsi="Wingdings" w:hint="default"/>
+        <w:sz w:val="20"/>
+      </w:rPr>
+    </w:lvl>
+  </w:abstractNum>
+  <w:abstractNum w:abstractNumId="81" w15:restartNumberingAfterBreak="0">
+    <w:nsid w:val="6B2651E0"/>
+    <w:multiLevelType w:val="multilevel"/>
+    <w:tmpl w:val="87B827B0"/>
+    <w:lvl w:ilvl="0">
+      <w:start w:val="1"/>
+      <w:numFmt w:val="bullet"/>
+      <w:lvlText w:val=""/>
+      <w:lvlJc w:val="left"/>
+      <w:pPr>
+        <w:tabs>
+          <w:tab w:val="num" w:pos="720"/>
+        </w:tabs>
+        <w:ind w:left="720" w:hanging="360"/>
+      </w:pPr>
+      <w:rPr>
+        <w:rFonts w:ascii="Symbol" w:hAnsi="Symbol" w:hint="default"/>
+        <w:sz w:val="20"/>
+      </w:rPr>
+    </w:lvl>
+    <w:lvl w:ilvl="1">
+      <w:start w:val="1"/>
+      <w:numFmt w:val="bullet"/>
+      <w:lvlText w:val="o"/>
+      <w:lvlJc w:val="left"/>
+      <w:pPr>
+        <w:tabs>
+          <w:tab w:val="num" w:pos="1440"/>
+        </w:tabs>
+        <w:ind w:left="1440" w:hanging="360"/>
+      </w:pPr>
+      <w:rPr>
+        <w:rFonts w:ascii="Courier New" w:hAnsi="Courier New" w:hint="default"/>
+        <w:sz w:val="20"/>
+      </w:rPr>
+    </w:lvl>
+    <w:lvl w:ilvl="2" w:tentative="1">
+      <w:start w:val="1"/>
+      <w:numFmt w:val="bullet"/>
+      <w:lvlText w:val=""/>
+      <w:lvlJc w:val="left"/>
+      <w:pPr>
+        <w:tabs>
+          <w:tab w:val="num" w:pos="2160"/>
+        </w:tabs>
+        <w:ind w:left="2160" w:hanging="360"/>
+      </w:pPr>
+      <w:rPr>
+        <w:rFonts w:ascii="Wingdings" w:hAnsi="Wingdings" w:hint="default"/>
+        <w:sz w:val="20"/>
+      </w:rPr>
+    </w:lvl>
+    <w:lvl w:ilvl="3" w:tentative="1">
+      <w:start w:val="1"/>
+      <w:numFmt w:val="bullet"/>
+      <w:lvlText w:val=""/>
+      <w:lvlJc w:val="left"/>
+      <w:pPr>
+        <w:tabs>
+          <w:tab w:val="num" w:pos="2880"/>
+        </w:tabs>
+        <w:ind w:left="2880" w:hanging="360"/>
+      </w:pPr>
+      <w:rPr>
+        <w:rFonts w:ascii="Wingdings" w:hAnsi="Wingdings" w:hint="default"/>
+        <w:sz w:val="20"/>
+      </w:rPr>
+    </w:lvl>
+    <w:lvl w:ilvl="4" w:tentative="1">
+      <w:start w:val="1"/>
+      <w:numFmt w:val="bullet"/>
+      <w:lvlText w:val=""/>
+      <w:lvlJc w:val="left"/>
+      <w:pPr>
+        <w:tabs>
+          <w:tab w:val="num" w:pos="3600"/>
+        </w:tabs>
+        <w:ind w:left="3600" w:hanging="360"/>
+      </w:pPr>
+      <w:rPr>
+        <w:rFonts w:ascii="Wingdings" w:hAnsi="Wingdings" w:hint="default"/>
+        <w:sz w:val="20"/>
+      </w:rPr>
+    </w:lvl>
+    <w:lvl w:ilvl="5" w:tentative="1">
+      <w:start w:val="1"/>
+      <w:numFmt w:val="bullet"/>
+      <w:lvlText w:val=""/>
+      <w:lvlJc w:val="left"/>
+      <w:pPr>
+        <w:tabs>
+          <w:tab w:val="num" w:pos="4320"/>
+        </w:tabs>
+        <w:ind w:left="4320" w:hanging="360"/>
+      </w:pPr>
+      <w:rPr>
+        <w:rFonts w:ascii="Wingdings" w:hAnsi="Wingdings" w:hint="default"/>
+        <w:sz w:val="20"/>
+      </w:rPr>
+    </w:lvl>
+    <w:lvl w:ilvl="6" w:tentative="1">
+      <w:start w:val="1"/>
+      <w:numFmt w:val="bullet"/>
+      <w:lvlText w:val=""/>
+      <w:lvlJc w:val="left"/>
+      <w:pPr>
+        <w:tabs>
+          <w:tab w:val="num" w:pos="5040"/>
+        </w:tabs>
+        <w:ind w:left="5040" w:hanging="360"/>
+      </w:pPr>
+      <w:rPr>
+        <w:rFonts w:ascii="Wingdings" w:hAnsi="Wingdings" w:hint="default"/>
+        <w:sz w:val="20"/>
+      </w:rPr>
+    </w:lvl>
+    <w:lvl w:ilvl="7" w:tentative="1">
+      <w:start w:val="1"/>
+      <w:numFmt w:val="bullet"/>
+      <w:lvlText w:val=""/>
+      <w:lvlJc w:val="left"/>
+      <w:pPr>
+        <w:tabs>
+          <w:tab w:val="num" w:pos="5760"/>
+        </w:tabs>
+        <w:ind w:left="5760" w:hanging="360"/>
+      </w:pPr>
+      <w:rPr>
+        <w:rFonts w:ascii="Wingdings" w:hAnsi="Wingdings" w:hint="default"/>
+        <w:sz w:val="20"/>
+      </w:rPr>
+    </w:lvl>
+    <w:lvl w:ilvl="8" w:tentative="1">
+      <w:start w:val="1"/>
+      <w:numFmt w:val="bullet"/>
+      <w:lvlText w:val=""/>
+      <w:lvlJc w:val="left"/>
+      <w:pPr>
+        <w:tabs>
+          <w:tab w:val="num" w:pos="6480"/>
+        </w:tabs>
+        <w:ind w:left="6480" w:hanging="360"/>
+      </w:pPr>
+      <w:rPr>
+        <w:rFonts w:ascii="Wingdings" w:hAnsi="Wingdings" w:hint="default"/>
+        <w:sz w:val="20"/>
+      </w:rPr>
+    </w:lvl>
+  </w:abstractNum>
+  <w:abstractNum w:abstractNumId="82" w15:restartNumberingAfterBreak="0">
     <w:nsid w:val="6C51375D"/>
     <w:multiLevelType w:val="multilevel"/>
     <w:tmpl w:val="326A9638"/>
@@ -32472,7 +39092,156 @@
       </w:pPr>
     </w:lvl>
   </w:abstractNum>
-  <w:abstractNum w:abstractNumId="66" w15:restartNumberingAfterBreak="0">
+  <w:abstractNum w:abstractNumId="83" w15:restartNumberingAfterBreak="0">
+    <w:nsid w:val="6CA371A6"/>
+    <w:multiLevelType w:val="multilevel"/>
+    <w:tmpl w:val="6950B88A"/>
+    <w:lvl w:ilvl="0">
+      <w:start w:val="1"/>
+      <w:numFmt w:val="bullet"/>
+      <w:lvlText w:val=""/>
+      <w:lvlJc w:val="left"/>
+      <w:pPr>
+        <w:tabs>
+          <w:tab w:val="num" w:pos="720"/>
+        </w:tabs>
+        <w:ind w:left="720" w:hanging="360"/>
+      </w:pPr>
+      <w:rPr>
+        <w:rFonts w:ascii="Symbol" w:hAnsi="Symbol" w:hint="default"/>
+        <w:sz w:val="20"/>
+      </w:rPr>
+    </w:lvl>
+    <w:lvl w:ilvl="1" w:tentative="1">
+      <w:start w:val="1"/>
+      <w:numFmt w:val="bullet"/>
+      <w:lvlText w:val="o"/>
+      <w:lvlJc w:val="left"/>
+      <w:pPr>
+        <w:tabs>
+          <w:tab w:val="num" w:pos="1440"/>
+        </w:tabs>
+        <w:ind w:left="1440" w:hanging="360"/>
+      </w:pPr>
+      <w:rPr>
+        <w:rFonts w:ascii="Courier New" w:hAnsi="Courier New" w:hint="default"/>
+        <w:sz w:val="20"/>
+      </w:rPr>
+    </w:lvl>
+    <w:lvl w:ilvl="2" w:tentative="1">
+      <w:start w:val="1"/>
+      <w:numFmt w:val="bullet"/>
+      <w:lvlText w:val=""/>
+      <w:lvlJc w:val="left"/>
+      <w:pPr>
+        <w:tabs>
+          <w:tab w:val="num" w:pos="2160"/>
+        </w:tabs>
+        <w:ind w:left="2160" w:hanging="360"/>
+      </w:pPr>
+      <w:rPr>
+        <w:rFonts w:ascii="Wingdings" w:hAnsi="Wingdings" w:hint="default"/>
+        <w:sz w:val="20"/>
+      </w:rPr>
+    </w:lvl>
+    <w:lvl w:ilvl="3" w:tentative="1">
+      <w:start w:val="1"/>
+      <w:numFmt w:val="bullet"/>
+      <w:lvlText w:val=""/>
+      <w:lvlJc w:val="left"/>
+      <w:pPr>
+        <w:tabs>
+          <w:tab w:val="num" w:pos="2880"/>
+        </w:tabs>
+        <w:ind w:left="2880" w:hanging="360"/>
+      </w:pPr>
+      <w:rPr>
+        <w:rFonts w:ascii="Wingdings" w:hAnsi="Wingdings" w:hint="default"/>
+        <w:sz w:val="20"/>
+      </w:rPr>
+    </w:lvl>
+    <w:lvl w:ilvl="4" w:tentative="1">
+      <w:start w:val="1"/>
+      <w:numFmt w:val="bullet"/>
+      <w:lvlText w:val=""/>
+      <w:lvlJc w:val="left"/>
+      <w:pPr>
+        <w:tabs>
+          <w:tab w:val="num" w:pos="3600"/>
+        </w:tabs>
+        <w:ind w:left="3600" w:hanging="360"/>
+      </w:pPr>
+      <w:rPr>
+        <w:rFonts w:ascii="Wingdings" w:hAnsi="Wingdings" w:hint="default"/>
+        <w:sz w:val="20"/>
+      </w:rPr>
+    </w:lvl>
+    <w:lvl w:ilvl="5" w:tentative="1">
+      <w:start w:val="1"/>
+      <w:numFmt w:val="bullet"/>
+      <w:lvlText w:val=""/>
+      <w:lvlJc w:val="left"/>
+      <w:pPr>
+        <w:tabs>
+          <w:tab w:val="num" w:pos="4320"/>
+        </w:tabs>
+        <w:ind w:left="4320" w:hanging="360"/>
+      </w:pPr>
+      <w:rPr>
+        <w:rFonts w:ascii="Wingdings" w:hAnsi="Wingdings" w:hint="default"/>
+        <w:sz w:val="20"/>
+      </w:rPr>
+    </w:lvl>
+    <w:lvl w:ilvl="6" w:tentative="1">
+      <w:start w:val="1"/>
+      <w:numFmt w:val="bullet"/>
+      <w:lvlText w:val=""/>
+      <w:lvlJc w:val="left"/>
+      <w:pPr>
+        <w:tabs>
+          <w:tab w:val="num" w:pos="5040"/>
+        </w:tabs>
+        <w:ind w:left="5040" w:hanging="360"/>
+      </w:pPr>
+      <w:rPr>
+        <w:rFonts w:ascii="Wingdings" w:hAnsi="Wingdings" w:hint="default"/>
+        <w:sz w:val="20"/>
+      </w:rPr>
+    </w:lvl>
+    <w:lvl w:ilvl="7" w:tentative="1">
+      <w:start w:val="1"/>
+      <w:numFmt w:val="bullet"/>
+      <w:lvlText w:val=""/>
+      <w:lvlJc w:val="left"/>
+      <w:pPr>
+        <w:tabs>
+          <w:tab w:val="num" w:pos="5760"/>
+        </w:tabs>
+        <w:ind w:left="5760" w:hanging="360"/>
+      </w:pPr>
+      <w:rPr>
+        <w:rFonts w:ascii="Wingdings" w:hAnsi="Wingdings" w:hint="default"/>
+        <w:sz w:val="20"/>
+      </w:rPr>
+    </w:lvl>
+    <w:lvl w:ilvl="8" w:tentative="1">
+      <w:start w:val="1"/>
+      <w:numFmt w:val="bullet"/>
+      <w:lvlText w:val=""/>
+      <w:lvlJc w:val="left"/>
+      <w:pPr>
+        <w:tabs>
+          <w:tab w:val="num" w:pos="6480"/>
+        </w:tabs>
+        <w:ind w:left="6480" w:hanging="360"/>
+      </w:pPr>
+      <w:rPr>
+        <w:rFonts w:ascii="Wingdings" w:hAnsi="Wingdings" w:hint="default"/>
+        <w:sz w:val="20"/>
+      </w:rPr>
+    </w:lvl>
+  </w:abstractNum>
+  <w:abstractNum w:abstractNumId="84" w15:restartNumberingAfterBreak="0">
     <w:nsid w:val="6CC648B6"/>
     <w:multiLevelType w:val="multilevel"/>
     <w:tmpl w:val="80860C84"/>
@@ -32621,7 +39390,7 @@
       </w:rPr>
     </w:lvl>
   </w:abstractNum>
-  <w:abstractNum w:abstractNumId="67" w15:restartNumberingAfterBreak="0">
+  <w:abstractNum w:abstractNumId="85" w15:restartNumberingAfterBreak="0">
     <w:nsid w:val="6D7A2885"/>
     <w:multiLevelType w:val="multilevel"/>
     <w:tmpl w:val="3E9C5926"/>
@@ -32770,7 +39539,156 @@
       </w:rPr>
     </w:lvl>
   </w:abstractNum>
-  <w:abstractNum w:abstractNumId="68" w15:restartNumberingAfterBreak="0">
+  <w:abstractNum w:abstractNumId="86" w15:restartNumberingAfterBreak="0">
+    <w:nsid w:val="74BA54F4"/>
+    <w:multiLevelType w:val="multilevel"/>
+    <w:tmpl w:val="D736DF84"/>
+    <w:lvl w:ilvl="0">
+      <w:start w:val="1"/>
+      <w:numFmt w:val="bullet"/>
+      <w:lvlText w:val=""/>
+      <w:lvlJc w:val="left"/>
+      <w:pPr>
+        <w:tabs>
+          <w:tab w:val="num" w:pos="720"/>
+        </w:tabs>
+        <w:ind w:left="720" w:hanging="360"/>
+      </w:pPr>
+      <w:rPr>
+        <w:rFonts w:ascii="Symbol" w:hAnsi="Symbol" w:hint="default"/>
+        <w:sz w:val="20"/>
+      </w:rPr>
+    </w:lvl>
+    <w:lvl w:ilvl="1" w:tentative="1">
+      <w:start w:val="1"/>
+      <w:numFmt w:val="bullet"/>
+      <w:lvlText w:val="o"/>
+      <w:lvlJc w:val="left"/>
+      <w:pPr>
+        <w:tabs>
+          <w:tab w:val="num" w:pos="1440"/>
+        </w:tabs>
+        <w:ind w:left="1440" w:hanging="360"/>
+      </w:pPr>
+      <w:rPr>
+        <w:rFonts w:ascii="Courier New" w:hAnsi="Courier New" w:hint="default"/>
+        <w:sz w:val="20"/>
+      </w:rPr>
+    </w:lvl>
+    <w:lvl w:ilvl="2" w:tentative="1">
+      <w:start w:val="1"/>
+      <w:numFmt w:val="bullet"/>
+      <w:lvlText w:val=""/>
+      <w:lvlJc w:val="left"/>
+      <w:pPr>
+        <w:tabs>
+          <w:tab w:val="num" w:pos="2160"/>
+        </w:tabs>
+        <w:ind w:left="2160" w:hanging="360"/>
+      </w:pPr>
+      <w:rPr>
+        <w:rFonts w:ascii="Wingdings" w:hAnsi="Wingdings" w:hint="default"/>
+        <w:sz w:val="20"/>
+      </w:rPr>
+    </w:lvl>
+    <w:lvl w:ilvl="3" w:tentative="1">
+      <w:start w:val="1"/>
+      <w:numFmt w:val="bullet"/>
+      <w:lvlText w:val=""/>
+      <w:lvlJc w:val="left"/>
+      <w:pPr>
+        <w:tabs>
+          <w:tab w:val="num" w:pos="2880"/>
+        </w:tabs>
+        <w:ind w:left="2880" w:hanging="360"/>
+      </w:pPr>
+      <w:rPr>
+        <w:rFonts w:ascii="Wingdings" w:hAnsi="Wingdings" w:hint="default"/>
+        <w:sz w:val="20"/>
+      </w:rPr>
+    </w:lvl>
+    <w:lvl w:ilvl="4" w:tentative="1">
+      <w:start w:val="1"/>
+      <w:numFmt w:val="bullet"/>
+      <w:lvlText w:val=""/>
+      <w:lvlJc w:val="left"/>
+      <w:pPr>
+        <w:tabs>
+          <w:tab w:val="num" w:pos="3600"/>
+        </w:tabs>
+        <w:ind w:left="3600" w:hanging="360"/>
+      </w:pPr>
+      <w:rPr>
+        <w:rFonts w:ascii="Wingdings" w:hAnsi="Wingdings" w:hint="default"/>
+        <w:sz w:val="20"/>
+      </w:rPr>
+    </w:lvl>
+    <w:lvl w:ilvl="5" w:tentative="1">
+      <w:start w:val="1"/>
+      <w:numFmt w:val="bullet"/>
+      <w:lvlText w:val=""/>
+      <w:lvlJc w:val="left"/>
+      <w:pPr>
+        <w:tabs>
+          <w:tab w:val="num" w:pos="4320"/>
+        </w:tabs>
+        <w:ind w:left="4320" w:hanging="360"/>
+      </w:pPr>
+      <w:rPr>
+        <w:rFonts w:ascii="Wingdings" w:hAnsi="Wingdings" w:hint="default"/>
+        <w:sz w:val="20"/>
+      </w:rPr>
+    </w:lvl>
+    <w:lvl w:ilvl="6" w:tentative="1">
+      <w:start w:val="1"/>
+      <w:numFmt w:val="bullet"/>
+      <w:lvlText w:val=""/>
+      <w:lvlJc w:val="left"/>
+      <w:pPr>
+        <w:tabs>
+          <w:tab w:val="num" w:pos="5040"/>
+        </w:tabs>
+        <w:ind w:left="5040" w:hanging="360"/>
+      </w:pPr>
+      <w:rPr>
+        <w:rFonts w:ascii="Wingdings" w:hAnsi="Wingdings" w:hint="default"/>
+        <w:sz w:val="20"/>
+      </w:rPr>
+    </w:lvl>
+    <w:lvl w:ilvl="7" w:tentative="1">
+      <w:start w:val="1"/>
+      <w:numFmt w:val="bullet"/>
+      <w:lvlText w:val=""/>
+      <w:lvlJc w:val="left"/>
+      <w:pPr>
+        <w:tabs>
+          <w:tab w:val="num" w:pos="5760"/>
+        </w:tabs>
+        <w:ind w:left="5760" w:hanging="360"/>
+      </w:pPr>
+      <w:rPr>
+        <w:rFonts w:ascii="Wingdings" w:hAnsi="Wingdings" w:hint="default"/>
+        <w:sz w:val="20"/>
+      </w:rPr>
+    </w:lvl>
+    <w:lvl w:ilvl="8" w:tentative="1">
+      <w:start w:val="1"/>
+      <w:numFmt w:val="bullet"/>
+      <w:lvlText w:val=""/>
+      <w:lvlJc w:val="left"/>
+      <w:pPr>
+        <w:tabs>
+          <w:tab w:val="num" w:pos="6480"/>
+        </w:tabs>
+        <w:ind w:left="6480" w:hanging="360"/>
+      </w:pPr>
+      <w:rPr>
+        <w:rFonts w:ascii="Wingdings" w:hAnsi="Wingdings" w:hint="default"/>
+        <w:sz w:val="20"/>
+      </w:rPr>
+    </w:lvl>
+  </w:abstractNum>
+  <w:abstractNum w:abstractNumId="87" w15:restartNumberingAfterBreak="0">
     <w:nsid w:val="7703003D"/>
     <w:multiLevelType w:val="multilevel"/>
     <w:tmpl w:val="A98617AC"/>
@@ -32919,7 +39837,7 @@
       </w:rPr>
     </w:lvl>
   </w:abstractNum>
-  <w:abstractNum w:abstractNumId="69" w15:restartNumberingAfterBreak="0">
+  <w:abstractNum w:abstractNumId="88" w15:restartNumberingAfterBreak="0">
     <w:nsid w:val="782155B8"/>
     <w:multiLevelType w:val="multilevel"/>
     <w:tmpl w:val="5F500F2C"/>
@@ -33068,7 +39986,7 @@
       </w:rPr>
     </w:lvl>
   </w:abstractNum>
-  <w:abstractNum w:abstractNumId="70" w15:restartNumberingAfterBreak="0">
+  <w:abstractNum w:abstractNumId="89" w15:restartNumberingAfterBreak="0">
     <w:nsid w:val="79B85DE9"/>
     <w:multiLevelType w:val="multilevel"/>
     <w:tmpl w:val="E012A0E8"/>
@@ -33217,7 +40135,7 @@
       </w:rPr>
     </w:lvl>
   </w:abstractNum>
-  <w:abstractNum w:abstractNumId="71" w15:restartNumberingAfterBreak="0">
+  <w:abstractNum w:abstractNumId="90" w15:restartNumberingAfterBreak="0">
     <w:nsid w:val="7C0F1FC3"/>
     <w:multiLevelType w:val="multilevel"/>
     <w:tmpl w:val="83968FEC"/>
@@ -33366,7 +40284,7 @@
       </w:rPr>
     </w:lvl>
   </w:abstractNum>
-  <w:abstractNum w:abstractNumId="72" w15:restartNumberingAfterBreak="0">
+  <w:abstractNum w:abstractNumId="91" w15:restartNumberingAfterBreak="0">
     <w:nsid w:val="7C285794"/>
     <w:multiLevelType w:val="multilevel"/>
     <w:tmpl w:val="33187220"/>
@@ -33515,7 +40433,7 @@
       </w:rPr>
     </w:lvl>
   </w:abstractNum>
-  <w:abstractNum w:abstractNumId="73" w15:restartNumberingAfterBreak="0">
+  <w:abstractNum w:abstractNumId="92" w15:restartNumberingAfterBreak="0">
     <w:nsid w:val="7D5047C1"/>
     <w:multiLevelType w:val="multilevel"/>
     <w:tmpl w:val="198C8566"/>
@@ -33664,7 +40582,7 @@
       </w:rPr>
     </w:lvl>
   </w:abstractNum>
-  <w:abstractNum w:abstractNumId="74" w15:restartNumberingAfterBreak="0">
+  <w:abstractNum w:abstractNumId="93" w15:restartNumberingAfterBreak="0">
     <w:nsid w:val="7DB319A8"/>
     <w:multiLevelType w:val="multilevel"/>
     <w:tmpl w:val="F042C938"/>
@@ -33813,7 +40731,7 @@
       </w:rPr>
     </w:lvl>
   </w:abstractNum>
-  <w:abstractNum w:abstractNumId="75" w15:restartNumberingAfterBreak="0">
+  <w:abstractNum w:abstractNumId="94" w15:restartNumberingAfterBreak="0">
     <w:nsid w:val="7DC003CF"/>
     <w:multiLevelType w:val="multilevel"/>
     <w:tmpl w:val="B97C6B3A"/>
@@ -33963,232 +40881,289 @@
     </w:lvl>
   </w:abstractNum>
   <w:num w:numId="1" w16cid:durableId="159857640">
-    <w:abstractNumId w:val="34"/>
+    <w:abstractNumId w:val="43"/>
   </w:num>
   <w:num w:numId="2" w16cid:durableId="1065180579">
+    <w:abstractNumId w:val="78"/>
+  </w:num>
+  <w:num w:numId="3" w16cid:durableId="770510142">
+    <w:abstractNumId w:val="85"/>
+  </w:num>
+  <w:num w:numId="4" w16cid:durableId="2010862379">
+    <w:abstractNumId w:val="35"/>
+  </w:num>
+  <w:num w:numId="5" w16cid:durableId="1014916029">
+    <w:abstractNumId w:val="10"/>
+  </w:num>
+  <w:num w:numId="6" w16cid:durableId="1153333694">
+    <w:abstractNumId w:val="14"/>
+  </w:num>
+  <w:num w:numId="7" w16cid:durableId="1269386289">
+    <w:abstractNumId w:val="59"/>
+  </w:num>
+  <w:num w:numId="8" w16cid:durableId="605696213">
+    <w:abstractNumId w:val="13"/>
+  </w:num>
+  <w:num w:numId="9" w16cid:durableId="2052414391">
+    <w:abstractNumId w:val="75"/>
+  </w:num>
+  <w:num w:numId="10" w16cid:durableId="887035055">
+    <w:abstractNumId w:val="53"/>
+  </w:num>
+  <w:num w:numId="11" w16cid:durableId="447168734">
+    <w:abstractNumId w:val="48"/>
+  </w:num>
+  <w:num w:numId="12" w16cid:durableId="471870911">
+    <w:abstractNumId w:val="51"/>
+  </w:num>
+  <w:num w:numId="13" w16cid:durableId="974219674">
+    <w:abstractNumId w:val="50"/>
+  </w:num>
+  <w:num w:numId="14" w16cid:durableId="1352223874">
+    <w:abstractNumId w:val="87"/>
+  </w:num>
+  <w:num w:numId="15" w16cid:durableId="1448234149">
     <w:abstractNumId w:val="63"/>
   </w:num>
-  <w:num w:numId="3" w16cid:durableId="770510142">
-    <w:abstractNumId w:val="67"/>
-  </w:num>
-  <w:num w:numId="4" w16cid:durableId="2010862379">
-    <w:abstractNumId w:val="28"/>
-  </w:num>
-  <w:num w:numId="5" w16cid:durableId="1014916029">
-    <w:abstractNumId w:val="9"/>
-  </w:num>
-  <w:num w:numId="6" w16cid:durableId="1153333694">
-    <w:abstractNumId w:val="12"/>
-  </w:num>
-  <w:num w:numId="7" w16cid:durableId="1269386289">
-    <w:abstractNumId w:val="47"/>
-  </w:num>
-  <w:num w:numId="8" w16cid:durableId="605696213">
-    <w:abstractNumId w:val="11"/>
-  </w:num>
-  <w:num w:numId="9" w16cid:durableId="2052414391">
-    <w:abstractNumId w:val="60"/>
-  </w:num>
-  <w:num w:numId="10" w16cid:durableId="887035055">
-    <w:abstractNumId w:val="41"/>
-  </w:num>
-  <w:num w:numId="11" w16cid:durableId="447168734">
-    <w:abstractNumId w:val="37"/>
-  </w:num>
-  <w:num w:numId="12" w16cid:durableId="471870911">
-    <w:abstractNumId w:val="39"/>
-  </w:num>
-  <w:num w:numId="13" w16cid:durableId="974219674">
-    <w:abstractNumId w:val="38"/>
-  </w:num>
-  <w:num w:numId="14" w16cid:durableId="1352223874">
-    <w:abstractNumId w:val="68"/>
-  </w:num>
-  <w:num w:numId="15" w16cid:durableId="1448234149">
-    <w:abstractNumId w:val="51"/>
-  </w:num>
   <w:num w:numId="16" w16cid:durableId="1989361624">
-    <w:abstractNumId w:val="14"/>
+    <w:abstractNumId w:val="17"/>
   </w:num>
   <w:num w:numId="17" w16cid:durableId="1007097790">
-    <w:abstractNumId w:val="17"/>
+    <w:abstractNumId w:val="20"/>
   </w:num>
   <w:num w:numId="18" w16cid:durableId="150683294">
-    <w:abstractNumId w:val="42"/>
+    <w:abstractNumId w:val="54"/>
   </w:num>
   <w:num w:numId="19" w16cid:durableId="2008245710">
     <w:abstractNumId w:val="0"/>
   </w:num>
   <w:num w:numId="20" w16cid:durableId="1390761066">
-    <w:abstractNumId w:val="54"/>
+    <w:abstractNumId w:val="67"/>
   </w:num>
   <w:num w:numId="21" w16cid:durableId="370541379">
-    <w:abstractNumId w:val="26"/>
+    <w:abstractNumId w:val="33"/>
   </w:num>
   <w:num w:numId="22" w16cid:durableId="677653569">
-    <w:abstractNumId w:val="50"/>
+    <w:abstractNumId w:val="62"/>
   </w:num>
   <w:num w:numId="23" w16cid:durableId="259145417">
-    <w:abstractNumId w:val="18"/>
+    <w:abstractNumId w:val="22"/>
   </w:num>
   <w:num w:numId="24" w16cid:durableId="343165309">
-    <w:abstractNumId w:val="62"/>
+    <w:abstractNumId w:val="77"/>
   </w:num>
   <w:num w:numId="25" w16cid:durableId="1674912744">
-    <w:abstractNumId w:val="29"/>
+    <w:abstractNumId w:val="36"/>
   </w:num>
   <w:num w:numId="26" w16cid:durableId="88477423">
-    <w:abstractNumId w:val="48"/>
+    <w:abstractNumId w:val="60"/>
   </w:num>
   <w:num w:numId="27" w16cid:durableId="1005783382">
     <w:abstractNumId w:val="5"/>
   </w:num>
   <w:num w:numId="28" w16cid:durableId="1271426722">
+    <w:abstractNumId w:val="68"/>
+  </w:num>
+  <w:num w:numId="29" w16cid:durableId="1141002121">
+    <w:abstractNumId w:val="56"/>
+  </w:num>
+  <w:num w:numId="30" w16cid:durableId="798643734">
+    <w:abstractNumId w:val="57"/>
+  </w:num>
+  <w:num w:numId="31" w16cid:durableId="372313776">
+    <w:abstractNumId w:val="9"/>
+  </w:num>
+  <w:num w:numId="32" w16cid:durableId="2020043059">
+    <w:abstractNumId w:val="32"/>
+  </w:num>
+  <w:num w:numId="33" w16cid:durableId="1225219526">
+    <w:abstractNumId w:val="25"/>
+  </w:num>
+  <w:num w:numId="34" w16cid:durableId="313995535">
+    <w:abstractNumId w:val="46"/>
+  </w:num>
+  <w:num w:numId="35" w16cid:durableId="995573639">
     <w:abstractNumId w:val="55"/>
   </w:num>
-  <w:num w:numId="29" w16cid:durableId="1141002121">
-    <w:abstractNumId w:val="44"/>
+  <w:num w:numId="36" w16cid:durableId="1827934805">
+    <w:abstractNumId w:val="79"/>
   </w:num>
-  <w:num w:numId="30" w16cid:durableId="798643734">
-    <w:abstractNumId w:val="45"/>
-  </w:num>
-  <w:num w:numId="31" w16cid:durableId="372313776">
+  <w:num w:numId="37" w16cid:durableId="819423178">
     <w:abstractNumId w:val="8"/>
   </w:num>
-  <w:num w:numId="32" w16cid:durableId="2020043059">
-    <w:abstractNumId w:val="25"/>
-  </w:num>
-  <w:num w:numId="33" w16cid:durableId="1225219526">
-    <w:abstractNumId w:val="21"/>
-  </w:num>
-  <w:num w:numId="34" w16cid:durableId="313995535">
-    <w:abstractNumId w:val="35"/>
-  </w:num>
-  <w:num w:numId="35" w16cid:durableId="995573639">
-    <w:abstractNumId w:val="43"/>
-  </w:num>
-  <w:num w:numId="36" w16cid:durableId="1827934805">
-    <w:abstractNumId w:val="64"/>
-  </w:num>
-  <w:num w:numId="37" w16cid:durableId="819423178">
-    <w:abstractNumId w:val="7"/>
-  </w:num>
   <w:num w:numId="38" w16cid:durableId="1956019194">
-    <w:abstractNumId w:val="74"/>
+    <w:abstractNumId w:val="93"/>
   </w:num>
   <w:num w:numId="39" w16cid:durableId="576204828">
-    <w:abstractNumId w:val="10"/>
+    <w:abstractNumId w:val="12"/>
   </w:num>
   <w:num w:numId="40" w16cid:durableId="1437169721">
-    <w:abstractNumId w:val="61"/>
+    <w:abstractNumId w:val="76"/>
   </w:num>
   <w:num w:numId="41" w16cid:durableId="934167794">
     <w:abstractNumId w:val="4"/>
   </w:num>
   <w:num w:numId="42" w16cid:durableId="817310619">
-    <w:abstractNumId w:val="49"/>
+    <w:abstractNumId w:val="61"/>
   </w:num>
   <w:num w:numId="43" w16cid:durableId="1646884836">
+    <w:abstractNumId w:val="29"/>
+  </w:num>
+  <w:num w:numId="44" w16cid:durableId="876623631">
+    <w:abstractNumId w:val="38"/>
+  </w:num>
+  <w:num w:numId="45" w16cid:durableId="2061131658">
+    <w:abstractNumId w:val="41"/>
+  </w:num>
+  <w:num w:numId="46" w16cid:durableId="2070766948">
+    <w:abstractNumId w:val="7"/>
+  </w:num>
+  <w:num w:numId="47" w16cid:durableId="1696880076">
+    <w:abstractNumId w:val="90"/>
+  </w:num>
+  <w:num w:numId="48" w16cid:durableId="408118350">
+    <w:abstractNumId w:val="52"/>
+  </w:num>
+  <w:num w:numId="49" w16cid:durableId="1461877909">
+    <w:abstractNumId w:val="65"/>
+  </w:num>
+  <w:num w:numId="50" w16cid:durableId="1295678889">
+    <w:abstractNumId w:val="40"/>
+  </w:num>
+  <w:num w:numId="51" w16cid:durableId="1197085548">
     <w:abstractNumId w:val="23"/>
   </w:num>
-  <w:num w:numId="44" w16cid:durableId="876623631">
-    <w:abstractNumId w:val="30"/>
-  </w:num>
-  <w:num w:numId="45" w16cid:durableId="2061131658">
-    <w:abstractNumId w:val="33"/>
-  </w:num>
-  <w:num w:numId="46" w16cid:durableId="2070766948">
-    <w:abstractNumId w:val="6"/>
-  </w:num>
-  <w:num w:numId="47" w16cid:durableId="1696880076">
+  <w:num w:numId="52" w16cid:durableId="2088379297">
     <w:abstractNumId w:val="71"/>
   </w:num>
-  <w:num w:numId="48" w16cid:durableId="408118350">
-    <w:abstractNumId w:val="40"/>
-  </w:num>
-  <w:num w:numId="49" w16cid:durableId="1461877909">
-    <w:abstractNumId w:val="53"/>
-  </w:num>
-  <w:num w:numId="50" w16cid:durableId="1295678889">
-    <w:abstractNumId w:val="32"/>
-  </w:num>
-  <w:num w:numId="51" w16cid:durableId="1197085548">
-    <w:abstractNumId w:val="19"/>
-  </w:num>
-  <w:num w:numId="52" w16cid:durableId="2088379297">
-    <w:abstractNumId w:val="57"/>
-  </w:num>
   <w:num w:numId="53" w16cid:durableId="1204945688">
-    <w:abstractNumId w:val="20"/>
+    <w:abstractNumId w:val="24"/>
   </w:num>
   <w:num w:numId="54" w16cid:durableId="1203404701">
-    <w:abstractNumId w:val="66"/>
+    <w:abstractNumId w:val="84"/>
   </w:num>
   <w:num w:numId="55" w16cid:durableId="1674801548">
     <w:abstractNumId w:val="2"/>
   </w:num>
   <w:num w:numId="56" w16cid:durableId="1411150555">
-    <w:abstractNumId w:val="46"/>
+    <w:abstractNumId w:val="58"/>
   </w:num>
   <w:num w:numId="57" w16cid:durableId="666833284">
-    <w:abstractNumId w:val="69"/>
+    <w:abstractNumId w:val="88"/>
   </w:num>
   <w:num w:numId="58" w16cid:durableId="554003769">
+    <w:abstractNumId w:val="18"/>
+  </w:num>
+  <w:num w:numId="59" w16cid:durableId="223418349">
+    <w:abstractNumId w:val="94"/>
+  </w:num>
+  <w:num w:numId="60" w16cid:durableId="1701663908">
+    <w:abstractNumId w:val="34"/>
+  </w:num>
+  <w:num w:numId="61" w16cid:durableId="868228463">
     <w:abstractNumId w:val="15"/>
   </w:num>
-  <w:num w:numId="59" w16cid:durableId="223418349">
-    <w:abstractNumId w:val="75"/>
-  </w:num>
-  <w:num w:numId="60" w16cid:durableId="1701663908">
-    <w:abstractNumId w:val="27"/>
-  </w:num>
-  <w:num w:numId="61" w16cid:durableId="868228463">
-    <w:abstractNumId w:val="13"/>
-  </w:num>
   <w:num w:numId="62" w16cid:durableId="1739356150">
-    <w:abstractNumId w:val="24"/>
+    <w:abstractNumId w:val="31"/>
   </w:num>
   <w:num w:numId="63" w16cid:durableId="27341092">
-    <w:abstractNumId w:val="59"/>
+    <w:abstractNumId w:val="73"/>
   </w:num>
   <w:num w:numId="64" w16cid:durableId="1811358978">
-    <w:abstractNumId w:val="72"/>
+    <w:abstractNumId w:val="91"/>
   </w:num>
   <w:num w:numId="65" w16cid:durableId="1019117566">
     <w:abstractNumId w:val="3"/>
   </w:num>
   <w:num w:numId="66" w16cid:durableId="732199724">
-    <w:abstractNumId w:val="16"/>
+    <w:abstractNumId w:val="19"/>
   </w:num>
   <w:num w:numId="67" w16cid:durableId="1023095287">
-    <w:abstractNumId w:val="65"/>
+    <w:abstractNumId w:val="82"/>
   </w:num>
   <w:num w:numId="68" w16cid:durableId="1825195024">
-    <w:abstractNumId w:val="36"/>
+    <w:abstractNumId w:val="47"/>
   </w:num>
   <w:num w:numId="69" w16cid:durableId="1619332914">
-    <w:abstractNumId w:val="52"/>
+    <w:abstractNumId w:val="64"/>
   </w:num>
   <w:num w:numId="70" w16cid:durableId="1199004513">
-    <w:abstractNumId w:val="31"/>
+    <w:abstractNumId w:val="39"/>
   </w:num>
   <w:num w:numId="71" w16cid:durableId="2133550107">
-    <w:abstractNumId w:val="73"/>
+    <w:abstractNumId w:val="92"/>
   </w:num>
   <w:num w:numId="72" w16cid:durableId="638728091">
-    <w:abstractNumId w:val="22"/>
+    <w:abstractNumId w:val="28"/>
   </w:num>
   <w:num w:numId="73" w16cid:durableId="708576882">
-    <w:abstractNumId w:val="70"/>
+    <w:abstractNumId w:val="89"/>
   </w:num>
   <w:num w:numId="74" w16cid:durableId="1388337146">
     <w:abstractNumId w:val="1"/>
   </w:num>
   <w:num w:numId="75" w16cid:durableId="424883932">
-    <w:abstractNumId w:val="58"/>
+    <w:abstractNumId w:val="72"/>
   </w:num>
   <w:num w:numId="76" w16cid:durableId="803307310">
-    <w:abstractNumId w:val="56"/>
+    <w:abstractNumId w:val="69"/>
+  </w:num>
+  <w:num w:numId="77" w16cid:durableId="871110292">
+    <w:abstractNumId w:val="16"/>
+  </w:num>
+  <w:num w:numId="78" w16cid:durableId="223491996">
+    <w:abstractNumId w:val="66"/>
+  </w:num>
+  <w:num w:numId="79" w16cid:durableId="550968461">
+    <w:abstractNumId w:val="27"/>
+  </w:num>
+  <w:num w:numId="80" w16cid:durableId="1266035574">
+    <w:abstractNumId w:val="11"/>
+  </w:num>
+  <w:num w:numId="81" w16cid:durableId="1966500394">
+    <w:abstractNumId w:val="6"/>
+  </w:num>
+  <w:num w:numId="82" w16cid:durableId="738017910">
+    <w:abstractNumId w:val="21"/>
+  </w:num>
+  <w:num w:numId="83" w16cid:durableId="1775006664">
+    <w:abstractNumId w:val="81"/>
+  </w:num>
+  <w:num w:numId="84" w16cid:durableId="456338200">
+    <w:abstractNumId w:val="26"/>
+  </w:num>
+  <w:num w:numId="85" w16cid:durableId="514080286">
+    <w:abstractNumId w:val="83"/>
+  </w:num>
+  <w:num w:numId="86" w16cid:durableId="1834029015">
+    <w:abstractNumId w:val="44"/>
+  </w:num>
+  <w:num w:numId="87" w16cid:durableId="1536694797">
+    <w:abstractNumId w:val="74"/>
+  </w:num>
+  <w:num w:numId="88" w16cid:durableId="436561644">
+    <w:abstractNumId w:val="30"/>
+  </w:num>
+  <w:num w:numId="89" w16cid:durableId="670763436">
+    <w:abstractNumId w:val="49"/>
+  </w:num>
+  <w:num w:numId="90" w16cid:durableId="27343444">
+    <w:abstractNumId w:val="37"/>
+  </w:num>
+  <w:num w:numId="91" w16cid:durableId="1054083720">
+    <w:abstractNumId w:val="86"/>
+  </w:num>
+  <w:num w:numId="92" w16cid:durableId="337542057">
+    <w:abstractNumId w:val="42"/>
+  </w:num>
+  <w:num w:numId="93" w16cid:durableId="28840669">
+    <w:abstractNumId w:val="70"/>
+  </w:num>
+  <w:num w:numId="94" w16cid:durableId="1830512568">
+    <w:abstractNumId w:val="80"/>
+  </w:num>
+  <w:num w:numId="95" w16cid:durableId="1140997421">
+    <w:abstractNumId w:val="45"/>
   </w:num>
 </w:numbering>
 </file>
@@ -34796,6 +41771,7 @@
   <w:style w:type="character" w:default="1" w:styleId="Fuentedeprrafopredeter">
     <w:name w:val="Default Paragraph Font"/>
     <w:uiPriority w:val="1"/>
+    <w:semiHidden/>
     <w:unhideWhenUsed/>
   </w:style>
   <w:style w:type="table" w:default="1" w:styleId="Tablanormal">
